--- a/пояснительная записка.docx
+++ b/пояснительная записка.docx
@@ -18,8 +18,6 @@
       <w:bookmarkStart w:id="2" w:name="_Toc507621155"/>
       <w:bookmarkStart w:id="3" w:name="_Toc507622384"/>
       <w:bookmarkStart w:id="4" w:name="_Toc507695170"/>
-      <w:bookmarkStart w:id="5" w:name="_GoBack"/>
-      <w:bookmarkEnd w:id="5"/>
       <w:r>
         <w:rPr>
           <w:rFonts w:ascii="Times New Roman" w:hAnsi="Times New Roman" w:cs="Times New Roman"/>
@@ -45,11 +43,11 @@
           <w:szCs w:val="28"/>
         </w:rPr>
       </w:pPr>
-      <w:bookmarkStart w:id="6" w:name="_Toc507620286"/>
-      <w:bookmarkStart w:id="7" w:name="_Toc507620426"/>
-      <w:bookmarkStart w:id="8" w:name="_Toc507621156"/>
-      <w:bookmarkStart w:id="9" w:name="_Toc507622385"/>
-      <w:bookmarkStart w:id="10" w:name="_Toc507695171"/>
+      <w:bookmarkStart w:id="5" w:name="_Toc507620286"/>
+      <w:bookmarkStart w:id="6" w:name="_Toc507620426"/>
+      <w:bookmarkStart w:id="7" w:name="_Toc507621156"/>
+      <w:bookmarkStart w:id="8" w:name="_Toc507622385"/>
+      <w:bookmarkStart w:id="9" w:name="_Toc507695171"/>
       <w:r>
         <w:rPr>
           <w:rFonts w:ascii="Times New Roman" w:hAnsi="Times New Roman" w:cs="Times New Roman"/>
@@ -58,11 +56,11 @@
         </w:rPr>
         <w:t>Государственное бюджетное профессиональное образовательное учреждение</w:t>
       </w:r>
+      <w:bookmarkEnd w:id="5"/>
       <w:bookmarkEnd w:id="6"/>
       <w:bookmarkEnd w:id="7"/>
       <w:bookmarkEnd w:id="8"/>
       <w:bookmarkEnd w:id="9"/>
-      <w:bookmarkEnd w:id="10"/>
     </w:p>
     <w:p>
       <w:pPr>
@@ -75,11 +73,11 @@
           <w:szCs w:val="28"/>
         </w:rPr>
       </w:pPr>
-      <w:bookmarkStart w:id="11" w:name="_Toc507620287"/>
-      <w:bookmarkStart w:id="12" w:name="_Toc507620427"/>
-      <w:bookmarkStart w:id="13" w:name="_Toc507621157"/>
-      <w:bookmarkStart w:id="14" w:name="_Toc507622386"/>
-      <w:bookmarkStart w:id="15" w:name="_Toc507695172"/>
+      <w:bookmarkStart w:id="10" w:name="_Toc507620287"/>
+      <w:bookmarkStart w:id="11" w:name="_Toc507620427"/>
+      <w:bookmarkStart w:id="12" w:name="_Toc507621157"/>
+      <w:bookmarkStart w:id="13" w:name="_Toc507622386"/>
+      <w:bookmarkStart w:id="14" w:name="_Toc507695172"/>
       <w:r>
         <w:rPr>
           <w:rFonts w:ascii="Times New Roman" w:hAnsi="Times New Roman" w:cs="Times New Roman"/>
@@ -88,11 +86,11 @@
         </w:rPr>
         <w:t>Уфимский колледж статистики, информатики и вычислительной техники</w:t>
       </w:r>
+      <w:bookmarkEnd w:id="10"/>
       <w:bookmarkEnd w:id="11"/>
       <w:bookmarkEnd w:id="12"/>
       <w:bookmarkEnd w:id="13"/>
       <w:bookmarkEnd w:id="14"/>
-      <w:bookmarkEnd w:id="15"/>
     </w:p>
     <w:p>
       <w:pPr>
@@ -304,9 +302,9 @@
           <w:szCs w:val="28"/>
         </w:rPr>
       </w:pPr>
-      <w:bookmarkStart w:id="16" w:name="_Toc164707979"/>
-      <w:bookmarkStart w:id="17" w:name="_Toc20233267"/>
-      <w:bookmarkStart w:id="18" w:name="_Toc20233687"/>
+      <w:bookmarkStart w:id="15" w:name="_Toc164707979"/>
+      <w:bookmarkStart w:id="16" w:name="_Toc20233267"/>
+      <w:bookmarkStart w:id="17" w:name="_Toc20233687"/>
       <w:r>
         <w:rPr>
           <w:rFonts w:ascii="Times New Roman" w:hAnsi="Times New Roman" w:cs="Times New Roman"/>
@@ -316,7 +314,7 @@
         </w:rPr>
         <w:t>АВТОМАТИЗАЦИЯ БРОНИРОВАНИЯ НОМЕРОВ В ОТЕЛЕ</w:t>
       </w:r>
-      <w:bookmarkEnd w:id="16"/>
+      <w:bookmarkEnd w:id="15"/>
       <w:r>
         <w:rPr>
           <w:rFonts w:ascii="Times New Roman" w:hAnsi="Times New Roman" w:cs="Times New Roman"/>
@@ -326,8 +324,8 @@
         </w:rPr>
         <w:t xml:space="preserve"> </w:t>
       </w:r>
+      <w:bookmarkEnd w:id="16"/>
       <w:bookmarkEnd w:id="17"/>
-      <w:bookmarkEnd w:id="18"/>
     </w:p>
     <w:p>
       <w:pPr>
@@ -685,8 +683,8 @@
         <w:br w:type="page"/>
       </w:r>
     </w:p>
-    <w:bookmarkStart w:id="19" w:name="_Toc20233690"/>
-    <w:bookmarkStart w:id="20" w:name="_Toc164707980"/>
+    <w:bookmarkStart w:id="18" w:name="_Toc20233690"/>
+    <w:bookmarkStart w:id="19" w:name="_Toc164707980"/>
     <w:p>
       <w:pPr>
         <w:pStyle w:val="1"/>
@@ -1107,19 +1105,11 @@
                                   <w:sz w:val="18"/>
                                 </w:rPr>
                               </w:pPr>
-                              <w:proofErr w:type="spellStart"/>
                               <w:r>
                                 <w:rPr>
                                   <w:sz w:val="18"/>
                                 </w:rPr>
-                                <w:t>Изм</w:t>
-                              </w:r>
-                              <w:proofErr w:type="spellEnd"/>
-                              <w:r>
-                                <w:rPr>
-                                  <w:sz w:val="18"/>
-                                </w:rPr>
-                                <w:t>.</w:t>
+                                <w:t>Изм.</w:t>
                               </w:r>
                             </w:p>
                           </w:txbxContent>
@@ -1926,21 +1916,12 @@
                                     <w:lang w:val="ru-RU"/>
                                   </w:rPr>
                                 </w:pPr>
-                                <w:proofErr w:type="spellStart"/>
                                 <w:r>
                                   <w:rPr>
                                     <w:sz w:val="18"/>
                                     <w:lang w:val="ru-RU"/>
                                   </w:rPr>
-                                  <w:t>Валикаева</w:t>
-                                </w:r>
-                                <w:proofErr w:type="spellEnd"/>
-                                <w:r>
-                                  <w:rPr>
-                                    <w:sz w:val="18"/>
-                                    <w:lang w:val="ru-RU"/>
-                                  </w:rPr>
-                                  <w:t xml:space="preserve"> П.Г. И.И.</w:t>
+                                  <w:t>Валикаева П.Г. И.И.</w:t>
                                 </w:r>
                               </w:p>
                             </w:txbxContent>
@@ -2015,21 +1996,7 @@
                                   <w:rPr>
                                     <w:sz w:val="18"/>
                                   </w:rPr>
-                                  <w:t xml:space="preserve"> </w:t>
-                                </w:r>
-                                <w:proofErr w:type="spellStart"/>
-                                <w:r>
-                                  <w:rPr>
-                                    <w:sz w:val="18"/>
-                                  </w:rPr>
-                                  <w:t>Провер</w:t>
-                                </w:r>
-                                <w:proofErr w:type="spellEnd"/>
-                                <w:r>
-                                  <w:rPr>
-                                    <w:sz w:val="18"/>
-                                  </w:rPr>
-                                  <w:t>.</w:t>
+                                  <w:t xml:space="preserve"> Провер.</w:t>
                                 </w:r>
                               </w:p>
                             </w:txbxContent>
@@ -3764,14 +3731,14 @@
           </mc:Fallback>
         </mc:AlternateContent>
       </w:r>
-      <w:bookmarkStart w:id="21" w:name="_Toc507620299"/>
-      <w:bookmarkStart w:id="22" w:name="_Toc507620439"/>
-      <w:bookmarkStart w:id="23" w:name="_Toc507621169"/>
-      <w:bookmarkStart w:id="24" w:name="_Toc507622398"/>
-      <w:bookmarkStart w:id="25" w:name="_Toc507695184"/>
-      <w:bookmarkStart w:id="26" w:name="_Toc507699494"/>
+      <w:bookmarkStart w:id="20" w:name="_Toc507620299"/>
+      <w:bookmarkStart w:id="21" w:name="_Toc507620439"/>
+      <w:bookmarkStart w:id="22" w:name="_Toc507621169"/>
+      <w:bookmarkStart w:id="23" w:name="_Toc507622398"/>
+      <w:bookmarkStart w:id="24" w:name="_Toc507695184"/>
+      <w:bookmarkStart w:id="25" w:name="_Toc507699494"/>
+      <w:bookmarkEnd w:id="18"/>
       <w:bookmarkEnd w:id="19"/>
-      <w:bookmarkEnd w:id="20"/>
     </w:p>
     <w:p>
       <w:pPr>
@@ -3792,12 +3759,12 @@
         </w:rPr>
         <w:t>АННОТАЦИЯ</w:t>
       </w:r>
+      <w:bookmarkEnd w:id="20"/>
       <w:bookmarkEnd w:id="21"/>
       <w:bookmarkEnd w:id="22"/>
       <w:bookmarkEnd w:id="23"/>
       <w:bookmarkEnd w:id="24"/>
       <w:bookmarkEnd w:id="25"/>
-      <w:bookmarkEnd w:id="26"/>
     </w:p>
     <w:p>
       <w:pPr>
@@ -7317,8 +7284,8 @@
           <w:szCs w:val="28"/>
         </w:rPr>
       </w:pPr>
-      <w:bookmarkStart w:id="27" w:name="_gjdgxs" w:colFirst="0" w:colLast="0"/>
-      <w:bookmarkEnd w:id="27"/>
+      <w:bookmarkStart w:id="26" w:name="_gjdgxs" w:colFirst="0" w:colLast="0"/>
+      <w:bookmarkEnd w:id="26"/>
       <w:r>
         <w:rPr>
           <w:rFonts w:ascii="Times New Roman" w:eastAsia="Times New Roman" w:hAnsi="Times New Roman" w:cs="Times New Roman"/>
@@ -15391,910 +15358,8 @@
           <w:szCs w:val="28"/>
         </w:rPr>
       </w:pPr>
-    </w:p>
-    <w:p>
-      <w:pPr>
-        <w:ind w:left="0"/>
-        <w:rPr>
-          <w:rFonts w:ascii="Times New Roman" w:eastAsia="Times New Roman" w:hAnsi="Times New Roman" w:cs="Times New Roman"/>
-          <w:sz w:val="28"/>
-          <w:szCs w:val="28"/>
-        </w:rPr>
-      </w:pPr>
-    </w:p>
-    <w:p>
-      <w:pPr>
-        <w:ind w:left="0"/>
-        <w:rPr>
-          <w:rFonts w:ascii="Times New Roman" w:eastAsia="Times New Roman" w:hAnsi="Times New Roman" w:cs="Times New Roman"/>
-          <w:sz w:val="28"/>
-          <w:szCs w:val="28"/>
-        </w:rPr>
-      </w:pPr>
-    </w:p>
-    <w:p>
-      <w:pPr>
-        <w:ind w:left="0"/>
-        <w:rPr>
-          <w:rFonts w:ascii="Times New Roman" w:eastAsia="Times New Roman" w:hAnsi="Times New Roman" w:cs="Times New Roman"/>
-          <w:sz w:val="28"/>
-          <w:szCs w:val="28"/>
-        </w:rPr>
-      </w:pPr>
-    </w:p>
-    <w:p>
-      <w:pPr>
-        <w:ind w:left="0"/>
-        <w:rPr>
-          <w:rFonts w:ascii="Times New Roman" w:eastAsia="Times New Roman" w:hAnsi="Times New Roman" w:cs="Times New Roman"/>
-          <w:sz w:val="28"/>
-          <w:szCs w:val="28"/>
-        </w:rPr>
-      </w:pPr>
-    </w:p>
-    <w:p>
-      <w:pPr>
-        <w:ind w:left="0"/>
-        <w:rPr>
-          <w:rFonts w:ascii="Times New Roman" w:eastAsia="Times New Roman" w:hAnsi="Times New Roman" w:cs="Times New Roman"/>
-          <w:sz w:val="28"/>
-          <w:szCs w:val="28"/>
-        </w:rPr>
-      </w:pPr>
-    </w:p>
-    <w:p>
-      <w:pPr>
-        <w:ind w:left="0"/>
-        <w:rPr>
-          <w:rFonts w:ascii="Times New Roman" w:eastAsia="Times New Roman" w:hAnsi="Times New Roman" w:cs="Times New Roman"/>
-          <w:sz w:val="28"/>
-          <w:szCs w:val="28"/>
-        </w:rPr>
-      </w:pPr>
-    </w:p>
-    <w:p>
-      <w:pPr>
-        <w:pStyle w:val="4"/>
-      </w:pPr>
-      <w:r>
-        <w:t>3.2.2.2.8 Контрольный пример</w:t>
-      </w:r>
-    </w:p>
-    <w:p>
-      <w:pPr>
-        <w:pStyle w:val="a5"/>
-        <w:tabs>
-          <w:tab w:val="left" w:pos="851"/>
-        </w:tabs>
-        <w:spacing w:after="120" w:line="276" w:lineRule="auto"/>
-        <w:jc w:val="both"/>
-        <w:rPr>
-          <w:sz w:val="24"/>
-          <w:szCs w:val="24"/>
-        </w:rPr>
-      </w:pPr>
-      <w:r>
-        <w:rPr>
-          <w:sz w:val="24"/>
-          <w:szCs w:val="24"/>
-        </w:rPr>
-        <w:t>При построении контрольного примера входные данные и предполагаемые результаты задаются в виде таблиц. Эти результаты в дальнейшем должны совпадать с результатами, полученными при работе программного продукта на соответствующих входных данных. Данные должны быть подобраны таким образом, чтобы на них можно было продемонстрировать работу основных функций задачи, а при получении отчетов однозначно просматривались критерии сортировки, группировки, а также промежуточные и окончательные итоги.</w:t>
-      </w:r>
-    </w:p>
-    <w:p>
-      <w:pPr>
-        <w:ind w:left="0"/>
-        <w:rPr>
-          <w:rFonts w:ascii="Times New Roman" w:eastAsia="Times New Roman" w:hAnsi="Times New Roman" w:cs="Times New Roman"/>
-          <w:sz w:val="28"/>
-          <w:szCs w:val="28"/>
-        </w:rPr>
-      </w:pPr>
-    </w:p>
-    <w:p>
-      <w:pPr>
-        <w:pStyle w:val="4"/>
-      </w:pPr>
-      <w:bookmarkStart w:id="28" w:name="_Toc187821520"/>
-      <w:bookmarkStart w:id="29" w:name="_Toc250981862"/>
-      <w:bookmarkStart w:id="30" w:name="_Toc250982127"/>
-      <w:bookmarkStart w:id="31" w:name="_Toc257313469"/>
-      <w:bookmarkStart w:id="32" w:name="_Toc257320513"/>
-      <w:bookmarkStart w:id="33" w:name="_Toc257401530"/>
-      <w:bookmarkStart w:id="34" w:name="_Toc507620404"/>
-      <w:bookmarkStart w:id="35" w:name="_Toc507621133"/>
-      <w:bookmarkStart w:id="36" w:name="_Toc507622363"/>
-      <w:bookmarkStart w:id="37" w:name="_Toc507695149"/>
-      <w:bookmarkStart w:id="38" w:name="_Toc20233666"/>
-      <w:r>
-        <w:lastRenderedPageBreak/>
-        <w:t>3.2.2.2.</w:t>
-      </w:r>
-      <w:r>
-        <w:t>9</w:t>
-      </w:r>
-      <w:r>
-        <w:t xml:space="preserve"> Общие требования к программному </w:t>
-      </w:r>
-      <w:bookmarkEnd w:id="28"/>
-      <w:bookmarkEnd w:id="29"/>
-      <w:bookmarkEnd w:id="30"/>
-      <w:bookmarkEnd w:id="31"/>
-      <w:bookmarkEnd w:id="32"/>
-      <w:bookmarkEnd w:id="33"/>
-      <w:r>
-        <w:t>продукту</w:t>
-      </w:r>
-      <w:bookmarkEnd w:id="34"/>
-      <w:bookmarkEnd w:id="35"/>
-      <w:bookmarkEnd w:id="36"/>
-      <w:bookmarkEnd w:id="37"/>
-      <w:bookmarkEnd w:id="38"/>
-    </w:p>
-    <w:p/>
-    <w:p>
-      <w:pPr>
-        <w:rPr>
-          <w:sz w:val="24"/>
-        </w:rPr>
-      </w:pPr>
-      <w:r>
-        <w:rPr>
-          <w:sz w:val="24"/>
-        </w:rPr>
-        <w:t>3.2.2.2.9 Общие требования к программному продукту</w:t>
-      </w:r>
-    </w:p>
-    <w:p>
-      <w:pPr>
-        <w:pStyle w:val="a5"/>
-        <w:tabs>
-          <w:tab w:val="left" w:pos="851"/>
-        </w:tabs>
-        <w:spacing w:line="276" w:lineRule="auto"/>
-        <w:jc w:val="both"/>
-        <w:rPr>
-          <w:sz w:val="24"/>
-          <w:szCs w:val="24"/>
-        </w:rPr>
-      </w:pPr>
-      <w:r>
-        <w:rPr>
-          <w:sz w:val="24"/>
-          <w:szCs w:val="24"/>
-        </w:rPr>
-        <w:t>Описание требований к программному продукту содержит:</w:t>
-      </w:r>
-    </w:p>
-    <w:p>
-      <w:pPr>
-        <w:numPr>
-          <w:ilvl w:val="0"/>
-          <w:numId w:val="11"/>
-        </w:numPr>
-        <w:tabs>
-          <w:tab w:val="clear" w:pos="1287"/>
-          <w:tab w:val="left" w:pos="851"/>
-        </w:tabs>
-        <w:suppressAutoHyphens/>
-        <w:spacing w:line="240" w:lineRule="auto"/>
-        <w:ind w:left="0" w:right="0" w:firstLine="567"/>
-        <w:jc w:val="both"/>
-      </w:pPr>
-      <w:r>
-        <w:t>обозначения и указания;</w:t>
-      </w:r>
-    </w:p>
-    <w:p>
-      <w:pPr>
-        <w:numPr>
-          <w:ilvl w:val="0"/>
-          <w:numId w:val="11"/>
-        </w:numPr>
-        <w:tabs>
-          <w:tab w:val="clear" w:pos="1287"/>
-          <w:tab w:val="left" w:pos="851"/>
-        </w:tabs>
-        <w:suppressAutoHyphens/>
-        <w:spacing w:line="240" w:lineRule="auto"/>
-        <w:ind w:left="0" w:right="0" w:firstLine="567"/>
-        <w:jc w:val="both"/>
-      </w:pPr>
-      <w:r>
-        <w:t>функциональные возможности;</w:t>
-      </w:r>
-    </w:p>
-    <w:p>
-      <w:pPr>
-        <w:numPr>
-          <w:ilvl w:val="0"/>
-          <w:numId w:val="11"/>
-        </w:numPr>
-        <w:tabs>
-          <w:tab w:val="clear" w:pos="1287"/>
-          <w:tab w:val="left" w:pos="851"/>
-        </w:tabs>
-        <w:suppressAutoHyphens/>
-        <w:spacing w:line="240" w:lineRule="auto"/>
-        <w:ind w:left="0" w:right="0" w:firstLine="567"/>
-        <w:jc w:val="both"/>
-      </w:pPr>
-      <w:r>
-        <w:t>надежность;</w:t>
-      </w:r>
-    </w:p>
-    <w:p>
-      <w:pPr>
-        <w:numPr>
-          <w:ilvl w:val="0"/>
-          <w:numId w:val="11"/>
-        </w:numPr>
-        <w:tabs>
-          <w:tab w:val="clear" w:pos="1287"/>
-          <w:tab w:val="left" w:pos="851"/>
-        </w:tabs>
-        <w:suppressAutoHyphens/>
-        <w:spacing w:line="240" w:lineRule="auto"/>
-        <w:ind w:left="0" w:right="0" w:firstLine="567"/>
-        <w:jc w:val="both"/>
-      </w:pPr>
-      <w:r>
-        <w:t>эффективность.</w:t>
-      </w:r>
-    </w:p>
-    <w:p>
-      <w:pPr>
-        <w:pStyle w:val="a5"/>
-        <w:tabs>
-          <w:tab w:val="left" w:pos="851"/>
-        </w:tabs>
-        <w:spacing w:line="276" w:lineRule="auto"/>
-        <w:jc w:val="both"/>
-        <w:rPr>
-          <w:sz w:val="24"/>
-          <w:szCs w:val="24"/>
-        </w:rPr>
-      </w:pPr>
-      <w:r>
-        <w:rPr>
-          <w:sz w:val="24"/>
-          <w:szCs w:val="24"/>
-        </w:rPr>
-        <w:t>При описании общих требований к программному продукту необходимо указать:</w:t>
-      </w:r>
-    </w:p>
-    <w:p>
-      <w:pPr>
-        <w:pStyle w:val="101"/>
-        <w:tabs>
-          <w:tab w:val="left" w:pos="851"/>
-        </w:tabs>
-        <w:spacing w:line="276" w:lineRule="auto"/>
-        <w:jc w:val="both"/>
-        <w:rPr>
-          <w:sz w:val="24"/>
-          <w:szCs w:val="24"/>
-        </w:rPr>
-      </w:pPr>
-      <w:r>
-        <w:rPr>
-          <w:sz w:val="24"/>
-          <w:szCs w:val="24"/>
-        </w:rPr>
-        <w:t>а) целевые рабочие задачи, которые могут быть выполнены данным продуктом;</w:t>
-      </w:r>
-    </w:p>
-    <w:p>
-      <w:pPr>
-        <w:pStyle w:val="101"/>
-        <w:tabs>
-          <w:tab w:val="left" w:pos="851"/>
-        </w:tabs>
-        <w:spacing w:line="276" w:lineRule="auto"/>
-        <w:jc w:val="both"/>
-        <w:rPr>
-          <w:sz w:val="24"/>
-          <w:szCs w:val="24"/>
-        </w:rPr>
-      </w:pPr>
-      <w:r>
-        <w:rPr>
-          <w:sz w:val="24"/>
-          <w:szCs w:val="24"/>
-        </w:rPr>
-        <w:t>б) ссылки на нормативные документы, которым удовлетворяет данный продукт, в этом случае должны быть указаны соответствующие редакции данных документов;</w:t>
-      </w:r>
-    </w:p>
-    <w:p>
-      <w:pPr>
-        <w:pStyle w:val="101"/>
-        <w:tabs>
-          <w:tab w:val="left" w:pos="851"/>
-        </w:tabs>
-        <w:spacing w:line="276" w:lineRule="auto"/>
-        <w:jc w:val="both"/>
-        <w:rPr>
-          <w:sz w:val="24"/>
-          <w:szCs w:val="24"/>
-        </w:rPr>
-      </w:pPr>
-      <w:r>
-        <w:rPr>
-          <w:sz w:val="24"/>
-          <w:szCs w:val="24"/>
-        </w:rPr>
-        <w:t xml:space="preserve">в) технические, программные средства, необходимые для ввода продукта в эксплуатацию, включая наименования изготовителей и обозначения типов всех ее частей, </w:t>
-      </w:r>
-      <w:proofErr w:type="gramStart"/>
-      <w:r>
-        <w:rPr>
-          <w:sz w:val="24"/>
-          <w:szCs w:val="24"/>
-        </w:rPr>
-        <w:t>например</w:t>
-      </w:r>
-      <w:proofErr w:type="gramEnd"/>
-      <w:r>
-        <w:rPr>
-          <w:sz w:val="24"/>
-          <w:szCs w:val="24"/>
-        </w:rPr>
-        <w:t>:</w:t>
-      </w:r>
-    </w:p>
-    <w:p>
-      <w:pPr>
-        <w:tabs>
-          <w:tab w:val="left" w:pos="-3960"/>
-          <w:tab w:val="left" w:pos="851"/>
-        </w:tabs>
-        <w:ind w:firstLine="1134"/>
-        <w:jc w:val="both"/>
-      </w:pPr>
-      <w:r>
-        <w:t>1) процессоры, включая сопроцессоры;</w:t>
-      </w:r>
-    </w:p>
-    <w:p>
-      <w:pPr>
-        <w:tabs>
-          <w:tab w:val="left" w:pos="-3960"/>
-          <w:tab w:val="left" w:pos="851"/>
-        </w:tabs>
-        <w:ind w:firstLine="1134"/>
-        <w:jc w:val="both"/>
-      </w:pPr>
-      <w:r>
-        <w:t>2) объем основной памяти;</w:t>
-      </w:r>
-    </w:p>
-    <w:p>
-      <w:pPr>
-        <w:tabs>
-          <w:tab w:val="left" w:pos="-3960"/>
-          <w:tab w:val="left" w:pos="851"/>
-        </w:tabs>
-        <w:ind w:firstLine="1134"/>
-        <w:jc w:val="both"/>
-      </w:pPr>
-      <w:r>
-        <w:t>3) типы периферийных устройств;</w:t>
-      </w:r>
-    </w:p>
-    <w:p>
-      <w:pPr>
-        <w:tabs>
-          <w:tab w:val="left" w:pos="-3960"/>
-          <w:tab w:val="left" w:pos="851"/>
-        </w:tabs>
-        <w:ind w:firstLine="1134"/>
-        <w:jc w:val="both"/>
-      </w:pPr>
-      <w:r>
-        <w:t>4) оборудование ввода и вывода;</w:t>
-      </w:r>
-    </w:p>
-    <w:p>
-      <w:pPr>
-        <w:tabs>
-          <w:tab w:val="left" w:pos="-3960"/>
-          <w:tab w:val="left" w:pos="851"/>
-        </w:tabs>
-        <w:ind w:firstLine="1134"/>
-        <w:jc w:val="both"/>
-      </w:pPr>
-      <w:r>
-        <w:t>5) сетевое оборудование;</w:t>
-      </w:r>
-    </w:p>
-    <w:p>
-      <w:pPr>
-        <w:tabs>
-          <w:tab w:val="left" w:pos="-3960"/>
-          <w:tab w:val="left" w:pos="851"/>
-        </w:tabs>
-        <w:ind w:firstLine="1134"/>
-        <w:jc w:val="both"/>
-      </w:pPr>
-      <w:r>
-        <w:t>6) системные и прочие программные средства;</w:t>
-      </w:r>
-    </w:p>
-    <w:p>
-      <w:pPr>
-        <w:pStyle w:val="101"/>
-        <w:tabs>
-          <w:tab w:val="left" w:pos="851"/>
-        </w:tabs>
-        <w:spacing w:line="276" w:lineRule="auto"/>
-        <w:jc w:val="both"/>
-        <w:rPr>
-          <w:sz w:val="24"/>
-          <w:szCs w:val="24"/>
-        </w:rPr>
-      </w:pPr>
-      <w:r>
-        <w:rPr>
-          <w:sz w:val="24"/>
-          <w:szCs w:val="24"/>
-        </w:rPr>
-        <w:t>г) соответствующие интерфейсы или продукты, если в описании продукта имеются ссылки на интерфейсы с другими продуктами;</w:t>
-      </w:r>
-    </w:p>
-    <w:p>
-      <w:pPr>
-        <w:pStyle w:val="101"/>
-        <w:tabs>
-          <w:tab w:val="left" w:pos="851"/>
-        </w:tabs>
-        <w:spacing w:line="276" w:lineRule="auto"/>
-        <w:jc w:val="both"/>
-        <w:rPr>
-          <w:sz w:val="24"/>
-          <w:szCs w:val="24"/>
-        </w:rPr>
-      </w:pPr>
-      <w:r>
-        <w:rPr>
-          <w:sz w:val="24"/>
-          <w:szCs w:val="24"/>
-        </w:rPr>
-        <w:t>д) каждый физический компонент поставляемого продукта, в частности, все печатные документы и все носители данных;</w:t>
-      </w:r>
-    </w:p>
-    <w:p>
-      <w:pPr>
-        <w:pStyle w:val="101"/>
-        <w:tabs>
-          <w:tab w:val="left" w:pos="851"/>
-        </w:tabs>
-        <w:spacing w:line="276" w:lineRule="auto"/>
-        <w:jc w:val="both"/>
-        <w:rPr>
-          <w:sz w:val="24"/>
-          <w:szCs w:val="24"/>
-        </w:rPr>
-      </w:pPr>
-      <w:r>
-        <w:rPr>
-          <w:sz w:val="24"/>
-          <w:szCs w:val="24"/>
-        </w:rPr>
-        <w:t xml:space="preserve">е) вид поставляемых программ, </w:t>
-      </w:r>
-      <w:proofErr w:type="gramStart"/>
-      <w:r>
-        <w:rPr>
-          <w:sz w:val="24"/>
-          <w:szCs w:val="24"/>
-        </w:rPr>
-        <w:t>например</w:t>
-      </w:r>
-      <w:proofErr w:type="gramEnd"/>
-      <w:r>
-        <w:rPr>
-          <w:sz w:val="24"/>
-          <w:szCs w:val="24"/>
-        </w:rPr>
-        <w:t xml:space="preserve"> исходные программы, объектные (рабочие) модули или загрузочные модули;</w:t>
-      </w:r>
-    </w:p>
-    <w:p>
-      <w:pPr>
-        <w:pStyle w:val="101"/>
-        <w:tabs>
-          <w:tab w:val="left" w:pos="851"/>
-        </w:tabs>
-        <w:spacing w:line="276" w:lineRule="auto"/>
-        <w:jc w:val="both"/>
-        <w:rPr>
-          <w:sz w:val="24"/>
-          <w:szCs w:val="24"/>
-        </w:rPr>
-      </w:pPr>
-      <w:r>
-        <w:rPr>
-          <w:sz w:val="24"/>
-          <w:szCs w:val="24"/>
-        </w:rPr>
-        <w:t xml:space="preserve">ж) необходимое программное обеспечение для сопровождения продукта. </w:t>
-      </w:r>
-    </w:p>
-    <w:p>
-      <w:pPr>
-        <w:pStyle w:val="a5"/>
-        <w:tabs>
-          <w:tab w:val="left" w:pos="851"/>
-        </w:tabs>
-        <w:spacing w:line="276" w:lineRule="auto"/>
-        <w:jc w:val="both"/>
-        <w:rPr>
-          <w:sz w:val="24"/>
-          <w:szCs w:val="24"/>
-        </w:rPr>
-      </w:pPr>
-      <w:r>
-        <w:rPr>
-          <w:sz w:val="24"/>
-          <w:szCs w:val="24"/>
-        </w:rPr>
-        <w:t>При описании функциональных возможностей необходимо отразить:</w:t>
-      </w:r>
-    </w:p>
-    <w:p>
-      <w:pPr>
-        <w:pStyle w:val="101"/>
-        <w:tabs>
-          <w:tab w:val="left" w:pos="851"/>
-        </w:tabs>
-        <w:spacing w:line="276" w:lineRule="auto"/>
-        <w:jc w:val="both"/>
-        <w:rPr>
-          <w:sz w:val="24"/>
-          <w:szCs w:val="24"/>
-        </w:rPr>
-      </w:pPr>
-      <w:r>
-        <w:rPr>
-          <w:sz w:val="24"/>
-          <w:szCs w:val="24"/>
-        </w:rPr>
-        <w:t>а) обзор функций продукта, необходимых для них данных и предоставляемых средств;</w:t>
-      </w:r>
-    </w:p>
-    <w:p>
-      <w:pPr>
-        <w:pStyle w:val="101"/>
-        <w:tabs>
-          <w:tab w:val="left" w:pos="851"/>
-        </w:tabs>
-        <w:spacing w:line="276" w:lineRule="auto"/>
-        <w:jc w:val="both"/>
-        <w:rPr>
-          <w:sz w:val="24"/>
-          <w:szCs w:val="24"/>
-        </w:rPr>
-      </w:pPr>
-      <w:r>
-        <w:rPr>
-          <w:sz w:val="24"/>
-          <w:szCs w:val="24"/>
-        </w:rPr>
-        <w:t xml:space="preserve">б) граничные значения. Если использование продукта ограничено конкретными граничными значениями. Они должны быть указаны в описании продукта, </w:t>
-      </w:r>
-      <w:proofErr w:type="gramStart"/>
-      <w:r>
-        <w:rPr>
-          <w:sz w:val="24"/>
-          <w:szCs w:val="24"/>
-        </w:rPr>
-        <w:t>например</w:t>
-      </w:r>
-      <w:proofErr w:type="gramEnd"/>
-      <w:r>
-        <w:rPr>
-          <w:sz w:val="24"/>
-          <w:szCs w:val="24"/>
-        </w:rPr>
-        <w:t>:</w:t>
-      </w:r>
-    </w:p>
-    <w:p>
-      <w:pPr>
-        <w:pStyle w:val="10"/>
-        <w:tabs>
-          <w:tab w:val="left" w:pos="851"/>
-        </w:tabs>
-        <w:spacing w:line="276" w:lineRule="auto"/>
-        <w:ind w:left="0" w:firstLine="567"/>
-        <w:jc w:val="both"/>
-        <w:rPr>
-          <w:sz w:val="24"/>
-          <w:szCs w:val="24"/>
-        </w:rPr>
-      </w:pPr>
-      <w:r>
-        <w:rPr>
-          <w:sz w:val="24"/>
-          <w:szCs w:val="24"/>
-        </w:rPr>
-        <w:t>1) минимальные или максимальные значения;</w:t>
-      </w:r>
-    </w:p>
-    <w:p>
-      <w:pPr>
-        <w:pStyle w:val="10"/>
-        <w:tabs>
-          <w:tab w:val="left" w:pos="851"/>
-        </w:tabs>
-        <w:spacing w:line="276" w:lineRule="auto"/>
-        <w:ind w:left="0" w:firstLine="567"/>
-        <w:jc w:val="both"/>
-        <w:rPr>
-          <w:sz w:val="24"/>
-          <w:szCs w:val="24"/>
-        </w:rPr>
-      </w:pPr>
-      <w:r>
-        <w:rPr>
-          <w:sz w:val="24"/>
-          <w:szCs w:val="24"/>
-        </w:rPr>
-        <w:t>2) длины ключей;</w:t>
-      </w:r>
-    </w:p>
-    <w:p>
-      <w:pPr>
-        <w:pStyle w:val="10"/>
-        <w:tabs>
-          <w:tab w:val="left" w:pos="851"/>
-        </w:tabs>
-        <w:spacing w:line="276" w:lineRule="auto"/>
-        <w:ind w:left="0" w:firstLine="567"/>
-        <w:jc w:val="both"/>
-        <w:rPr>
-          <w:sz w:val="24"/>
-          <w:szCs w:val="24"/>
-        </w:rPr>
-      </w:pPr>
-      <w:r>
-        <w:rPr>
-          <w:sz w:val="24"/>
-          <w:szCs w:val="24"/>
-        </w:rPr>
-        <w:t>3) максимальное число записей в файле;</w:t>
-      </w:r>
-    </w:p>
-    <w:p>
-      <w:pPr>
-        <w:pStyle w:val="10"/>
-        <w:tabs>
-          <w:tab w:val="left" w:pos="851"/>
-        </w:tabs>
-        <w:spacing w:line="276" w:lineRule="auto"/>
-        <w:ind w:left="0" w:firstLine="567"/>
-        <w:jc w:val="both"/>
-        <w:rPr>
-          <w:sz w:val="24"/>
-          <w:szCs w:val="24"/>
-        </w:rPr>
-      </w:pPr>
-      <w:r>
-        <w:rPr>
-          <w:sz w:val="24"/>
-          <w:szCs w:val="24"/>
-        </w:rPr>
-        <w:t>4) максимальное число критериев поиска;</w:t>
-      </w:r>
-    </w:p>
-    <w:p>
-      <w:pPr>
-        <w:pStyle w:val="10"/>
-        <w:tabs>
-          <w:tab w:val="left" w:pos="851"/>
-        </w:tabs>
-        <w:spacing w:line="276" w:lineRule="auto"/>
-        <w:ind w:left="0" w:firstLine="567"/>
-        <w:jc w:val="both"/>
-        <w:rPr>
-          <w:sz w:val="24"/>
-          <w:szCs w:val="24"/>
-        </w:rPr>
-      </w:pPr>
-      <w:r>
-        <w:rPr>
-          <w:sz w:val="24"/>
-          <w:szCs w:val="24"/>
-        </w:rPr>
-        <w:t>5) минимальный объем выборки.</w:t>
-      </w:r>
-    </w:p>
-    <w:p>
-      <w:pPr>
-        <w:pStyle w:val="101"/>
-        <w:tabs>
-          <w:tab w:val="left" w:pos="851"/>
-        </w:tabs>
-        <w:spacing w:line="276" w:lineRule="auto"/>
-        <w:jc w:val="both"/>
-        <w:rPr>
-          <w:sz w:val="24"/>
-          <w:szCs w:val="24"/>
-        </w:rPr>
-      </w:pPr>
-      <w:r>
-        <w:rPr>
-          <w:sz w:val="24"/>
-          <w:szCs w:val="24"/>
-        </w:rPr>
-        <w:t>При необходимости в описание продукта должна быть включена информация по средствам предотвращения несанкционированного доступа к программам и данным.</w:t>
-      </w:r>
-    </w:p>
-    <w:p>
-      <w:pPr>
-        <w:pStyle w:val="a5"/>
-        <w:tabs>
-          <w:tab w:val="left" w:pos="851"/>
-        </w:tabs>
-        <w:spacing w:line="276" w:lineRule="auto"/>
-        <w:jc w:val="both"/>
-        <w:rPr>
-          <w:sz w:val="24"/>
-          <w:szCs w:val="24"/>
-        </w:rPr>
-      </w:pPr>
-      <w:r>
-        <w:rPr>
-          <w:sz w:val="24"/>
-          <w:szCs w:val="24"/>
-        </w:rPr>
-        <w:t xml:space="preserve">При описании надежности продукта необходимо привести информацию по процедурам сохранения данных. </w:t>
-      </w:r>
-      <w:proofErr w:type="gramStart"/>
-      <w:r>
-        <w:rPr>
-          <w:sz w:val="24"/>
-          <w:szCs w:val="24"/>
-        </w:rPr>
-        <w:t>Например</w:t>
-      </w:r>
-      <w:proofErr w:type="gramEnd"/>
-      <w:r>
-        <w:rPr>
-          <w:sz w:val="24"/>
-          <w:szCs w:val="24"/>
-        </w:rPr>
-        <w:t>:</w:t>
-      </w:r>
-    </w:p>
-    <w:p>
-      <w:pPr>
-        <w:numPr>
-          <w:ilvl w:val="0"/>
-          <w:numId w:val="11"/>
-        </w:numPr>
-        <w:tabs>
-          <w:tab w:val="clear" w:pos="1287"/>
-          <w:tab w:val="left" w:pos="851"/>
-        </w:tabs>
-        <w:suppressAutoHyphens/>
-        <w:spacing w:line="240" w:lineRule="auto"/>
-        <w:ind w:left="0" w:right="0" w:firstLine="567"/>
-        <w:jc w:val="both"/>
-      </w:pPr>
-      <w:r>
-        <w:t>проверка достоверности исходных данных;</w:t>
-      </w:r>
-    </w:p>
-    <w:p>
-      <w:pPr>
-        <w:numPr>
-          <w:ilvl w:val="0"/>
-          <w:numId w:val="11"/>
-        </w:numPr>
-        <w:tabs>
-          <w:tab w:val="clear" w:pos="1287"/>
-          <w:tab w:val="left" w:pos="851"/>
-        </w:tabs>
-        <w:suppressAutoHyphens/>
-        <w:spacing w:line="240" w:lineRule="auto"/>
-        <w:ind w:left="0" w:right="0" w:firstLine="567"/>
-        <w:jc w:val="both"/>
-      </w:pPr>
-      <w:r>
-        <w:t>описание технологии сбора, передачи, обработки и выдачи информации;</w:t>
-      </w:r>
-    </w:p>
-    <w:p>
-      <w:pPr>
-        <w:numPr>
-          <w:ilvl w:val="0"/>
-          <w:numId w:val="11"/>
-        </w:numPr>
-        <w:tabs>
-          <w:tab w:val="clear" w:pos="1287"/>
-          <w:tab w:val="left" w:pos="851"/>
-        </w:tabs>
-        <w:suppressAutoHyphens/>
-        <w:spacing w:line="240" w:lineRule="auto"/>
-        <w:ind w:left="0" w:right="0" w:firstLine="567"/>
-        <w:jc w:val="both"/>
-      </w:pPr>
-      <w:r>
-        <w:t>защита от серьезных последствий ошибки пользователя;</w:t>
-      </w:r>
-    </w:p>
-    <w:p>
-      <w:pPr>
-        <w:numPr>
-          <w:ilvl w:val="0"/>
-          <w:numId w:val="11"/>
-        </w:numPr>
-        <w:tabs>
-          <w:tab w:val="clear" w:pos="1287"/>
-          <w:tab w:val="left" w:pos="851"/>
-        </w:tabs>
-        <w:suppressAutoHyphens/>
-        <w:spacing w:line="240" w:lineRule="auto"/>
-        <w:ind w:left="0" w:right="0" w:firstLine="567"/>
-        <w:jc w:val="both"/>
-      </w:pPr>
-      <w:r>
-        <w:lastRenderedPageBreak/>
-        <w:t>восстановление при ошибках.</w:t>
-      </w:r>
-    </w:p>
-    <w:p>
-      <w:pPr>
-        <w:pStyle w:val="a5"/>
-        <w:tabs>
-          <w:tab w:val="left" w:pos="851"/>
-        </w:tabs>
-        <w:spacing w:line="276" w:lineRule="auto"/>
-        <w:jc w:val="both"/>
-        <w:rPr>
-          <w:sz w:val="24"/>
-          <w:szCs w:val="24"/>
-        </w:rPr>
-      </w:pPr>
-      <w:r>
-        <w:rPr>
-          <w:sz w:val="24"/>
-          <w:szCs w:val="24"/>
-        </w:rPr>
-        <w:t>При описании эффективности необходимо отразить информацию о характере поведения продукта во времени, например, указать время ответа и время оценки производительности для заданных функций при установленных условиях (например, для заданных конфигураций системы и профилей загрузки).</w:t>
-      </w:r>
-    </w:p>
-    <w:p>
-      <w:pPr>
-        <w:pStyle w:val="a5"/>
-        <w:tabs>
-          <w:tab w:val="left" w:pos="851"/>
-        </w:tabs>
-        <w:spacing w:after="120" w:line="276" w:lineRule="auto"/>
-        <w:jc w:val="both"/>
-        <w:rPr>
-          <w:sz w:val="24"/>
-          <w:szCs w:val="24"/>
-        </w:rPr>
-      </w:pPr>
-      <w:r>
-        <w:rPr>
-          <w:sz w:val="24"/>
-          <w:szCs w:val="24"/>
-        </w:rPr>
-        <w:t>В описание продукта могут быть внесены формулировки требований (правил) по сопровождению и мобильности продукта.</w:t>
-      </w:r>
-    </w:p>
-    <w:p>
-      <w:pPr>
-        <w:ind w:left="0"/>
-        <w:rPr>
-          <w:rFonts w:ascii="Times New Roman" w:eastAsia="Times New Roman" w:hAnsi="Times New Roman" w:cs="Times New Roman"/>
-          <w:sz w:val="28"/>
-          <w:szCs w:val="28"/>
-        </w:rPr>
-      </w:pPr>
+      <w:bookmarkStart w:id="27" w:name="_GoBack"/>
+      <w:bookmarkEnd w:id="27"/>
     </w:p>
     <w:sectPr>
       <w:headerReference w:type="even" r:id="rId11"/>
@@ -19019,7 +18084,7 @@
 </file>
 
 <file path=customXml/itemProps1.xml><?xml version="1.0" encoding="utf-8"?>
-<ds:datastoreItem xmlns:ds="http://schemas.openxmlformats.org/officeDocument/2006/customXml" ds:itemID="{086533AB-0EF1-4362-8A31-CC85FA17A532}">
+<ds:datastoreItem xmlns:ds="http://schemas.openxmlformats.org/officeDocument/2006/customXml" ds:itemID="{E4E44769-7875-422B-91F1-3BE79FA53075}">
   <ds:schemaRefs>
     <ds:schemaRef ds:uri="http://schemas.openxmlformats.org/officeDocument/2006/bibliography"/>
   </ds:schemaRefs>

--- a/пояснительная записка.docx
+++ b/пояснительная записка.docx
@@ -3811,7 +3811,7 @@
         <w:widowControl w:val="0"/>
         <w:numPr>
           <w:ilvl w:val="0"/>
-          <w:numId w:val="12"/>
+          <w:numId w:val="14"/>
         </w:numPr>
         <w:pBdr>
           <w:top w:space="0" w:sz="0" w:val="nil"/>
@@ -3849,7 +3849,7 @@
         <w:widowControl w:val="0"/>
         <w:numPr>
           <w:ilvl w:val="0"/>
-          <w:numId w:val="12"/>
+          <w:numId w:val="14"/>
         </w:numPr>
         <w:pBdr>
           <w:top w:space="0" w:sz="0" w:val="nil"/>
@@ -3887,7 +3887,7 @@
         <w:widowControl w:val="0"/>
         <w:numPr>
           <w:ilvl w:val="0"/>
-          <w:numId w:val="12"/>
+          <w:numId w:val="14"/>
         </w:numPr>
         <w:pBdr>
           <w:top w:space="0" w:sz="0" w:val="nil"/>
@@ -3925,7 +3925,7 @@
         <w:widowControl w:val="0"/>
         <w:numPr>
           <w:ilvl w:val="0"/>
-          <w:numId w:val="12"/>
+          <w:numId w:val="14"/>
         </w:numPr>
         <w:pBdr>
           <w:top w:space="0" w:sz="0" w:val="nil"/>
@@ -3959,7 +3959,7 @@
       <w:pPr>
         <w:numPr>
           <w:ilvl w:val="0"/>
-          <w:numId w:val="12"/>
+          <w:numId w:val="14"/>
         </w:numPr>
         <w:spacing w:line="360" w:lineRule="auto"/>
         <w:ind w:left="283.46456692913375" w:right="0" w:firstLine="283.46456692913375"/>
@@ -3984,7 +3984,7 @@
       <w:pPr>
         <w:numPr>
           <w:ilvl w:val="0"/>
-          <w:numId w:val="12"/>
+          <w:numId w:val="14"/>
         </w:numPr>
         <w:spacing w:line="360" w:lineRule="auto"/>
         <w:ind w:left="0" w:right="0" w:firstLine="566.9291338582675"/>
@@ -4010,7 +4010,7 @@
       <w:pPr>
         <w:numPr>
           <w:ilvl w:val="0"/>
-          <w:numId w:val="12"/>
+          <w:numId w:val="14"/>
         </w:numPr>
         <w:spacing w:line="360" w:lineRule="auto"/>
         <w:ind w:left="0" w:right="0" w:firstLine="566.9291338582675"/>
@@ -4036,7 +4036,7 @@
       <w:pPr>
         <w:numPr>
           <w:ilvl w:val="0"/>
-          <w:numId w:val="13"/>
+          <w:numId w:val="15"/>
         </w:numPr>
         <w:spacing w:line="480" w:lineRule="auto"/>
         <w:ind w:left="850.3937007874017" w:right="0" w:hanging="283.4645669291342"/>
@@ -4066,7 +4066,7 @@
         <w:widowControl w:val="0"/>
         <w:numPr>
           <w:ilvl w:val="0"/>
-          <w:numId w:val="8"/>
+          <w:numId w:val="9"/>
         </w:numPr>
         <w:pBdr>
           <w:top w:space="0" w:sz="0" w:val="nil"/>
@@ -4178,7 +4178,7 @@
       <w:pPr>
         <w:numPr>
           <w:ilvl w:val="0"/>
-          <w:numId w:val="11"/>
+          <w:numId w:val="13"/>
         </w:numPr>
         <w:pBdr>
           <w:top w:space="0" w:sz="0" w:val="nil"/>
@@ -4212,7 +4212,7 @@
       <w:pPr>
         <w:numPr>
           <w:ilvl w:val="0"/>
-          <w:numId w:val="11"/>
+          <w:numId w:val="13"/>
         </w:numPr>
         <w:pBdr>
           <w:top w:space="0" w:sz="0" w:val="nil"/>
@@ -5121,7 +5121,7 @@
       <w:pPr>
         <w:numPr>
           <w:ilvl w:val="0"/>
-          <w:numId w:val="9"/>
+          <w:numId w:val="11"/>
         </w:numPr>
         <w:pBdr>
           <w:top w:space="0" w:sz="0" w:val="nil"/>
@@ -5155,7 +5155,7 @@
       <w:pPr>
         <w:numPr>
           <w:ilvl w:val="0"/>
-          <w:numId w:val="9"/>
+          <w:numId w:val="11"/>
         </w:numPr>
         <w:pBdr>
           <w:top w:space="0" w:sz="0" w:val="nil"/>
@@ -5189,7 +5189,7 @@
       <w:pPr>
         <w:numPr>
           <w:ilvl w:val="0"/>
-          <w:numId w:val="9"/>
+          <w:numId w:val="11"/>
         </w:numPr>
         <w:pBdr>
           <w:top w:space="0" w:sz="0" w:val="nil"/>
@@ -5223,7 +5223,7 @@
       <w:pPr>
         <w:numPr>
           <w:ilvl w:val="0"/>
-          <w:numId w:val="9"/>
+          <w:numId w:val="11"/>
         </w:numPr>
         <w:pBdr>
           <w:top w:space="0" w:sz="0" w:val="nil"/>
@@ -5285,7 +5285,7 @@
       <w:pPr>
         <w:numPr>
           <w:ilvl w:val="0"/>
-          <w:numId w:val="10"/>
+          <w:numId w:val="12"/>
         </w:numPr>
         <w:spacing w:line="360" w:lineRule="auto"/>
         <w:ind w:left="850" w:right="0" w:hanging="283"/>
@@ -5310,7 +5310,7 @@
       <w:pPr>
         <w:numPr>
           <w:ilvl w:val="0"/>
-          <w:numId w:val="10"/>
+          <w:numId w:val="12"/>
         </w:numPr>
         <w:spacing w:line="360" w:lineRule="auto"/>
         <w:ind w:left="850" w:right="0" w:hanging="283"/>
@@ -5963,7 +5963,7 @@
         <w:widowControl w:val="0"/>
         <w:numPr>
           <w:ilvl w:val="0"/>
-          <w:numId w:val="8"/>
+          <w:numId w:val="9"/>
         </w:numPr>
         <w:pBdr>
           <w:top w:space="0" w:sz="0" w:val="nil"/>
@@ -6123,7 +6123,7 @@
           <w:szCs w:val="24"/>
           <w:rtl w:val="0"/>
         </w:rPr>
-        <w:t xml:space="preserve">Рисунок 1.1 – Диаграмма прецедентов </w:t>
+        <w:t xml:space="preserve">Рисунок 1.2.1 – Диаграмма прецедентов </w:t>
       </w:r>
     </w:p>
     <w:p>
@@ -6148,7 +6148,7 @@
     </w:p>
     <w:p>
       <w:pPr>
-        <w:ind w:left="0" w:firstLine="0"/>
+        <w:ind w:left="0" w:right="7.204724409448886" w:firstLine="0"/>
         <w:jc w:val="center"/>
         <w:rPr>
           <w:rFonts w:ascii="Times New Roman" w:cs="Times New Roman" w:eastAsia="Times New Roman" w:hAnsi="Times New Roman"/>
@@ -6166,12 +6166,12 @@
           <wp:inline distB="114300" distT="114300" distL="114300" distR="114300">
             <wp:extent cx="4187021" cy="4681197"/>
             <wp:effectExtent b="0" l="0" r="0" t="0"/>
-            <wp:docPr id="3" name="image3.png"/>
+            <wp:docPr id="3" name="image5.png"/>
             <a:graphic>
               <a:graphicData uri="http://schemas.openxmlformats.org/drawingml/2006/picture">
                 <pic:pic>
                   <pic:nvPicPr>
-                    <pic:cNvPr id="0" name="image3.png"/>
+                    <pic:cNvPr id="0" name="image5.png"/>
                     <pic:cNvPicPr preferRelativeResize="0"/>
                   </pic:nvPicPr>
                   <pic:blipFill>
@@ -6218,7 +6218,7 @@
           <w:szCs w:val="24"/>
           <w:rtl w:val="0"/>
         </w:rPr>
-        <w:t xml:space="preserve">Рисунок 1. 2 - Диаграмма активности</w:t>
+        <w:t xml:space="preserve">Рисунок 1.2.2 - Диаграмма активности</w:t>
       </w:r>
     </w:p>
     <w:p>
@@ -6243,7 +6243,7 @@
     </w:p>
     <w:p>
       <w:pPr>
-        <w:ind w:left="0" w:firstLine="850.3937007874015"/>
+        <w:ind w:left="0" w:right="7.204724409448886" w:firstLine="850.3937007874015"/>
         <w:jc w:val="center"/>
         <w:rPr>
           <w:rFonts w:ascii="Times New Roman" w:cs="Times New Roman" w:eastAsia="Times New Roman" w:hAnsi="Times New Roman"/>
@@ -6261,12 +6261,12 @@
           <wp:inline distB="114300" distT="114300" distL="114300" distR="114300">
             <wp:extent cx="3988047" cy="1186815"/>
             <wp:effectExtent b="0" l="0" r="0" t="0"/>
-            <wp:docPr id="7" name="image5.png"/>
+            <wp:docPr id="7" name="image4.png"/>
             <a:graphic>
               <a:graphicData uri="http://schemas.openxmlformats.org/drawingml/2006/picture">
                 <pic:pic>
                   <pic:nvPicPr>
-                    <pic:cNvPr id="0" name="image5.png"/>
+                    <pic:cNvPr id="0" name="image4.png"/>
                     <pic:cNvPicPr preferRelativeResize="0"/>
                   </pic:nvPicPr>
                   <pic:blipFill>
@@ -6313,7 +6313,420 @@
           <w:szCs w:val="24"/>
           <w:rtl w:val="0"/>
         </w:rPr>
-        <w:t xml:space="preserve">Рисунок 1.3 - Диаграмма классов</w:t>
+        <w:t xml:space="preserve">Рисунок 1.2.3 - Диаграмма классов</w:t>
+      </w:r>
+    </w:p>
+    <w:p>
+      <w:pPr>
+        <w:keepNext w:val="0"/>
+        <w:keepLines w:val="0"/>
+        <w:pageBreakBefore w:val="0"/>
+        <w:widowControl w:val="0"/>
+        <w:numPr>
+          <w:ilvl w:val="0"/>
+          <w:numId w:val="9"/>
+        </w:numPr>
+        <w:pBdr>
+          <w:top w:space="0" w:sz="0" w:val="nil"/>
+          <w:left w:space="0" w:sz="0" w:val="nil"/>
+          <w:bottom w:space="0" w:sz="0" w:val="nil"/>
+          <w:right w:space="0" w:sz="0" w:val="nil"/>
+          <w:between w:space="0" w:sz="0" w:val="nil"/>
+        </w:pBdr>
+        <w:shd w:fill="auto" w:val="clear"/>
+        <w:spacing w:after="0" w:before="0" w:line="480" w:lineRule="auto"/>
+        <w:ind w:left="0" w:right="0" w:firstLine="0"/>
+        <w:jc w:val="left"/>
+        <w:rPr>
+          <w:rFonts w:ascii="Times New Roman" w:cs="Times New Roman" w:eastAsia="Times New Roman" w:hAnsi="Times New Roman"/>
+          <w:b w:val="0"/>
+          <w:i w:val="0"/>
+          <w:smallCaps w:val="0"/>
+          <w:strike w:val="0"/>
+          <w:color w:val="000000"/>
+          <w:sz w:val="28"/>
+          <w:szCs w:val="28"/>
+          <w:u w:val="none"/>
+          <w:shd w:fill="auto" w:val="clear"/>
+          <w:vertAlign w:val="baseline"/>
+        </w:rPr>
+      </w:pPr>
+      <w:r>
+        <w:rPr>
+          <w:rFonts w:ascii="Times New Roman" w:cs="Times New Roman" w:eastAsia="Times New Roman" w:hAnsi="Times New Roman"/>
+          <w:b w:val="0"/>
+          <w:i w:val="0"/>
+          <w:smallCaps w:val="0"/>
+          <w:strike w:val="0"/>
+          <w:color w:val="000000"/>
+          <w:sz w:val="28"/>
+          <w:szCs w:val="28"/>
+          <w:u w:val="none"/>
+          <w:shd w:fill="auto" w:val="clear"/>
+          <w:vertAlign w:val="baseline"/>
+          <w:rtl w:val="0"/>
+        </w:rPr>
+        <w:t xml:space="preserve">Описание входной информации</w:t>
+      </w:r>
+    </w:p>
+    <w:p>
+      <w:pPr>
+        <w:keepNext w:val="0"/>
+        <w:keepLines w:val="0"/>
+        <w:pageBreakBefore w:val="0"/>
+        <w:widowControl w:val="0"/>
+        <w:pBdr>
+          <w:top w:space="0" w:sz="0" w:val="nil"/>
+          <w:left w:space="0" w:sz="0" w:val="nil"/>
+          <w:bottom w:space="0" w:sz="0" w:val="nil"/>
+          <w:right w:space="0" w:sz="0" w:val="nil"/>
+          <w:between w:space="0" w:sz="0" w:val="nil"/>
+        </w:pBdr>
+        <w:shd w:fill="auto" w:val="clear"/>
+        <w:spacing w:after="0" w:before="0" w:line="360" w:lineRule="auto"/>
+        <w:ind w:left="0" w:right="0" w:firstLine="566.9291338582675"/>
+        <w:jc w:val="left"/>
+        <w:rPr>
+          <w:rFonts w:ascii="Times New Roman" w:cs="Times New Roman" w:eastAsia="Times New Roman" w:hAnsi="Times New Roman"/>
+          <w:sz w:val="28"/>
+          <w:szCs w:val="28"/>
+        </w:rPr>
+      </w:pPr>
+      <w:r>
+        <w:rPr>
+          <w:rFonts w:ascii="Times New Roman" w:cs="Times New Roman" w:eastAsia="Times New Roman" w:hAnsi="Times New Roman"/>
+          <w:sz w:val="28"/>
+          <w:szCs w:val="28"/>
+          <w:rtl w:val="0"/>
+        </w:rPr>
+        <w:t xml:space="preserve">Входной информацией являются данные введенные пользователем - администратором, покупателем. Входной информацией покупателя являются персональные данные. Входной информацией администратора является информация о номерах, категориях номеров, услугах, категориях услуг.</w:t>
+      </w:r>
+    </w:p>
+    <w:p>
+      <w:pPr>
+        <w:keepNext w:val="0"/>
+        <w:keepLines w:val="0"/>
+        <w:pageBreakBefore w:val="0"/>
+        <w:widowControl w:val="0"/>
+        <w:pBdr>
+          <w:top w:space="0" w:sz="0" w:val="nil"/>
+          <w:left w:space="0" w:sz="0" w:val="nil"/>
+          <w:bottom w:space="0" w:sz="0" w:val="nil"/>
+          <w:right w:space="0" w:sz="0" w:val="nil"/>
+          <w:between w:space="0" w:sz="0" w:val="nil"/>
+        </w:pBdr>
+        <w:shd w:fill="auto" w:val="clear"/>
+        <w:spacing w:after="0" w:before="0" w:line="360" w:lineRule="auto"/>
+        <w:ind w:left="0" w:right="0" w:firstLine="566.9291338582675"/>
+        <w:jc w:val="left"/>
+        <w:rPr>
+          <w:rFonts w:ascii="Times New Roman" w:cs="Times New Roman" w:eastAsia="Times New Roman" w:hAnsi="Times New Roman"/>
+          <w:sz w:val="28"/>
+          <w:szCs w:val="28"/>
+        </w:rPr>
+      </w:pPr>
+      <w:r>
+        <w:rPr>
+          <w:rFonts w:ascii="Times New Roman" w:cs="Times New Roman" w:eastAsia="Times New Roman" w:hAnsi="Times New Roman"/>
+          <w:sz w:val="28"/>
+          <w:szCs w:val="28"/>
+          <w:rtl w:val="0"/>
+        </w:rPr>
+        <w:t xml:space="preserve">Одним из вариантов входной информации является информация о пользователе:</w:t>
+      </w:r>
+    </w:p>
+    <w:p>
+      <w:pPr>
+        <w:keepNext w:val="0"/>
+        <w:keepLines w:val="0"/>
+        <w:pageBreakBefore w:val="0"/>
+        <w:widowControl w:val="0"/>
+        <w:numPr>
+          <w:ilvl w:val="0"/>
+          <w:numId w:val="10"/>
+        </w:numPr>
+        <w:pBdr>
+          <w:top w:space="0" w:sz="0" w:val="nil"/>
+          <w:left w:space="0" w:sz="0" w:val="nil"/>
+          <w:bottom w:space="0" w:sz="0" w:val="nil"/>
+          <w:right w:space="0" w:sz="0" w:val="nil"/>
+          <w:between w:space="0" w:sz="0" w:val="nil"/>
+        </w:pBdr>
+        <w:shd w:fill="auto" w:val="clear"/>
+        <w:spacing w:after="0" w:before="0" w:line="360" w:lineRule="auto"/>
+        <w:ind w:left="850.3937007874017" w:right="0" w:hanging="283.4645669291342"/>
+        <w:jc w:val="left"/>
+        <w:rPr>
+          <w:rFonts w:ascii="Times New Roman" w:cs="Times New Roman" w:eastAsia="Times New Roman" w:hAnsi="Times New Roman"/>
+          <w:sz w:val="28"/>
+          <w:szCs w:val="28"/>
+          <w:u w:val="none"/>
+        </w:rPr>
+      </w:pPr>
+      <w:r>
+        <w:rPr>
+          <w:rFonts w:ascii="Times New Roman" w:cs="Times New Roman" w:eastAsia="Times New Roman" w:hAnsi="Times New Roman"/>
+          <w:sz w:val="28"/>
+          <w:szCs w:val="28"/>
+          <w:rtl w:val="0"/>
+        </w:rPr>
+        <w:t xml:space="preserve">фамилия;</w:t>
+      </w:r>
+    </w:p>
+    <w:p>
+      <w:pPr>
+        <w:keepNext w:val="0"/>
+        <w:keepLines w:val="0"/>
+        <w:pageBreakBefore w:val="0"/>
+        <w:widowControl w:val="0"/>
+        <w:numPr>
+          <w:ilvl w:val="0"/>
+          <w:numId w:val="10"/>
+        </w:numPr>
+        <w:pBdr>
+          <w:top w:space="0" w:sz="0" w:val="nil"/>
+          <w:left w:space="0" w:sz="0" w:val="nil"/>
+          <w:bottom w:space="0" w:sz="0" w:val="nil"/>
+          <w:right w:space="0" w:sz="0" w:val="nil"/>
+          <w:between w:space="0" w:sz="0" w:val="nil"/>
+        </w:pBdr>
+        <w:shd w:fill="auto" w:val="clear"/>
+        <w:spacing w:after="0" w:before="0" w:line="360" w:lineRule="auto"/>
+        <w:ind w:left="850.3937007874017" w:right="0" w:hanging="283.4645669291342"/>
+        <w:jc w:val="left"/>
+        <w:rPr>
+          <w:rFonts w:ascii="Times New Roman" w:cs="Times New Roman" w:eastAsia="Times New Roman" w:hAnsi="Times New Roman"/>
+          <w:sz w:val="28"/>
+          <w:szCs w:val="28"/>
+          <w:u w:val="none"/>
+        </w:rPr>
+      </w:pPr>
+      <w:r>
+        <w:rPr>
+          <w:rFonts w:ascii="Times New Roman" w:cs="Times New Roman" w:eastAsia="Times New Roman" w:hAnsi="Times New Roman"/>
+          <w:sz w:val="28"/>
+          <w:szCs w:val="28"/>
+          <w:rtl w:val="0"/>
+        </w:rPr>
+        <w:t xml:space="preserve">имя;</w:t>
+      </w:r>
+    </w:p>
+    <w:p>
+      <w:pPr>
+        <w:keepNext w:val="0"/>
+        <w:keepLines w:val="0"/>
+        <w:pageBreakBefore w:val="0"/>
+        <w:widowControl w:val="0"/>
+        <w:numPr>
+          <w:ilvl w:val="0"/>
+          <w:numId w:val="10"/>
+        </w:numPr>
+        <w:pBdr>
+          <w:top w:space="0" w:sz="0" w:val="nil"/>
+          <w:left w:space="0" w:sz="0" w:val="nil"/>
+          <w:bottom w:space="0" w:sz="0" w:val="nil"/>
+          <w:right w:space="0" w:sz="0" w:val="nil"/>
+          <w:between w:space="0" w:sz="0" w:val="nil"/>
+        </w:pBdr>
+        <w:shd w:fill="auto" w:val="clear"/>
+        <w:spacing w:after="0" w:before="0" w:line="360" w:lineRule="auto"/>
+        <w:ind w:left="850.3937007874017" w:right="0" w:hanging="283.4645669291342"/>
+        <w:jc w:val="left"/>
+        <w:rPr>
+          <w:rFonts w:ascii="Times New Roman" w:cs="Times New Roman" w:eastAsia="Times New Roman" w:hAnsi="Times New Roman"/>
+          <w:sz w:val="28"/>
+          <w:szCs w:val="28"/>
+          <w:u w:val="none"/>
+        </w:rPr>
+      </w:pPr>
+      <w:r>
+        <w:rPr>
+          <w:rFonts w:ascii="Times New Roman" w:cs="Times New Roman" w:eastAsia="Times New Roman" w:hAnsi="Times New Roman"/>
+          <w:sz w:val="28"/>
+          <w:szCs w:val="28"/>
+          <w:rtl w:val="0"/>
+        </w:rPr>
+        <w:t xml:space="preserve">отчество;</w:t>
+      </w:r>
+    </w:p>
+    <w:p>
+      <w:pPr>
+        <w:keepNext w:val="0"/>
+        <w:keepLines w:val="0"/>
+        <w:pageBreakBefore w:val="0"/>
+        <w:widowControl w:val="0"/>
+        <w:numPr>
+          <w:ilvl w:val="0"/>
+          <w:numId w:val="10"/>
+        </w:numPr>
+        <w:pBdr>
+          <w:top w:space="0" w:sz="0" w:val="nil"/>
+          <w:left w:space="0" w:sz="0" w:val="nil"/>
+          <w:bottom w:space="0" w:sz="0" w:val="nil"/>
+          <w:right w:space="0" w:sz="0" w:val="nil"/>
+          <w:between w:space="0" w:sz="0" w:val="nil"/>
+        </w:pBdr>
+        <w:shd w:fill="auto" w:val="clear"/>
+        <w:spacing w:after="0" w:before="0" w:line="360" w:lineRule="auto"/>
+        <w:ind w:left="850.3937007874017" w:right="0" w:hanging="283.4645669291342"/>
+        <w:jc w:val="left"/>
+        <w:rPr>
+          <w:rFonts w:ascii="Times New Roman" w:cs="Times New Roman" w:eastAsia="Times New Roman" w:hAnsi="Times New Roman"/>
+          <w:sz w:val="28"/>
+          <w:szCs w:val="28"/>
+          <w:u w:val="none"/>
+        </w:rPr>
+      </w:pPr>
+      <w:r>
+        <w:rPr>
+          <w:rFonts w:ascii="Times New Roman" w:cs="Times New Roman" w:eastAsia="Times New Roman" w:hAnsi="Times New Roman"/>
+          <w:sz w:val="28"/>
+          <w:szCs w:val="28"/>
+          <w:rtl w:val="0"/>
+        </w:rPr>
+        <w:t xml:space="preserve">дата рождения;</w:t>
+      </w:r>
+    </w:p>
+    <w:p>
+      <w:pPr>
+        <w:keepNext w:val="0"/>
+        <w:keepLines w:val="0"/>
+        <w:pageBreakBefore w:val="0"/>
+        <w:widowControl w:val="0"/>
+        <w:numPr>
+          <w:ilvl w:val="0"/>
+          <w:numId w:val="10"/>
+        </w:numPr>
+        <w:pBdr>
+          <w:top w:space="0" w:sz="0" w:val="nil"/>
+          <w:left w:space="0" w:sz="0" w:val="nil"/>
+          <w:bottom w:space="0" w:sz="0" w:val="nil"/>
+          <w:right w:space="0" w:sz="0" w:val="nil"/>
+          <w:between w:space="0" w:sz="0" w:val="nil"/>
+        </w:pBdr>
+        <w:shd w:fill="auto" w:val="clear"/>
+        <w:spacing w:after="0" w:before="0" w:line="360" w:lineRule="auto"/>
+        <w:ind w:left="850.3937007874017" w:right="0" w:hanging="283.4645669291342"/>
+        <w:jc w:val="left"/>
+        <w:rPr>
+          <w:rFonts w:ascii="Times New Roman" w:cs="Times New Roman" w:eastAsia="Times New Roman" w:hAnsi="Times New Roman"/>
+          <w:sz w:val="28"/>
+          <w:szCs w:val="28"/>
+          <w:u w:val="none"/>
+        </w:rPr>
+      </w:pPr>
+      <w:r>
+        <w:rPr>
+          <w:rFonts w:ascii="Times New Roman" w:cs="Times New Roman" w:eastAsia="Times New Roman" w:hAnsi="Times New Roman"/>
+          <w:sz w:val="28"/>
+          <w:szCs w:val="28"/>
+          <w:rtl w:val="0"/>
+        </w:rPr>
+        <w:t xml:space="preserve">номер телефона;</w:t>
+      </w:r>
+    </w:p>
+    <w:p>
+      <w:pPr>
+        <w:keepNext w:val="0"/>
+        <w:keepLines w:val="0"/>
+        <w:pageBreakBefore w:val="0"/>
+        <w:widowControl w:val="0"/>
+        <w:numPr>
+          <w:ilvl w:val="0"/>
+          <w:numId w:val="10"/>
+        </w:numPr>
+        <w:pBdr>
+          <w:top w:space="0" w:sz="0" w:val="nil"/>
+          <w:left w:space="0" w:sz="0" w:val="nil"/>
+          <w:bottom w:space="0" w:sz="0" w:val="nil"/>
+          <w:right w:space="0" w:sz="0" w:val="nil"/>
+          <w:between w:space="0" w:sz="0" w:val="nil"/>
+        </w:pBdr>
+        <w:shd w:fill="auto" w:val="clear"/>
+        <w:spacing w:after="0" w:before="0" w:line="360" w:lineRule="auto"/>
+        <w:ind w:left="850.3937007874017" w:right="0" w:hanging="283.4645669291342"/>
+        <w:jc w:val="left"/>
+        <w:rPr>
+          <w:rFonts w:ascii="Times New Roman" w:cs="Times New Roman" w:eastAsia="Times New Roman" w:hAnsi="Times New Roman"/>
+          <w:sz w:val="28"/>
+          <w:szCs w:val="28"/>
+          <w:u w:val="none"/>
+        </w:rPr>
+      </w:pPr>
+      <w:r>
+        <w:rPr>
+          <w:rFonts w:ascii="Times New Roman" w:cs="Times New Roman" w:eastAsia="Times New Roman" w:hAnsi="Times New Roman"/>
+          <w:sz w:val="28"/>
+          <w:szCs w:val="28"/>
+          <w:rtl w:val="0"/>
+        </w:rPr>
+        <w:t xml:space="preserve">почта.</w:t>
+      </w:r>
+    </w:p>
+    <w:p>
+      <w:pPr>
+        <w:keepNext w:val="0"/>
+        <w:keepLines w:val="0"/>
+        <w:pageBreakBefore w:val="0"/>
+        <w:widowControl w:val="0"/>
+        <w:pBdr>
+          <w:top w:space="0" w:sz="0" w:val="nil"/>
+          <w:left w:space="0" w:sz="0" w:val="nil"/>
+          <w:bottom w:space="0" w:sz="0" w:val="nil"/>
+          <w:right w:space="0" w:sz="0" w:val="nil"/>
+          <w:between w:space="0" w:sz="0" w:val="nil"/>
+        </w:pBdr>
+        <w:shd w:fill="auto" w:val="clear"/>
+        <w:spacing w:after="0" w:before="0" w:line="360" w:lineRule="auto"/>
+        <w:ind w:left="0" w:right="0" w:firstLine="566.9291338582675"/>
+        <w:jc w:val="left"/>
+        <w:rPr>
+          <w:rFonts w:ascii="Times New Roman" w:cs="Times New Roman" w:eastAsia="Times New Roman" w:hAnsi="Times New Roman"/>
+          <w:sz w:val="28"/>
+          <w:szCs w:val="28"/>
+        </w:rPr>
+      </w:pPr>
+      <w:r>
+        <w:rPr>
+          <w:rFonts w:ascii="Times New Roman" w:cs="Times New Roman" w:eastAsia="Times New Roman" w:hAnsi="Times New Roman"/>
+          <w:sz w:val="28"/>
+          <w:szCs w:val="28"/>
+          <w:rtl w:val="0"/>
+        </w:rPr>
+        <w:t xml:space="preserve">Также для админа есть свои входные данные.</w:t>
+      </w:r>
+    </w:p>
+    <w:p>
+      <w:pPr>
+        <w:keepNext w:val="0"/>
+        <w:keepLines w:val="0"/>
+        <w:pageBreakBefore w:val="0"/>
+        <w:widowControl w:val="0"/>
+        <w:pBdr>
+          <w:top w:space="0" w:sz="0" w:val="nil"/>
+          <w:left w:space="0" w:sz="0" w:val="nil"/>
+          <w:bottom w:space="0" w:sz="0" w:val="nil"/>
+          <w:right w:space="0" w:sz="0" w:val="nil"/>
+          <w:between w:space="0" w:sz="0" w:val="nil"/>
+        </w:pBdr>
+        <w:shd w:fill="auto" w:val="clear"/>
+        <w:spacing w:after="0" w:before="0" w:line="360" w:lineRule="auto"/>
+        <w:ind w:left="0" w:right="0" w:firstLine="566.9291338582675"/>
+        <w:jc w:val="left"/>
+        <w:rPr>
+          <w:rFonts w:ascii="Times New Roman" w:cs="Times New Roman" w:eastAsia="Times New Roman" w:hAnsi="Times New Roman"/>
+          <w:sz w:val="28"/>
+          <w:szCs w:val="28"/>
+        </w:rPr>
+      </w:pPr>
+      <w:r>
+        <w:rPr>
+          <w:rFonts w:ascii="Times New Roman" w:cs="Times New Roman" w:eastAsia="Times New Roman" w:hAnsi="Times New Roman"/>
+          <w:sz w:val="28"/>
+          <w:szCs w:val="28"/>
+          <w:rtl w:val="0"/>
+        </w:rPr>
+        <w:t xml:space="preserve">Входной информацией для добавления номера является:</w:t>
       </w:r>
     </w:p>
     <w:p>
@@ -6334,72 +6747,24 @@
           <w:between w:space="0" w:sz="0" w:val="nil"/>
         </w:pBdr>
         <w:shd w:fill="auto" w:val="clear"/>
-        <w:spacing w:after="0" w:before="0" w:line="480" w:lineRule="auto"/>
-        <w:ind w:left="0" w:right="0" w:firstLine="0"/>
+        <w:spacing w:after="0" w:before="0" w:line="360" w:lineRule="auto"/>
+        <w:ind w:left="850.3937007874017" w:right="0" w:hanging="283.4645669291342"/>
         <w:jc w:val="left"/>
         <w:rPr>
           <w:rFonts w:ascii="Times New Roman" w:cs="Times New Roman" w:eastAsia="Times New Roman" w:hAnsi="Times New Roman"/>
-          <w:b w:val="0"/>
-          <w:i w:val="0"/>
-          <w:smallCaps w:val="0"/>
-          <w:strike w:val="0"/>
-          <w:color w:val="000000"/>
           <w:sz w:val="28"/>
           <w:szCs w:val="28"/>
           <w:u w:val="none"/>
-          <w:shd w:fill="auto" w:val="clear"/>
-          <w:vertAlign w:val="baseline"/>
         </w:rPr>
       </w:pPr>
       <w:r>
         <w:rPr>
           <w:rFonts w:ascii="Times New Roman" w:cs="Times New Roman" w:eastAsia="Times New Roman" w:hAnsi="Times New Roman"/>
-          <w:b w:val="0"/>
-          <w:i w:val="0"/>
-          <w:smallCaps w:val="0"/>
-          <w:strike w:val="0"/>
-          <w:color w:val="000000"/>
-          <w:sz w:val="28"/>
-          <w:szCs w:val="28"/>
-          <w:u w:val="none"/>
-          <w:shd w:fill="auto" w:val="clear"/>
-          <w:vertAlign w:val="baseline"/>
+          <w:sz w:val="28"/>
+          <w:szCs w:val="28"/>
           <w:rtl w:val="0"/>
         </w:rPr>
-        <w:t xml:space="preserve">Описание входной информации</w:t>
-      </w:r>
-    </w:p>
-    <w:p>
-      <w:pPr>
-        <w:keepNext w:val="0"/>
-        <w:keepLines w:val="0"/>
-        <w:pageBreakBefore w:val="0"/>
-        <w:widowControl w:val="0"/>
-        <w:pBdr>
-          <w:top w:space="0" w:sz="0" w:val="nil"/>
-          <w:left w:space="0" w:sz="0" w:val="nil"/>
-          <w:bottom w:space="0" w:sz="0" w:val="nil"/>
-          <w:right w:space="0" w:sz="0" w:val="nil"/>
-          <w:between w:space="0" w:sz="0" w:val="nil"/>
-        </w:pBdr>
-        <w:shd w:fill="auto" w:val="clear"/>
-        <w:spacing w:after="0" w:before="0" w:line="360" w:lineRule="auto"/>
-        <w:ind w:left="0" w:right="0" w:firstLine="566.9291338582675"/>
-        <w:jc w:val="left"/>
-        <w:rPr>
-          <w:rFonts w:ascii="Times New Roman" w:cs="Times New Roman" w:eastAsia="Times New Roman" w:hAnsi="Times New Roman"/>
-          <w:sz w:val="28"/>
-          <w:szCs w:val="28"/>
-        </w:rPr>
-      </w:pPr>
-      <w:r>
-        <w:rPr>
-          <w:rFonts w:ascii="Times New Roman" w:cs="Times New Roman" w:eastAsia="Times New Roman" w:hAnsi="Times New Roman"/>
-          <w:sz w:val="28"/>
-          <w:szCs w:val="28"/>
-          <w:rtl w:val="0"/>
-        </w:rPr>
-        <w:t xml:space="preserve">Входной информацией являются данные введенные пользователем - администратором, покупателем. Входной информацией покупателя являются персональные данные. Входной информацией администратора является информация о номерах, категориях номеров, услугах, категориях услуг.</w:t>
+        <w:t xml:space="preserve">название номера;</w:t>
       </w:r>
     </w:p>
     <w:p>
@@ -6420,6 +6785,408 @@
           <w:between w:space="0" w:sz="0" w:val="nil"/>
         </w:pBdr>
         <w:shd w:fill="auto" w:val="clear"/>
+        <w:spacing w:after="0" w:before="0" w:line="360" w:lineRule="auto"/>
+        <w:ind w:left="850.3937007874017" w:right="0" w:hanging="283.4645669291342"/>
+        <w:jc w:val="left"/>
+        <w:rPr>
+          <w:rFonts w:ascii="Times New Roman" w:cs="Times New Roman" w:eastAsia="Times New Roman" w:hAnsi="Times New Roman"/>
+          <w:sz w:val="28"/>
+          <w:szCs w:val="28"/>
+          <w:u w:val="none"/>
+        </w:rPr>
+      </w:pPr>
+      <w:r>
+        <w:rPr>
+          <w:rFonts w:ascii="Times New Roman" w:cs="Times New Roman" w:eastAsia="Times New Roman" w:hAnsi="Times New Roman"/>
+          <w:sz w:val="28"/>
+          <w:szCs w:val="28"/>
+          <w:rtl w:val="0"/>
+        </w:rPr>
+        <w:t xml:space="preserve">описание номера;</w:t>
+      </w:r>
+    </w:p>
+    <w:p>
+      <w:pPr>
+        <w:keepNext w:val="0"/>
+        <w:keepLines w:val="0"/>
+        <w:pageBreakBefore w:val="0"/>
+        <w:widowControl w:val="0"/>
+        <w:numPr>
+          <w:ilvl w:val="0"/>
+          <w:numId w:val="8"/>
+        </w:numPr>
+        <w:pBdr>
+          <w:top w:space="0" w:sz="0" w:val="nil"/>
+          <w:left w:space="0" w:sz="0" w:val="nil"/>
+          <w:bottom w:space="0" w:sz="0" w:val="nil"/>
+          <w:right w:space="0" w:sz="0" w:val="nil"/>
+          <w:between w:space="0" w:sz="0" w:val="nil"/>
+        </w:pBdr>
+        <w:shd w:fill="auto" w:val="clear"/>
+        <w:spacing w:after="0" w:before="0" w:line="360" w:lineRule="auto"/>
+        <w:ind w:left="850.3937007874017" w:right="0" w:hanging="283.4645669291342"/>
+        <w:jc w:val="left"/>
+        <w:rPr>
+          <w:rFonts w:ascii="Times New Roman" w:cs="Times New Roman" w:eastAsia="Times New Roman" w:hAnsi="Times New Roman"/>
+          <w:sz w:val="28"/>
+          <w:szCs w:val="28"/>
+          <w:u w:val="none"/>
+        </w:rPr>
+      </w:pPr>
+      <w:r>
+        <w:rPr>
+          <w:rFonts w:ascii="Times New Roman" w:cs="Times New Roman" w:eastAsia="Times New Roman" w:hAnsi="Times New Roman"/>
+          <w:sz w:val="28"/>
+          <w:szCs w:val="28"/>
+          <w:rtl w:val="0"/>
+        </w:rPr>
+        <w:t xml:space="preserve">изображение номера;</w:t>
+      </w:r>
+    </w:p>
+    <w:p>
+      <w:pPr>
+        <w:keepNext w:val="0"/>
+        <w:keepLines w:val="0"/>
+        <w:pageBreakBefore w:val="0"/>
+        <w:widowControl w:val="0"/>
+        <w:numPr>
+          <w:ilvl w:val="0"/>
+          <w:numId w:val="8"/>
+        </w:numPr>
+        <w:pBdr>
+          <w:top w:space="0" w:sz="0" w:val="nil"/>
+          <w:left w:space="0" w:sz="0" w:val="nil"/>
+          <w:bottom w:space="0" w:sz="0" w:val="nil"/>
+          <w:right w:space="0" w:sz="0" w:val="nil"/>
+          <w:between w:space="0" w:sz="0" w:val="nil"/>
+        </w:pBdr>
+        <w:shd w:fill="auto" w:val="clear"/>
+        <w:spacing w:after="0" w:before="0" w:line="360" w:lineRule="auto"/>
+        <w:ind w:left="850.3937007874017" w:right="0" w:hanging="283.4645669291342"/>
+        <w:jc w:val="left"/>
+        <w:rPr>
+          <w:rFonts w:ascii="Times New Roman" w:cs="Times New Roman" w:eastAsia="Times New Roman" w:hAnsi="Times New Roman"/>
+          <w:sz w:val="28"/>
+          <w:szCs w:val="28"/>
+          <w:u w:val="none"/>
+        </w:rPr>
+      </w:pPr>
+      <w:r>
+        <w:rPr>
+          <w:rFonts w:ascii="Times New Roman" w:cs="Times New Roman" w:eastAsia="Times New Roman" w:hAnsi="Times New Roman"/>
+          <w:sz w:val="28"/>
+          <w:szCs w:val="28"/>
+          <w:rtl w:val="0"/>
+        </w:rPr>
+        <w:t xml:space="preserve">категория номера.</w:t>
+      </w:r>
+    </w:p>
+    <w:p>
+      <w:pPr>
+        <w:spacing w:line="360" w:lineRule="auto"/>
+        <w:ind w:left="0" w:right="0" w:firstLine="566.9291338582675"/>
+        <w:rPr>
+          <w:rFonts w:ascii="Times New Roman" w:cs="Times New Roman" w:eastAsia="Times New Roman" w:hAnsi="Times New Roman"/>
+          <w:sz w:val="28"/>
+          <w:szCs w:val="28"/>
+        </w:rPr>
+      </w:pPr>
+      <w:r>
+        <w:rPr>
+          <w:rFonts w:ascii="Times New Roman" w:cs="Times New Roman" w:eastAsia="Times New Roman" w:hAnsi="Times New Roman"/>
+          <w:sz w:val="28"/>
+          <w:szCs w:val="28"/>
+          <w:rtl w:val="0"/>
+        </w:rPr>
+        <w:t xml:space="preserve">Входной информацией для добавления категории номера:</w:t>
+      </w:r>
+    </w:p>
+    <w:p>
+      <w:pPr>
+        <w:numPr>
+          <w:ilvl w:val="0"/>
+          <w:numId w:val="8"/>
+        </w:numPr>
+        <w:spacing w:line="360" w:lineRule="auto"/>
+        <w:ind w:left="850.3937007874017" w:right="0" w:hanging="283.4645669291342"/>
+        <w:rPr>
+          <w:rFonts w:ascii="Times New Roman" w:cs="Times New Roman" w:eastAsia="Times New Roman" w:hAnsi="Times New Roman"/>
+          <w:sz w:val="28"/>
+          <w:szCs w:val="28"/>
+        </w:rPr>
+      </w:pPr>
+      <w:r>
+        <w:rPr>
+          <w:rFonts w:ascii="Times New Roman" w:cs="Times New Roman" w:eastAsia="Times New Roman" w:hAnsi="Times New Roman"/>
+          <w:sz w:val="28"/>
+          <w:szCs w:val="28"/>
+          <w:rtl w:val="0"/>
+        </w:rPr>
+        <w:t xml:space="preserve">название категории номера;</w:t>
+      </w:r>
+    </w:p>
+    <w:p>
+      <w:pPr>
+        <w:numPr>
+          <w:ilvl w:val="0"/>
+          <w:numId w:val="8"/>
+        </w:numPr>
+        <w:spacing w:line="360" w:lineRule="auto"/>
+        <w:ind w:left="850.3937007874017" w:right="0" w:hanging="283.4645669291342"/>
+        <w:rPr>
+          <w:rFonts w:ascii="Times New Roman" w:cs="Times New Roman" w:eastAsia="Times New Roman" w:hAnsi="Times New Roman"/>
+          <w:sz w:val="28"/>
+          <w:szCs w:val="28"/>
+          <w:u w:val="none"/>
+        </w:rPr>
+      </w:pPr>
+      <w:r>
+        <w:rPr>
+          <w:rFonts w:ascii="Times New Roman" w:cs="Times New Roman" w:eastAsia="Times New Roman" w:hAnsi="Times New Roman"/>
+          <w:sz w:val="28"/>
+          <w:szCs w:val="28"/>
+          <w:rtl w:val="0"/>
+        </w:rPr>
+        <w:t xml:space="preserve">площадь;</w:t>
+      </w:r>
+    </w:p>
+    <w:p>
+      <w:pPr>
+        <w:numPr>
+          <w:ilvl w:val="0"/>
+          <w:numId w:val="8"/>
+        </w:numPr>
+        <w:spacing w:line="360" w:lineRule="auto"/>
+        <w:ind w:left="850.3937007874017" w:right="0" w:hanging="283.4645669291342"/>
+        <w:rPr>
+          <w:rFonts w:ascii="Times New Roman" w:cs="Times New Roman" w:eastAsia="Times New Roman" w:hAnsi="Times New Roman"/>
+          <w:sz w:val="28"/>
+          <w:szCs w:val="28"/>
+          <w:u w:val="none"/>
+        </w:rPr>
+      </w:pPr>
+      <w:r>
+        <w:rPr>
+          <w:rFonts w:ascii="Times New Roman" w:cs="Times New Roman" w:eastAsia="Times New Roman" w:hAnsi="Times New Roman"/>
+          <w:sz w:val="28"/>
+          <w:szCs w:val="28"/>
+          <w:rtl w:val="0"/>
+        </w:rPr>
+        <w:t xml:space="preserve">количество гостей;</w:t>
+      </w:r>
+    </w:p>
+    <w:p>
+      <w:pPr>
+        <w:numPr>
+          <w:ilvl w:val="0"/>
+          <w:numId w:val="8"/>
+        </w:numPr>
+        <w:spacing w:line="360" w:lineRule="auto"/>
+        <w:ind w:left="850.3937007874017" w:right="0" w:hanging="283.4645669291342"/>
+        <w:rPr>
+          <w:rFonts w:ascii="Times New Roman" w:cs="Times New Roman" w:eastAsia="Times New Roman" w:hAnsi="Times New Roman"/>
+          <w:sz w:val="28"/>
+          <w:szCs w:val="28"/>
+          <w:u w:val="none"/>
+        </w:rPr>
+      </w:pPr>
+      <w:r>
+        <w:rPr>
+          <w:rFonts w:ascii="Times New Roman" w:cs="Times New Roman" w:eastAsia="Times New Roman" w:hAnsi="Times New Roman"/>
+          <w:sz w:val="28"/>
+          <w:szCs w:val="28"/>
+          <w:rtl w:val="0"/>
+        </w:rPr>
+        <w:t xml:space="preserve">количество комнат;</w:t>
+      </w:r>
+    </w:p>
+    <w:p>
+      <w:pPr>
+        <w:numPr>
+          <w:ilvl w:val="0"/>
+          <w:numId w:val="8"/>
+        </w:numPr>
+        <w:spacing w:line="360" w:lineRule="auto"/>
+        <w:ind w:left="850.3937007874017" w:right="0" w:hanging="283.4645669291342"/>
+        <w:rPr>
+          <w:rFonts w:ascii="Times New Roman" w:cs="Times New Roman" w:eastAsia="Times New Roman" w:hAnsi="Times New Roman"/>
+          <w:sz w:val="28"/>
+          <w:szCs w:val="28"/>
+          <w:u w:val="none"/>
+        </w:rPr>
+      </w:pPr>
+      <w:r>
+        <w:rPr>
+          <w:rFonts w:ascii="Times New Roman" w:cs="Times New Roman" w:eastAsia="Times New Roman" w:hAnsi="Times New Roman"/>
+          <w:sz w:val="28"/>
+          <w:szCs w:val="28"/>
+          <w:rtl w:val="0"/>
+        </w:rPr>
+        <w:t xml:space="preserve">цена.</w:t>
+      </w:r>
+    </w:p>
+    <w:p>
+      <w:pPr>
+        <w:spacing w:line="360" w:lineRule="auto"/>
+        <w:ind w:left="0" w:right="0" w:firstLine="566.9291338582675"/>
+        <w:rPr>
+          <w:rFonts w:ascii="Times New Roman" w:cs="Times New Roman" w:eastAsia="Times New Roman" w:hAnsi="Times New Roman"/>
+          <w:sz w:val="28"/>
+          <w:szCs w:val="28"/>
+        </w:rPr>
+      </w:pPr>
+      <w:r>
+        <w:rPr>
+          <w:rFonts w:ascii="Times New Roman" w:cs="Times New Roman" w:eastAsia="Times New Roman" w:hAnsi="Times New Roman"/>
+          <w:sz w:val="28"/>
+          <w:szCs w:val="28"/>
+          <w:rtl w:val="0"/>
+        </w:rPr>
+        <w:t xml:space="preserve">Входной информацией для добавления услуги:</w:t>
+      </w:r>
+    </w:p>
+    <w:p>
+      <w:pPr>
+        <w:numPr>
+          <w:ilvl w:val="0"/>
+          <w:numId w:val="8"/>
+        </w:numPr>
+        <w:spacing w:line="360" w:lineRule="auto"/>
+        <w:ind w:left="850.3937007874017" w:right="0" w:hanging="283.4645669291342"/>
+        <w:rPr>
+          <w:rFonts w:ascii="Times New Roman" w:cs="Times New Roman" w:eastAsia="Times New Roman" w:hAnsi="Times New Roman"/>
+          <w:sz w:val="28"/>
+          <w:szCs w:val="28"/>
+        </w:rPr>
+      </w:pPr>
+      <w:r>
+        <w:rPr>
+          <w:rFonts w:ascii="Times New Roman" w:cs="Times New Roman" w:eastAsia="Times New Roman" w:hAnsi="Times New Roman"/>
+          <w:sz w:val="28"/>
+          <w:szCs w:val="28"/>
+          <w:rtl w:val="0"/>
+        </w:rPr>
+        <w:t xml:space="preserve">название услуги;</w:t>
+      </w:r>
+    </w:p>
+    <w:p>
+      <w:pPr>
+        <w:numPr>
+          <w:ilvl w:val="0"/>
+          <w:numId w:val="8"/>
+        </w:numPr>
+        <w:spacing w:line="360" w:lineRule="auto"/>
+        <w:ind w:left="850.3937007874017" w:right="0" w:hanging="283.4645669291342"/>
+        <w:rPr>
+          <w:rFonts w:ascii="Times New Roman" w:cs="Times New Roman" w:eastAsia="Times New Roman" w:hAnsi="Times New Roman"/>
+          <w:sz w:val="28"/>
+          <w:szCs w:val="28"/>
+          <w:u w:val="none"/>
+        </w:rPr>
+      </w:pPr>
+      <w:r>
+        <w:rPr>
+          <w:rFonts w:ascii="Times New Roman" w:cs="Times New Roman" w:eastAsia="Times New Roman" w:hAnsi="Times New Roman"/>
+          <w:sz w:val="28"/>
+          <w:szCs w:val="28"/>
+          <w:rtl w:val="0"/>
+        </w:rPr>
+        <w:t xml:space="preserve">описание услуги;</w:t>
+      </w:r>
+    </w:p>
+    <w:p>
+      <w:pPr>
+        <w:numPr>
+          <w:ilvl w:val="0"/>
+          <w:numId w:val="8"/>
+        </w:numPr>
+        <w:spacing w:line="360" w:lineRule="auto"/>
+        <w:ind w:left="850.3937007874017" w:right="0" w:hanging="283.4645669291342"/>
+        <w:rPr>
+          <w:rFonts w:ascii="Times New Roman" w:cs="Times New Roman" w:eastAsia="Times New Roman" w:hAnsi="Times New Roman"/>
+          <w:sz w:val="28"/>
+          <w:szCs w:val="28"/>
+          <w:u w:val="none"/>
+        </w:rPr>
+      </w:pPr>
+      <w:r>
+        <w:rPr>
+          <w:rFonts w:ascii="Times New Roman" w:cs="Times New Roman" w:eastAsia="Times New Roman" w:hAnsi="Times New Roman"/>
+          <w:sz w:val="28"/>
+          <w:szCs w:val="28"/>
+          <w:rtl w:val="0"/>
+        </w:rPr>
+        <w:t xml:space="preserve">категория услуги;</w:t>
+      </w:r>
+    </w:p>
+    <w:p>
+      <w:pPr>
+        <w:numPr>
+          <w:ilvl w:val="0"/>
+          <w:numId w:val="8"/>
+        </w:numPr>
+        <w:spacing w:line="360" w:lineRule="auto"/>
+        <w:ind w:left="850.3937007874017" w:right="0" w:hanging="283.4645669291342"/>
+        <w:rPr>
+          <w:rFonts w:ascii="Times New Roman" w:cs="Times New Roman" w:eastAsia="Times New Roman" w:hAnsi="Times New Roman"/>
+          <w:sz w:val="28"/>
+          <w:szCs w:val="28"/>
+          <w:u w:val="none"/>
+        </w:rPr>
+      </w:pPr>
+      <w:r>
+        <w:rPr>
+          <w:rFonts w:ascii="Times New Roman" w:cs="Times New Roman" w:eastAsia="Times New Roman" w:hAnsi="Times New Roman"/>
+          <w:sz w:val="28"/>
+          <w:szCs w:val="28"/>
+          <w:rtl w:val="0"/>
+        </w:rPr>
+        <w:t xml:space="preserve">изображение услуги;</w:t>
+      </w:r>
+    </w:p>
+    <w:p>
+      <w:pPr>
+        <w:numPr>
+          <w:ilvl w:val="0"/>
+          <w:numId w:val="8"/>
+        </w:numPr>
+        <w:spacing w:line="360" w:lineRule="auto"/>
+        <w:ind w:left="850.3937007874017" w:right="0" w:hanging="283.4645669291342"/>
+        <w:rPr>
+          <w:rFonts w:ascii="Times New Roman" w:cs="Times New Roman" w:eastAsia="Times New Roman" w:hAnsi="Times New Roman"/>
+          <w:sz w:val="28"/>
+          <w:szCs w:val="28"/>
+          <w:u w:val="none"/>
+        </w:rPr>
+      </w:pPr>
+      <w:r>
+        <w:rPr>
+          <w:rFonts w:ascii="Times New Roman" w:cs="Times New Roman" w:eastAsia="Times New Roman" w:hAnsi="Times New Roman"/>
+          <w:sz w:val="28"/>
+          <w:szCs w:val="28"/>
+          <w:rtl w:val="0"/>
+        </w:rPr>
+        <w:t xml:space="preserve">цена.</w:t>
+      </w:r>
+    </w:p>
+    <w:p>
+      <w:pPr>
+        <w:keepNext w:val="0"/>
+        <w:keepLines w:val="0"/>
+        <w:pageBreakBefore w:val="0"/>
+        <w:widowControl w:val="0"/>
+        <w:numPr>
+          <w:ilvl w:val="0"/>
+          <w:numId w:val="9"/>
+        </w:numPr>
+        <w:pBdr>
+          <w:top w:space="0" w:sz="0" w:val="nil"/>
+          <w:left w:space="0" w:sz="0" w:val="nil"/>
+          <w:bottom w:space="0" w:sz="0" w:val="nil"/>
+          <w:right w:space="0" w:sz="0" w:val="nil"/>
+          <w:between w:space="0" w:sz="0" w:val="nil"/>
+        </w:pBdr>
+        <w:shd w:fill="auto" w:val="clear"/>
         <w:spacing w:after="0" w:before="0" w:line="480" w:lineRule="auto"/>
         <w:ind w:left="0" w:right="0" w:firstLine="0"/>
         <w:jc w:val="left"/>
@@ -6495,9 +7262,608 @@
         <w:keepLines w:val="0"/>
         <w:pageBreakBefore w:val="0"/>
         <w:widowControl w:val="0"/>
+        <w:pBdr>
+          <w:top w:space="0" w:sz="0" w:val="nil"/>
+          <w:left w:space="0" w:sz="0" w:val="nil"/>
+          <w:bottom w:space="0" w:sz="0" w:val="nil"/>
+          <w:right w:space="0" w:sz="0" w:val="nil"/>
+          <w:between w:space="0" w:sz="0" w:val="nil"/>
+        </w:pBdr>
+        <w:shd w:fill="auto" w:val="clear"/>
+        <w:spacing w:after="0" w:before="0" w:line="360" w:lineRule="auto"/>
+        <w:ind w:left="0" w:right="0" w:firstLine="566.9291338582675"/>
+        <w:jc w:val="left"/>
+        <w:rPr>
+          <w:rFonts w:ascii="Times New Roman" w:cs="Times New Roman" w:eastAsia="Times New Roman" w:hAnsi="Times New Roman"/>
+          <w:sz w:val="28"/>
+          <w:szCs w:val="28"/>
+        </w:rPr>
+      </w:pPr>
+      <w:r>
+        <w:rPr>
+          <w:rFonts w:ascii="Times New Roman" w:cs="Times New Roman" w:eastAsia="Times New Roman" w:hAnsi="Times New Roman"/>
+          <w:sz w:val="28"/>
+          <w:szCs w:val="28"/>
+          <w:rtl w:val="0"/>
+        </w:rPr>
+        <w:t xml:space="preserve">Выходные документы представлены в таблице 1.4.1</w:t>
+      </w:r>
+    </w:p>
+    <w:p>
+      <w:pPr>
+        <w:keepNext w:val="0"/>
+        <w:keepLines w:val="0"/>
+        <w:pageBreakBefore w:val="0"/>
+        <w:widowControl w:val="0"/>
+        <w:pBdr>
+          <w:top w:space="0" w:sz="0" w:val="nil"/>
+          <w:left w:space="0" w:sz="0" w:val="nil"/>
+          <w:bottom w:space="0" w:sz="0" w:val="nil"/>
+          <w:right w:space="0" w:sz="0" w:val="nil"/>
+          <w:between w:space="0" w:sz="0" w:val="nil"/>
+        </w:pBdr>
+        <w:shd w:fill="auto" w:val="clear"/>
+        <w:spacing w:after="0" w:before="0" w:line="360" w:lineRule="auto"/>
+        <w:ind w:left="0" w:right="0" w:firstLine="566.9291338582675"/>
+        <w:jc w:val="left"/>
+        <w:rPr>
+          <w:rFonts w:ascii="Times New Roman" w:cs="Times New Roman" w:eastAsia="Times New Roman" w:hAnsi="Times New Roman"/>
+          <w:sz w:val="28"/>
+          <w:szCs w:val="28"/>
+        </w:rPr>
+      </w:pPr>
+      <w:r>
+        <w:rPr>
+          <w:rFonts w:ascii="Times New Roman" w:cs="Times New Roman" w:eastAsia="Times New Roman" w:hAnsi="Times New Roman"/>
+          <w:sz w:val="28"/>
+          <w:szCs w:val="28"/>
+          <w:rtl w:val="0"/>
+        </w:rPr>
+        <w:t xml:space="preserve">Таблица 1.4.1- Описание выходных документов</w:t>
+      </w:r>
+    </w:p>
+    <w:tbl>
+      <w:tblPr>
+        <w:tblStyle w:val="Table3"/>
+        <w:tblW w:w="9420.0" w:type="dxa"/>
+        <w:jc w:val="left"/>
+        <w:tblBorders>
+          <w:top w:color="000000" w:space="0" w:sz="8" w:val="single"/>
+          <w:left w:color="000000" w:space="0" w:sz="8" w:val="single"/>
+          <w:bottom w:color="000000" w:space="0" w:sz="8" w:val="single"/>
+          <w:right w:color="000000" w:space="0" w:sz="8" w:val="single"/>
+          <w:insideH w:color="000000" w:space="0" w:sz="8" w:val="single"/>
+          <w:insideV w:color="000000" w:space="0" w:sz="8" w:val="single"/>
+        </w:tblBorders>
+        <w:tblLayout w:type="fixed"/>
+        <w:tblLook w:val="0600"/>
+      </w:tblPr>
+      <w:tblGrid>
+        <w:gridCol w:w="2535"/>
+        <w:gridCol w:w="2535"/>
+        <w:gridCol w:w="1995"/>
+        <w:gridCol w:w="2355"/>
+        <w:tblGridChange w:id="0">
+          <w:tblGrid>
+            <w:gridCol w:w="2535"/>
+            <w:gridCol w:w="2535"/>
+            <w:gridCol w:w="1995"/>
+            <w:gridCol w:w="2355"/>
+          </w:tblGrid>
+        </w:tblGridChange>
+      </w:tblGrid>
+      <w:tr>
+        <w:trPr>
+          <w:cantSplit w:val="0"/>
+          <w:tblHeader w:val="0"/>
+        </w:trPr>
+        <w:tc>
+          <w:tcPr>
+            <w:shd w:fill="auto" w:val="clear"/>
+            <w:tcMar>
+              <w:top w:w="100.0" w:type="dxa"/>
+              <w:left w:w="100.0" w:type="dxa"/>
+              <w:bottom w:w="100.0" w:type="dxa"/>
+              <w:right w:w="100.0" w:type="dxa"/>
+            </w:tcMar>
+            <w:vAlign w:val="top"/>
+          </w:tcPr>
+          <w:p>
+            <w:pPr>
+              <w:keepNext w:val="0"/>
+              <w:keepLines w:val="0"/>
+              <w:pageBreakBefore w:val="0"/>
+              <w:widowControl w:val="0"/>
+              <w:pBdr>
+                <w:top w:space="0" w:sz="0" w:val="nil"/>
+                <w:left w:space="0" w:sz="0" w:val="nil"/>
+                <w:bottom w:space="0" w:sz="0" w:val="nil"/>
+                <w:right w:space="0" w:sz="0" w:val="nil"/>
+                <w:between w:space="0" w:sz="0" w:val="nil"/>
+              </w:pBdr>
+              <w:shd w:fill="auto" w:val="clear"/>
+              <w:spacing w:after="0" w:before="0" w:line="360" w:lineRule="auto"/>
+              <w:ind w:left="0" w:right="0" w:firstLine="0"/>
+              <w:jc w:val="center"/>
+              <w:rPr>
+                <w:rFonts w:ascii="Times New Roman" w:cs="Times New Roman" w:eastAsia="Times New Roman" w:hAnsi="Times New Roman"/>
+                <w:sz w:val="24"/>
+                <w:szCs w:val="24"/>
+              </w:rPr>
+            </w:pPr>
+            <w:r>
+              <w:rPr>
+                <w:rFonts w:ascii="Times New Roman" w:cs="Times New Roman" w:eastAsia="Times New Roman" w:hAnsi="Times New Roman"/>
+                <w:sz w:val="24"/>
+                <w:szCs w:val="24"/>
+                <w:rtl w:val="0"/>
+              </w:rPr>
+              <w:t xml:space="preserve">Наименование документа (шифр)</w:t>
+            </w:r>
+          </w:p>
+        </w:tc>
+        <w:tc>
+          <w:tcPr>
+            <w:shd w:fill="auto" w:val="clear"/>
+            <w:tcMar>
+              <w:top w:w="100.0" w:type="dxa"/>
+              <w:left w:w="100.0" w:type="dxa"/>
+              <w:bottom w:w="100.0" w:type="dxa"/>
+              <w:right w:w="100.0" w:type="dxa"/>
+            </w:tcMar>
+            <w:vAlign w:val="top"/>
+          </w:tcPr>
+          <w:p>
+            <w:pPr>
+              <w:keepNext w:val="0"/>
+              <w:keepLines w:val="0"/>
+              <w:pageBreakBefore w:val="0"/>
+              <w:widowControl w:val="0"/>
+              <w:pBdr>
+                <w:top w:space="0" w:sz="0" w:val="nil"/>
+                <w:left w:space="0" w:sz="0" w:val="nil"/>
+                <w:bottom w:space="0" w:sz="0" w:val="nil"/>
+                <w:right w:space="0" w:sz="0" w:val="nil"/>
+                <w:between w:space="0" w:sz="0" w:val="nil"/>
+              </w:pBdr>
+              <w:shd w:fill="auto" w:val="clear"/>
+              <w:spacing w:after="0" w:before="0" w:line="360" w:lineRule="auto"/>
+              <w:ind w:left="0" w:right="0" w:firstLine="0"/>
+              <w:jc w:val="center"/>
+              <w:rPr>
+                <w:rFonts w:ascii="Times New Roman" w:cs="Times New Roman" w:eastAsia="Times New Roman" w:hAnsi="Times New Roman"/>
+                <w:sz w:val="24"/>
+                <w:szCs w:val="24"/>
+              </w:rPr>
+            </w:pPr>
+            <w:r>
+              <w:rPr>
+                <w:rFonts w:ascii="Times New Roman" w:cs="Times New Roman" w:eastAsia="Times New Roman" w:hAnsi="Times New Roman"/>
+                <w:sz w:val="24"/>
+                <w:szCs w:val="24"/>
+                <w:rtl w:val="0"/>
+              </w:rPr>
+              <w:t xml:space="preserve">Периодичность выдачи документа</w:t>
+            </w:r>
+          </w:p>
+        </w:tc>
+        <w:tc>
+          <w:tcPr>
+            <w:shd w:fill="auto" w:val="clear"/>
+            <w:tcMar>
+              <w:top w:w="100.0" w:type="dxa"/>
+              <w:left w:w="100.0" w:type="dxa"/>
+              <w:bottom w:w="100.0" w:type="dxa"/>
+              <w:right w:w="100.0" w:type="dxa"/>
+            </w:tcMar>
+            <w:vAlign w:val="top"/>
+          </w:tcPr>
+          <w:p>
+            <w:pPr>
+              <w:keepNext w:val="0"/>
+              <w:keepLines w:val="0"/>
+              <w:pageBreakBefore w:val="0"/>
+              <w:widowControl w:val="0"/>
+              <w:pBdr>
+                <w:top w:space="0" w:sz="0" w:val="nil"/>
+                <w:left w:space="0" w:sz="0" w:val="nil"/>
+                <w:bottom w:space="0" w:sz="0" w:val="nil"/>
+                <w:right w:space="0" w:sz="0" w:val="nil"/>
+                <w:between w:space="0" w:sz="0" w:val="nil"/>
+              </w:pBdr>
+              <w:shd w:fill="auto" w:val="clear"/>
+              <w:spacing w:after="0" w:before="0" w:line="360" w:lineRule="auto"/>
+              <w:ind w:left="0" w:right="0" w:firstLine="0"/>
+              <w:jc w:val="center"/>
+              <w:rPr>
+                <w:rFonts w:ascii="Times New Roman" w:cs="Times New Roman" w:eastAsia="Times New Roman" w:hAnsi="Times New Roman"/>
+                <w:sz w:val="24"/>
+                <w:szCs w:val="24"/>
+              </w:rPr>
+            </w:pPr>
+            <w:r>
+              <w:rPr>
+                <w:rFonts w:ascii="Times New Roman" w:cs="Times New Roman" w:eastAsia="Times New Roman" w:hAnsi="Times New Roman"/>
+                <w:sz w:val="24"/>
+                <w:szCs w:val="24"/>
+                <w:rtl w:val="0"/>
+              </w:rPr>
+              <w:t xml:space="preserve">Кол-во экз.</w:t>
+            </w:r>
+          </w:p>
+        </w:tc>
+        <w:tc>
+          <w:tcPr>
+            <w:shd w:fill="auto" w:val="clear"/>
+            <w:tcMar>
+              <w:top w:w="100.0" w:type="dxa"/>
+              <w:left w:w="100.0" w:type="dxa"/>
+              <w:bottom w:w="100.0" w:type="dxa"/>
+              <w:right w:w="100.0" w:type="dxa"/>
+            </w:tcMar>
+            <w:vAlign w:val="top"/>
+          </w:tcPr>
+          <w:p>
+            <w:pPr>
+              <w:keepNext w:val="0"/>
+              <w:keepLines w:val="0"/>
+              <w:pageBreakBefore w:val="0"/>
+              <w:widowControl w:val="0"/>
+              <w:pBdr>
+                <w:top w:space="0" w:sz="0" w:val="nil"/>
+                <w:left w:space="0" w:sz="0" w:val="nil"/>
+                <w:bottom w:space="0" w:sz="0" w:val="nil"/>
+                <w:right w:space="0" w:sz="0" w:val="nil"/>
+                <w:between w:space="0" w:sz="0" w:val="nil"/>
+              </w:pBdr>
+              <w:shd w:fill="auto" w:val="clear"/>
+              <w:spacing w:after="0" w:before="0" w:line="360" w:lineRule="auto"/>
+              <w:ind w:left="0" w:right="0" w:firstLine="0"/>
+              <w:jc w:val="center"/>
+              <w:rPr>
+                <w:rFonts w:ascii="Times New Roman" w:cs="Times New Roman" w:eastAsia="Times New Roman" w:hAnsi="Times New Roman"/>
+                <w:sz w:val="24"/>
+                <w:szCs w:val="24"/>
+              </w:rPr>
+            </w:pPr>
+            <w:r>
+              <w:rPr>
+                <w:rFonts w:ascii="Times New Roman" w:cs="Times New Roman" w:eastAsia="Times New Roman" w:hAnsi="Times New Roman"/>
+                <w:sz w:val="24"/>
+                <w:szCs w:val="24"/>
+                <w:rtl w:val="0"/>
+              </w:rPr>
+              <w:t xml:space="preserve">Куда передаются</w:t>
+            </w:r>
+          </w:p>
+        </w:tc>
+      </w:tr>
+      <w:tr>
+        <w:trPr>
+          <w:cantSplit w:val="0"/>
+          <w:tblHeader w:val="0"/>
+        </w:trPr>
+        <w:tc>
+          <w:tcPr>
+            <w:shd w:fill="auto" w:val="clear"/>
+            <w:tcMar>
+              <w:top w:w="100.0" w:type="dxa"/>
+              <w:left w:w="100.0" w:type="dxa"/>
+              <w:bottom w:w="100.0" w:type="dxa"/>
+              <w:right w:w="100.0" w:type="dxa"/>
+            </w:tcMar>
+            <w:vAlign w:val="top"/>
+          </w:tcPr>
+          <w:p>
+            <w:pPr>
+              <w:keepNext w:val="0"/>
+              <w:keepLines w:val="0"/>
+              <w:pageBreakBefore w:val="0"/>
+              <w:widowControl w:val="0"/>
+              <w:pBdr>
+                <w:top w:space="0" w:sz="0" w:val="nil"/>
+                <w:left w:space="0" w:sz="0" w:val="nil"/>
+                <w:bottom w:space="0" w:sz="0" w:val="nil"/>
+                <w:right w:space="0" w:sz="0" w:val="nil"/>
+                <w:between w:space="0" w:sz="0" w:val="nil"/>
+              </w:pBdr>
+              <w:shd w:fill="auto" w:val="clear"/>
+              <w:spacing w:after="0" w:before="0" w:line="360" w:lineRule="auto"/>
+              <w:ind w:left="0" w:right="0" w:firstLine="0"/>
+              <w:jc w:val="both"/>
+              <w:rPr>
+                <w:rFonts w:ascii="Times New Roman" w:cs="Times New Roman" w:eastAsia="Times New Roman" w:hAnsi="Times New Roman"/>
+                <w:sz w:val="24"/>
+                <w:szCs w:val="24"/>
+              </w:rPr>
+            </w:pPr>
+            <w:r>
+              <w:rPr>
+                <w:rFonts w:ascii="Times New Roman" w:cs="Times New Roman" w:eastAsia="Times New Roman" w:hAnsi="Times New Roman"/>
+                <w:sz w:val="24"/>
+                <w:szCs w:val="24"/>
+                <w:rtl w:val="0"/>
+              </w:rPr>
+              <w:t xml:space="preserve">Ваучер (чек)</w:t>
+            </w:r>
+          </w:p>
+        </w:tc>
+        <w:tc>
+          <w:tcPr>
+            <w:shd w:fill="auto" w:val="clear"/>
+            <w:tcMar>
+              <w:top w:w="100.0" w:type="dxa"/>
+              <w:left w:w="100.0" w:type="dxa"/>
+              <w:bottom w:w="100.0" w:type="dxa"/>
+              <w:right w:w="100.0" w:type="dxa"/>
+            </w:tcMar>
+            <w:vAlign w:val="top"/>
+          </w:tcPr>
+          <w:p>
+            <w:pPr>
+              <w:keepNext w:val="0"/>
+              <w:keepLines w:val="0"/>
+              <w:pageBreakBefore w:val="0"/>
+              <w:widowControl w:val="0"/>
+              <w:pBdr>
+                <w:top w:space="0" w:sz="0" w:val="nil"/>
+                <w:left w:space="0" w:sz="0" w:val="nil"/>
+                <w:bottom w:space="0" w:sz="0" w:val="nil"/>
+                <w:right w:space="0" w:sz="0" w:val="nil"/>
+                <w:between w:space="0" w:sz="0" w:val="nil"/>
+              </w:pBdr>
+              <w:shd w:fill="auto" w:val="clear"/>
+              <w:spacing w:after="0" w:before="0" w:line="360" w:lineRule="auto"/>
+              <w:ind w:left="0" w:right="0" w:firstLine="0"/>
+              <w:jc w:val="both"/>
+              <w:rPr>
+                <w:rFonts w:ascii="Times New Roman" w:cs="Times New Roman" w:eastAsia="Times New Roman" w:hAnsi="Times New Roman"/>
+                <w:sz w:val="24"/>
+                <w:szCs w:val="24"/>
+              </w:rPr>
+            </w:pPr>
+            <w:r>
+              <w:rPr>
+                <w:rFonts w:ascii="Times New Roman" w:cs="Times New Roman" w:eastAsia="Times New Roman" w:hAnsi="Times New Roman"/>
+                <w:sz w:val="24"/>
+                <w:szCs w:val="24"/>
+                <w:rtl w:val="0"/>
+              </w:rPr>
+              <w:t xml:space="preserve">После оформления заказа</w:t>
+            </w:r>
+          </w:p>
+        </w:tc>
+        <w:tc>
+          <w:tcPr>
+            <w:shd w:fill="auto" w:val="clear"/>
+            <w:tcMar>
+              <w:top w:w="100.0" w:type="dxa"/>
+              <w:left w:w="100.0" w:type="dxa"/>
+              <w:bottom w:w="100.0" w:type="dxa"/>
+              <w:right w:w="100.0" w:type="dxa"/>
+            </w:tcMar>
+            <w:vAlign w:val="top"/>
+          </w:tcPr>
+          <w:p>
+            <w:pPr>
+              <w:keepNext w:val="0"/>
+              <w:keepLines w:val="0"/>
+              <w:pageBreakBefore w:val="0"/>
+              <w:widowControl w:val="0"/>
+              <w:pBdr>
+                <w:top w:space="0" w:sz="0" w:val="nil"/>
+                <w:left w:space="0" w:sz="0" w:val="nil"/>
+                <w:bottom w:space="0" w:sz="0" w:val="nil"/>
+                <w:right w:space="0" w:sz="0" w:val="nil"/>
+                <w:between w:space="0" w:sz="0" w:val="nil"/>
+              </w:pBdr>
+              <w:shd w:fill="auto" w:val="clear"/>
+              <w:spacing w:after="0" w:before="0" w:line="360" w:lineRule="auto"/>
+              <w:ind w:left="0" w:right="0" w:firstLine="0"/>
+              <w:jc w:val="both"/>
+              <w:rPr>
+                <w:rFonts w:ascii="Times New Roman" w:cs="Times New Roman" w:eastAsia="Times New Roman" w:hAnsi="Times New Roman"/>
+                <w:sz w:val="24"/>
+                <w:szCs w:val="24"/>
+              </w:rPr>
+            </w:pPr>
+            <w:r>
+              <w:rPr>
+                <w:rFonts w:ascii="Times New Roman" w:cs="Times New Roman" w:eastAsia="Times New Roman" w:hAnsi="Times New Roman"/>
+                <w:sz w:val="24"/>
+                <w:szCs w:val="24"/>
+                <w:rtl w:val="0"/>
+              </w:rPr>
+              <w:t xml:space="preserve">1</w:t>
+            </w:r>
+          </w:p>
+        </w:tc>
+        <w:tc>
+          <w:tcPr>
+            <w:shd w:fill="auto" w:val="clear"/>
+            <w:tcMar>
+              <w:top w:w="100.0" w:type="dxa"/>
+              <w:left w:w="100.0" w:type="dxa"/>
+              <w:bottom w:w="100.0" w:type="dxa"/>
+              <w:right w:w="100.0" w:type="dxa"/>
+            </w:tcMar>
+            <w:vAlign w:val="top"/>
+          </w:tcPr>
+          <w:p>
+            <w:pPr>
+              <w:keepNext w:val="0"/>
+              <w:keepLines w:val="0"/>
+              <w:pageBreakBefore w:val="0"/>
+              <w:widowControl w:val="0"/>
+              <w:pBdr>
+                <w:top w:space="0" w:sz="0" w:val="nil"/>
+                <w:left w:space="0" w:sz="0" w:val="nil"/>
+                <w:bottom w:space="0" w:sz="0" w:val="nil"/>
+                <w:right w:space="0" w:sz="0" w:val="nil"/>
+                <w:between w:space="0" w:sz="0" w:val="nil"/>
+              </w:pBdr>
+              <w:shd w:fill="auto" w:val="clear"/>
+              <w:spacing w:after="0" w:before="0" w:line="360" w:lineRule="auto"/>
+              <w:ind w:left="0" w:right="0" w:firstLine="0"/>
+              <w:jc w:val="both"/>
+              <w:rPr>
+                <w:rFonts w:ascii="Times New Roman" w:cs="Times New Roman" w:eastAsia="Times New Roman" w:hAnsi="Times New Roman"/>
+                <w:sz w:val="24"/>
+                <w:szCs w:val="24"/>
+              </w:rPr>
+            </w:pPr>
+            <w:r>
+              <w:rPr>
+                <w:rFonts w:ascii="Times New Roman" w:cs="Times New Roman" w:eastAsia="Times New Roman" w:hAnsi="Times New Roman"/>
+                <w:sz w:val="24"/>
+                <w:szCs w:val="24"/>
+                <w:rtl w:val="0"/>
+              </w:rPr>
+              <w:t xml:space="preserve">Пользователь</w:t>
+            </w:r>
+          </w:p>
+        </w:tc>
+      </w:tr>
+    </w:tbl>
+    <w:p>
+      <w:pPr>
+        <w:keepNext w:val="0"/>
+        <w:keepLines w:val="0"/>
+        <w:pageBreakBefore w:val="0"/>
+        <w:widowControl w:val="0"/>
+        <w:pBdr>
+          <w:top w:space="0" w:sz="0" w:val="nil"/>
+          <w:left w:space="0" w:sz="0" w:val="nil"/>
+          <w:bottom w:space="0" w:sz="0" w:val="nil"/>
+          <w:right w:space="0" w:sz="0" w:val="nil"/>
+          <w:between w:space="0" w:sz="0" w:val="nil"/>
+        </w:pBdr>
+        <w:shd w:fill="auto" w:val="clear"/>
+        <w:spacing w:after="0" w:before="0" w:line="360" w:lineRule="auto"/>
+        <w:ind w:left="0" w:right="0" w:firstLine="0"/>
+        <w:jc w:val="left"/>
+        <w:rPr>
+          <w:rFonts w:ascii="Times New Roman" w:cs="Times New Roman" w:eastAsia="Times New Roman" w:hAnsi="Times New Roman"/>
+          <w:sz w:val="28"/>
+          <w:szCs w:val="28"/>
+        </w:rPr>
+      </w:pPr>
+      <w:r>
+        <w:rPr>
+          <w:rtl w:val="0"/>
+        </w:rPr>
+      </w:r>
+    </w:p>
+    <w:p>
+      <w:pPr>
+        <w:keepNext w:val="0"/>
+        <w:keepLines w:val="0"/>
+        <w:pageBreakBefore w:val="0"/>
+        <w:widowControl w:val="0"/>
+        <w:pBdr>
+          <w:top w:space="0" w:sz="0" w:val="nil"/>
+          <w:left w:space="0" w:sz="0" w:val="nil"/>
+          <w:bottom w:space="0" w:sz="0" w:val="nil"/>
+          <w:right w:space="0" w:sz="0" w:val="nil"/>
+          <w:between w:space="0" w:sz="0" w:val="nil"/>
+        </w:pBdr>
+        <w:shd w:fill="auto" w:val="clear"/>
+        <w:spacing w:after="0" w:before="0" w:line="360" w:lineRule="auto"/>
+        <w:ind w:left="0" w:right="0" w:firstLine="566.9291338582675"/>
+        <w:jc w:val="left"/>
+        <w:rPr>
+          <w:rFonts w:ascii="Times New Roman" w:cs="Times New Roman" w:eastAsia="Times New Roman" w:hAnsi="Times New Roman"/>
+          <w:sz w:val="28"/>
+          <w:szCs w:val="28"/>
+        </w:rPr>
+      </w:pPr>
+      <w:r>
+        <w:rPr>
+          <w:rFonts w:ascii="Times New Roman" w:cs="Times New Roman" w:eastAsia="Times New Roman" w:hAnsi="Times New Roman"/>
+          <w:sz w:val="28"/>
+          <w:szCs w:val="28"/>
+          <w:rtl w:val="0"/>
+        </w:rPr>
+        <w:t xml:space="preserve">Форма выходных документов изображена на рисунке 1.4.1</w:t>
+      </w:r>
+    </w:p>
+    <w:p>
+      <w:pPr>
+        <w:keepNext w:val="0"/>
+        <w:keepLines w:val="0"/>
+        <w:pageBreakBefore w:val="0"/>
+        <w:widowControl w:val="0"/>
+        <w:pBdr>
+          <w:top w:space="0" w:sz="0" w:val="nil"/>
+          <w:left w:space="0" w:sz="0" w:val="nil"/>
+          <w:bottom w:space="0" w:sz="0" w:val="nil"/>
+          <w:right w:space="0" w:sz="0" w:val="nil"/>
+          <w:between w:space="0" w:sz="0" w:val="nil"/>
+        </w:pBdr>
+        <w:shd w:fill="auto" w:val="clear"/>
+        <w:spacing w:after="0" w:before="0" w:line="360" w:lineRule="auto"/>
+        <w:ind w:left="0" w:right="0" w:firstLine="566.9291338582675"/>
+        <w:jc w:val="center"/>
+        <w:rPr>
+          <w:rFonts w:ascii="Times New Roman" w:cs="Times New Roman" w:eastAsia="Times New Roman" w:hAnsi="Times New Roman"/>
+          <w:color w:val="999999"/>
+          <w:sz w:val="28"/>
+          <w:szCs w:val="28"/>
+        </w:rPr>
+      </w:pPr>
+      <w:r>
+        <w:rPr>
+          <w:rFonts w:ascii="Times New Roman" w:cs="Times New Roman" w:eastAsia="Times New Roman" w:hAnsi="Times New Roman"/>
+          <w:color w:val="999999"/>
+          <w:sz w:val="28"/>
+          <w:szCs w:val="28"/>
+          <w:rtl w:val="0"/>
+        </w:rPr>
+        <w:t xml:space="preserve">Место для рисунка</w:t>
+      </w:r>
+    </w:p>
+    <w:p>
+      <w:pPr>
+        <w:keepNext w:val="0"/>
+        <w:keepLines w:val="0"/>
+        <w:pageBreakBefore w:val="0"/>
+        <w:widowControl w:val="0"/>
+        <w:pBdr>
+          <w:top w:space="0" w:sz="0" w:val="nil"/>
+          <w:left w:space="0" w:sz="0" w:val="nil"/>
+          <w:bottom w:space="0" w:sz="0" w:val="nil"/>
+          <w:right w:space="0" w:sz="0" w:val="nil"/>
+          <w:between w:space="0" w:sz="0" w:val="nil"/>
+        </w:pBdr>
+        <w:shd w:fill="auto" w:val="clear"/>
+        <w:spacing w:after="0" w:before="0" w:line="360" w:lineRule="auto"/>
+        <w:ind w:left="0" w:right="0" w:firstLine="566.9291338582675"/>
+        <w:jc w:val="center"/>
+        <w:rPr>
+          <w:rFonts w:ascii="Times New Roman" w:cs="Times New Roman" w:eastAsia="Times New Roman" w:hAnsi="Times New Roman"/>
+          <w:sz w:val="24"/>
+          <w:szCs w:val="24"/>
+        </w:rPr>
+      </w:pPr>
+      <w:r>
+        <w:rPr>
+          <w:rFonts w:ascii="Times New Roman" w:cs="Times New Roman" w:eastAsia="Times New Roman" w:hAnsi="Times New Roman"/>
+          <w:sz w:val="24"/>
+          <w:szCs w:val="24"/>
+          <w:rtl w:val="0"/>
+        </w:rPr>
+        <w:t xml:space="preserve">Рисунок 1.4.1 - Ваучер (Чек)</w:t>
+      </w:r>
+    </w:p>
+    <w:p>
+      <w:pPr>
+        <w:keepNext w:val="0"/>
+        <w:keepLines w:val="0"/>
+        <w:pageBreakBefore w:val="0"/>
+        <w:widowControl w:val="0"/>
         <w:numPr>
           <w:ilvl w:val="0"/>
-          <w:numId w:val="8"/>
+          <w:numId w:val="9"/>
         </w:numPr>
         <w:pBdr>
           <w:top w:space="0" w:sz="0" w:val="nil"/>
@@ -6671,7 +8037,33 @@
           <w:vertAlign w:val="baseline"/>
           <w:rtl w:val="0"/>
         </w:rPr>
-        <w:t xml:space="preserve">Рисунок 1 - ER- диаграмма</w:t>
+        <w:t xml:space="preserve">Рисунок </w:t>
+      </w:r>
+      <w:r>
+        <w:rPr>
+          <w:rFonts w:ascii="Times New Roman" w:cs="Times New Roman" w:eastAsia="Times New Roman" w:hAnsi="Times New Roman"/>
+          <w:sz w:val="24"/>
+          <w:szCs w:val="24"/>
+          <w:rtl w:val="0"/>
+        </w:rPr>
+        <w:t xml:space="preserve">1.5.1</w:t>
+      </w:r>
+      <w:r>
+        <w:rPr>
+          <w:rFonts w:ascii="Times New Roman" w:cs="Times New Roman" w:eastAsia="Times New Roman" w:hAnsi="Times New Roman"/>
+          <w:b w:val="0"/>
+          <w:i w:val="0"/>
+          <w:smallCaps w:val="0"/>
+          <w:strike w:val="0"/>
+          <w:color w:val="000000"/>
+          <w:sz w:val="24"/>
+          <w:szCs w:val="24"/>
+          <w:u w:val="none"/>
+          <w:shd w:fill="auto" w:val="clear"/>
+          <w:vertAlign w:val="baseline"/>
+          <w:rtl w:val="0"/>
+        </w:rPr>
+        <w:t xml:space="preserve"> - ER- диаграмма</w:t>
       </w:r>
     </w:p>
     <w:p>
@@ -6682,7 +8074,7 @@
         <w:widowControl w:val="0"/>
         <w:numPr>
           <w:ilvl w:val="0"/>
-          <w:numId w:val="8"/>
+          <w:numId w:val="9"/>
         </w:numPr>
         <w:pBdr>
           <w:top w:space="0" w:sz="0" w:val="nil"/>
@@ -6776,12 +8168,12 @@
           <wp:inline distB="0" distT="0" distL="0" distR="0">
             <wp:extent cx="4111470" cy="2910134"/>
             <wp:effectExtent b="0" l="0" r="0" t="0"/>
-            <wp:docPr id="5" name="image4.png"/>
+            <wp:docPr id="5" name="image3.png"/>
             <a:graphic>
               <a:graphicData uri="http://schemas.openxmlformats.org/drawingml/2006/picture">
                 <pic:pic>
                   <pic:nvPicPr>
-                    <pic:cNvPr id="0" name="image4.png"/>
+                    <pic:cNvPr id="0" name="image3.png"/>
                     <pic:cNvPicPr preferRelativeResize="0"/>
                   </pic:nvPicPr>
                   <pic:blipFill>
@@ -6829,7 +8221,7 @@
           <w:szCs w:val="24"/>
           <w:rtl w:val="0"/>
         </w:rPr>
-        <w:t xml:space="preserve">Рисунок 1 – ERD- диаграмма</w:t>
+        <w:t xml:space="preserve">Рисунок 1.6.1 – ERD- диаграмма</w:t>
       </w:r>
     </w:p>
     <w:p>
@@ -6840,7 +8232,7 @@
         <w:widowControl w:val="0"/>
         <w:numPr>
           <w:ilvl w:val="0"/>
-          <w:numId w:val="8"/>
+          <w:numId w:val="9"/>
         </w:numPr>
         <w:pBdr>
           <w:top w:space="0" w:sz="0" w:val="nil"/>
@@ -6905,12 +8297,31 @@
           <w:szCs w:val="28"/>
           <w:rtl w:val="0"/>
         </w:rPr>
-        <w:t xml:space="preserve">Таблица 1.1 - «Book» (Бронь)</w:t>
+        <w:t xml:space="preserve">Таблица 1.</w:t>
+      </w:r>
+      <w:r>
+        <w:rPr>
+          <w:rFonts w:ascii="Times New Roman" w:cs="Times New Roman" w:eastAsia="Times New Roman" w:hAnsi="Times New Roman"/>
+          <w:sz w:val="28"/>
+          <w:szCs w:val="28"/>
+          <w:rtl w:val="0"/>
+        </w:rPr>
+        <w:t xml:space="preserve">7.1</w:t>
+      </w:r>
+      <w:r>
+        <w:rPr>
+          <w:rFonts w:ascii="Times New Roman" w:cs="Times New Roman" w:eastAsia="Times New Roman" w:hAnsi="Times New Roman"/>
+          <w:color w:val="000000"/>
+          <w:sz w:val="28"/>
+          <w:szCs w:val="28"/>
+          <w:rtl w:val="0"/>
+        </w:rPr>
+        <w:t xml:space="preserve"> - «Book» (Бронь)</w:t>
       </w:r>
     </w:p>
     <w:tbl>
       <w:tblPr>
-        <w:tblStyle w:val="Table3"/>
+        <w:tblStyle w:val="Table4"/>
         <w:tblW w:w="9510.0" w:type="dxa"/>
         <w:jc w:val="left"/>
         <w:tblInd w:w="142.0" w:type="dxa"/>
@@ -7084,6 +8495,156 @@
       <w:tr>
         <w:trPr>
           <w:cantSplit w:val="0"/>
+          <w:trHeight w:val="305" w:hRule="atLeast"/>
+          <w:tblHeader w:val="0"/>
+        </w:trPr>
+        <w:tc>
+          <w:tcPr>
+            <w:tcBorders>
+              <w:top w:color="000000" w:space="0" w:sz="4" w:val="single"/>
+              <w:left w:color="000000" w:space="0" w:sz="4" w:val="single"/>
+              <w:bottom w:color="000000" w:space="0" w:sz="4" w:val="single"/>
+              <w:right w:color="000000" w:space="0" w:sz="4" w:val="single"/>
+            </w:tcBorders>
+          </w:tcPr>
+          <w:p>
+            <w:pPr>
+              <w:widowControl w:val="0"/>
+              <w:tabs>
+                <w:tab w:val="left" w:leader="none" w:pos="1134"/>
+                <w:tab w:val="left" w:leader="none" w:pos="5940"/>
+              </w:tabs>
+              <w:spacing w:line="360" w:lineRule="auto"/>
+              <w:ind w:left="142" w:right="3" w:firstLine="0"/>
+              <w:jc w:val="center"/>
+              <w:rPr>
+                <w:rFonts w:ascii="Times New Roman" w:cs="Times New Roman" w:eastAsia="Times New Roman" w:hAnsi="Times New Roman"/>
+                <w:sz w:val="24"/>
+                <w:szCs w:val="24"/>
+              </w:rPr>
+            </w:pPr>
+            <w:r>
+              <w:rPr>
+                <w:rFonts w:ascii="Times New Roman" w:cs="Times New Roman" w:eastAsia="Times New Roman" w:hAnsi="Times New Roman"/>
+                <w:sz w:val="24"/>
+                <w:szCs w:val="24"/>
+                <w:rtl w:val="0"/>
+              </w:rPr>
+              <w:t xml:space="preserve">1</w:t>
+            </w:r>
+          </w:p>
+        </w:tc>
+        <w:tc>
+          <w:tcPr>
+            <w:tcBorders>
+              <w:top w:color="000000" w:space="0" w:sz="4" w:val="single"/>
+              <w:left w:color="000000" w:space="0" w:sz="4" w:val="single"/>
+              <w:bottom w:color="000000" w:space="0" w:sz="4" w:val="single"/>
+              <w:right w:color="000000" w:space="0" w:sz="4" w:val="single"/>
+            </w:tcBorders>
+          </w:tcPr>
+          <w:p>
+            <w:pPr>
+              <w:widowControl w:val="0"/>
+              <w:tabs>
+                <w:tab w:val="left" w:leader="none" w:pos="1134"/>
+                <w:tab w:val="left" w:leader="none" w:pos="5940"/>
+              </w:tabs>
+              <w:spacing w:line="360" w:lineRule="auto"/>
+              <w:ind w:left="142" w:right="6" w:firstLine="0"/>
+              <w:jc w:val="center"/>
+              <w:rPr>
+                <w:rFonts w:ascii="Times New Roman" w:cs="Times New Roman" w:eastAsia="Times New Roman" w:hAnsi="Times New Roman"/>
+                <w:sz w:val="24"/>
+                <w:szCs w:val="24"/>
+              </w:rPr>
+            </w:pPr>
+            <w:r>
+              <w:rPr>
+                <w:rFonts w:ascii="Times New Roman" w:cs="Times New Roman" w:eastAsia="Times New Roman" w:hAnsi="Times New Roman"/>
+                <w:sz w:val="24"/>
+                <w:szCs w:val="24"/>
+                <w:rtl w:val="0"/>
+              </w:rPr>
+              <w:t xml:space="preserve">2</w:t>
+            </w:r>
+          </w:p>
+        </w:tc>
+        <w:tc>
+          <w:tcPr>
+            <w:tcBorders>
+              <w:top w:color="000000" w:space="0" w:sz="4" w:val="single"/>
+              <w:left w:color="000000" w:space="0" w:sz="4" w:val="single"/>
+              <w:bottom w:color="000000" w:space="0" w:sz="4" w:val="single"/>
+              <w:right w:color="000000" w:space="0" w:sz="4" w:val="single"/>
+            </w:tcBorders>
+          </w:tcPr>
+          <w:p>
+            <w:pPr>
+              <w:widowControl w:val="0"/>
+              <w:tabs>
+                <w:tab w:val="left" w:leader="none" w:pos="1134"/>
+                <w:tab w:val="left" w:leader="none" w:pos="5940"/>
+              </w:tabs>
+              <w:spacing w:line="360" w:lineRule="auto"/>
+              <w:ind w:left="62" w:firstLine="0"/>
+              <w:rPr>
+                <w:rFonts w:ascii="Times New Roman" w:cs="Times New Roman" w:eastAsia="Times New Roman" w:hAnsi="Times New Roman"/>
+                <w:sz w:val="24"/>
+                <w:szCs w:val="24"/>
+              </w:rPr>
+            </w:pPr>
+            <w:r>
+              <w:rPr>
+                <w:rFonts w:ascii="Times New Roman" w:cs="Times New Roman" w:eastAsia="Times New Roman" w:hAnsi="Times New Roman"/>
+                <w:sz w:val="24"/>
+                <w:szCs w:val="24"/>
+                <w:rtl w:val="0"/>
+              </w:rPr>
+              <w:t xml:space="preserve">3</w:t>
+            </w:r>
+          </w:p>
+        </w:tc>
+        <w:tc>
+          <w:tcPr>
+            <w:tcBorders>
+              <w:top w:color="000000" w:space="0" w:sz="4" w:val="single"/>
+              <w:left w:color="000000" w:space="0" w:sz="4" w:val="single"/>
+              <w:bottom w:color="000000" w:space="0" w:sz="4" w:val="single"/>
+              <w:right w:color="000000" w:space="0" w:sz="4" w:val="single"/>
+            </w:tcBorders>
+          </w:tcPr>
+          <w:p>
+            <w:pPr>
+              <w:widowControl w:val="0"/>
+              <w:tabs>
+                <w:tab w:val="left" w:leader="none" w:pos="1134"/>
+                <w:tab w:val="left" w:leader="none" w:pos="5940"/>
+              </w:tabs>
+              <w:spacing w:line="360" w:lineRule="auto"/>
+              <w:ind w:left="142" w:right="5" w:firstLine="0"/>
+              <w:jc w:val="center"/>
+              <w:rPr>
+                <w:rFonts w:ascii="Times New Roman" w:cs="Times New Roman" w:eastAsia="Times New Roman" w:hAnsi="Times New Roman"/>
+                <w:sz w:val="24"/>
+                <w:szCs w:val="24"/>
+              </w:rPr>
+            </w:pPr>
+            <w:r>
+              <w:rPr>
+                <w:rFonts w:ascii="Times New Roman" w:cs="Times New Roman" w:eastAsia="Times New Roman" w:hAnsi="Times New Roman"/>
+                <w:sz w:val="24"/>
+                <w:szCs w:val="24"/>
+                <w:rtl w:val="0"/>
+              </w:rPr>
+              <w:t xml:space="preserve">4</w:t>
+            </w:r>
+          </w:p>
+        </w:tc>
+      </w:tr>
+      <w:tr>
+        <w:trPr>
+          <w:cantSplit w:val="0"/>
           <w:trHeight w:val="583" w:hRule="atLeast"/>
           <w:tblHeader w:val="0"/>
         </w:trPr>
@@ -7681,10 +9242,243 @@
           </w:p>
         </w:tc>
       </w:tr>
+    </w:tbl>
+    <w:p>
+      <w:pPr>
+        <w:spacing w:line="480" w:lineRule="auto"/>
+        <w:ind w:left="0" w:right="0" w:firstLine="567"/>
+        <w:jc w:val="both"/>
+        <w:rPr>
+          <w:rFonts w:ascii="Times New Roman" w:cs="Times New Roman" w:eastAsia="Times New Roman" w:hAnsi="Times New Roman"/>
+          <w:sz w:val="28"/>
+          <w:szCs w:val="28"/>
+        </w:rPr>
+      </w:pPr>
+      <w:r>
+        <w:rPr>
+          <w:rtl w:val="0"/>
+        </w:rPr>
+      </w:r>
+    </w:p>
+    <w:tbl>
+      <w:tblPr>
+        <w:tblStyle w:val="Table5"/>
+        <w:tblW w:w="9420.0" w:type="dxa"/>
+        <w:jc w:val="left"/>
+        <w:tblBorders>
+          <w:top w:color="000000" w:space="0" w:sz="8" w:val="single"/>
+          <w:left w:color="000000" w:space="0" w:sz="8" w:val="single"/>
+          <w:bottom w:color="000000" w:space="0" w:sz="8" w:val="single"/>
+          <w:right w:color="000000" w:space="0" w:sz="8" w:val="single"/>
+          <w:insideH w:color="000000" w:space="0" w:sz="8" w:val="single"/>
+          <w:insideV w:color="000000" w:space="0" w:sz="8" w:val="single"/>
+        </w:tblBorders>
+        <w:tblLayout w:type="fixed"/>
+        <w:tblLook w:val="0600"/>
+      </w:tblPr>
+      <w:tblGrid>
+        <w:gridCol w:w="1890"/>
+        <w:gridCol w:w="2820"/>
+        <w:gridCol w:w="2355"/>
+        <w:gridCol w:w="2355"/>
+        <w:tblGridChange w:id="0">
+          <w:tblGrid>
+            <w:gridCol w:w="1890"/>
+            <w:gridCol w:w="2820"/>
+            <w:gridCol w:w="2355"/>
+            <w:gridCol w:w="2355"/>
+          </w:tblGrid>
+        </w:tblGridChange>
+      </w:tblGrid>
       <w:tr>
         <w:trPr>
           <w:cantSplit w:val="0"/>
-          <w:trHeight w:val="286" w:hRule="atLeast"/>
+          <w:tblHeader w:val="0"/>
+        </w:trPr>
+        <w:tc>
+          <w:tcPr>
+            <w:shd w:fill="auto" w:val="clear"/>
+            <w:tcMar>
+              <w:top w:w="100.0" w:type="dxa"/>
+              <w:left w:w="100.0" w:type="dxa"/>
+              <w:bottom w:w="100.0" w:type="dxa"/>
+              <w:right w:w="100.0" w:type="dxa"/>
+            </w:tcMar>
+            <w:vAlign w:val="top"/>
+          </w:tcPr>
+          <w:p>
+            <w:pPr>
+              <w:keepNext w:val="0"/>
+              <w:keepLines w:val="0"/>
+              <w:pageBreakBefore w:val="0"/>
+              <w:widowControl w:val="0"/>
+              <w:pBdr>
+                <w:top w:space="0" w:sz="0" w:val="nil"/>
+                <w:left w:space="0" w:sz="0" w:val="nil"/>
+                <w:bottom w:space="0" w:sz="0" w:val="nil"/>
+                <w:right w:space="0" w:sz="0" w:val="nil"/>
+                <w:between w:space="0" w:sz="0" w:val="nil"/>
+              </w:pBdr>
+              <w:shd w:fill="auto" w:val="clear"/>
+              <w:spacing w:after="0" w:before="0" w:line="240" w:lineRule="auto"/>
+              <w:ind w:left="0" w:right="0" w:firstLine="0"/>
+              <w:jc w:val="center"/>
+              <w:rPr>
+                <w:rFonts w:ascii="Times New Roman" w:cs="Times New Roman" w:eastAsia="Times New Roman" w:hAnsi="Times New Roman"/>
+                <w:sz w:val="24"/>
+                <w:szCs w:val="24"/>
+              </w:rPr>
+            </w:pPr>
+            <w:r>
+              <w:rPr>
+                <w:rFonts w:ascii="Times New Roman" w:cs="Times New Roman" w:eastAsia="Times New Roman" w:hAnsi="Times New Roman"/>
+                <w:sz w:val="24"/>
+                <w:szCs w:val="24"/>
+                <w:rtl w:val="0"/>
+              </w:rPr>
+              <w:t xml:space="preserve">1</w:t>
+            </w:r>
+          </w:p>
+        </w:tc>
+        <w:tc>
+          <w:tcPr>
+            <w:shd w:fill="auto" w:val="clear"/>
+            <w:tcMar>
+              <w:top w:w="100.0" w:type="dxa"/>
+              <w:left w:w="100.0" w:type="dxa"/>
+              <w:bottom w:w="100.0" w:type="dxa"/>
+              <w:right w:w="100.0" w:type="dxa"/>
+            </w:tcMar>
+            <w:vAlign w:val="top"/>
+          </w:tcPr>
+          <w:p>
+            <w:pPr>
+              <w:keepNext w:val="0"/>
+              <w:keepLines w:val="0"/>
+              <w:pageBreakBefore w:val="0"/>
+              <w:widowControl w:val="0"/>
+              <w:pBdr>
+                <w:top w:space="0" w:sz="0" w:val="nil"/>
+                <w:left w:space="0" w:sz="0" w:val="nil"/>
+                <w:bottom w:space="0" w:sz="0" w:val="nil"/>
+                <w:right w:space="0" w:sz="0" w:val="nil"/>
+                <w:between w:space="0" w:sz="0" w:val="nil"/>
+              </w:pBdr>
+              <w:shd w:fill="auto" w:val="clear"/>
+              <w:spacing w:after="0" w:before="0" w:line="240" w:lineRule="auto"/>
+              <w:ind w:left="0" w:right="0" w:firstLine="0"/>
+              <w:jc w:val="center"/>
+              <w:rPr>
+                <w:rFonts w:ascii="Times New Roman" w:cs="Times New Roman" w:eastAsia="Times New Roman" w:hAnsi="Times New Roman"/>
+                <w:sz w:val="24"/>
+                <w:szCs w:val="24"/>
+              </w:rPr>
+            </w:pPr>
+            <w:r>
+              <w:rPr>
+                <w:rFonts w:ascii="Times New Roman" w:cs="Times New Roman" w:eastAsia="Times New Roman" w:hAnsi="Times New Roman"/>
+                <w:sz w:val="24"/>
+                <w:szCs w:val="24"/>
+                <w:rtl w:val="0"/>
+              </w:rPr>
+              <w:t xml:space="preserve">2</w:t>
+            </w:r>
+          </w:p>
+        </w:tc>
+        <w:tc>
+          <w:tcPr>
+            <w:shd w:fill="auto" w:val="clear"/>
+            <w:tcMar>
+              <w:top w:w="100.0" w:type="dxa"/>
+              <w:left w:w="100.0" w:type="dxa"/>
+              <w:bottom w:w="100.0" w:type="dxa"/>
+              <w:right w:w="100.0" w:type="dxa"/>
+            </w:tcMar>
+            <w:vAlign w:val="top"/>
+          </w:tcPr>
+          <w:p>
+            <w:pPr>
+              <w:keepNext w:val="0"/>
+              <w:keepLines w:val="0"/>
+              <w:pageBreakBefore w:val="0"/>
+              <w:widowControl w:val="0"/>
+              <w:pBdr>
+                <w:top w:space="0" w:sz="0" w:val="nil"/>
+                <w:left w:space="0" w:sz="0" w:val="nil"/>
+                <w:bottom w:space="0" w:sz="0" w:val="nil"/>
+                <w:right w:space="0" w:sz="0" w:val="nil"/>
+                <w:between w:space="0" w:sz="0" w:val="nil"/>
+              </w:pBdr>
+              <w:shd w:fill="auto" w:val="clear"/>
+              <w:spacing w:after="0" w:before="0" w:line="240" w:lineRule="auto"/>
+              <w:ind w:left="0" w:right="0" w:firstLine="0"/>
+              <w:jc w:val="center"/>
+              <w:rPr>
+                <w:rFonts w:ascii="Times New Roman" w:cs="Times New Roman" w:eastAsia="Times New Roman" w:hAnsi="Times New Roman"/>
+                <w:sz w:val="24"/>
+                <w:szCs w:val="24"/>
+              </w:rPr>
+            </w:pPr>
+            <w:r>
+              <w:rPr>
+                <w:rFonts w:ascii="Times New Roman" w:cs="Times New Roman" w:eastAsia="Times New Roman" w:hAnsi="Times New Roman"/>
+                <w:sz w:val="24"/>
+                <w:szCs w:val="24"/>
+                <w:rtl w:val="0"/>
+              </w:rPr>
+              <w:t xml:space="preserve">3</w:t>
+            </w:r>
+          </w:p>
+        </w:tc>
+        <w:tc>
+          <w:tcPr>
+            <w:shd w:fill="auto" w:val="clear"/>
+            <w:tcMar>
+              <w:top w:w="100.0" w:type="dxa"/>
+              <w:left w:w="100.0" w:type="dxa"/>
+              <w:bottom w:w="100.0" w:type="dxa"/>
+              <w:right w:w="100.0" w:type="dxa"/>
+            </w:tcMar>
+            <w:vAlign w:val="top"/>
+          </w:tcPr>
+          <w:p>
+            <w:pPr>
+              <w:keepNext w:val="0"/>
+              <w:keepLines w:val="0"/>
+              <w:pageBreakBefore w:val="0"/>
+              <w:widowControl w:val="0"/>
+              <w:pBdr>
+                <w:top w:space="0" w:sz="0" w:val="nil"/>
+                <w:left w:space="0" w:sz="0" w:val="nil"/>
+                <w:bottom w:space="0" w:sz="0" w:val="nil"/>
+                <w:right w:space="0" w:sz="0" w:val="nil"/>
+                <w:between w:space="0" w:sz="0" w:val="nil"/>
+              </w:pBdr>
+              <w:shd w:fill="auto" w:val="clear"/>
+              <w:spacing w:after="0" w:before="0" w:line="240" w:lineRule="auto"/>
+              <w:ind w:left="0" w:right="0" w:firstLine="0"/>
+              <w:jc w:val="center"/>
+              <w:rPr>
+                <w:rFonts w:ascii="Times New Roman" w:cs="Times New Roman" w:eastAsia="Times New Roman" w:hAnsi="Times New Roman"/>
+                <w:sz w:val="24"/>
+                <w:szCs w:val="24"/>
+              </w:rPr>
+            </w:pPr>
+            <w:r>
+              <w:rPr>
+                <w:rFonts w:ascii="Times New Roman" w:cs="Times New Roman" w:eastAsia="Times New Roman" w:hAnsi="Times New Roman"/>
+                <w:sz w:val="24"/>
+                <w:szCs w:val="24"/>
+                <w:rtl w:val="0"/>
+              </w:rPr>
+              <w:t xml:space="preserve">4</w:t>
+            </w:r>
+          </w:p>
+        </w:tc>
+      </w:tr>
+      <w:tr>
+        <w:trPr>
+          <w:cantSplit w:val="0"/>
           <w:tblHeader w:val="0"/>
         </w:trPr>
         <w:tc>
@@ -7698,13 +9492,12 @@
           </w:tcPr>
           <w:p>
             <w:pPr>
-              <w:widowControl w:val="0"/>
               <w:tabs>
                 <w:tab w:val="left" w:leader="none" w:pos="1134"/>
                 <w:tab w:val="left" w:leader="none" w:pos="5940"/>
               </w:tabs>
               <w:spacing w:line="360" w:lineRule="auto"/>
-              <w:ind w:firstLine="80"/>
+              <w:ind w:left="0" w:right="0" w:firstLine="80"/>
               <w:jc w:val="both"/>
               <w:rPr>
                 <w:rFonts w:ascii="Times New Roman" w:cs="Times New Roman" w:eastAsia="Times New Roman" w:hAnsi="Times New Roman"/>
@@ -7734,13 +9527,12 @@
           </w:tcPr>
           <w:p>
             <w:pPr>
-              <w:widowControl w:val="0"/>
               <w:tabs>
                 <w:tab w:val="left" w:leader="none" w:pos="1134"/>
                 <w:tab w:val="left" w:leader="none" w:pos="5940"/>
               </w:tabs>
               <w:spacing w:line="360" w:lineRule="auto"/>
-              <w:ind w:firstLine="80"/>
+              <w:ind w:left="0" w:right="0" w:firstLine="80"/>
               <w:jc w:val="both"/>
               <w:rPr>
                 <w:rFonts w:ascii="Times New Roman" w:cs="Times New Roman" w:eastAsia="Times New Roman" w:hAnsi="Times New Roman"/>
@@ -7770,13 +9562,12 @@
           </w:tcPr>
           <w:p>
             <w:pPr>
-              <w:widowControl w:val="0"/>
               <w:tabs>
                 <w:tab w:val="left" w:leader="none" w:pos="1134"/>
                 <w:tab w:val="left" w:leader="none" w:pos="5940"/>
               </w:tabs>
               <w:spacing w:line="360" w:lineRule="auto"/>
-              <w:ind w:firstLine="80"/>
+              <w:ind w:left="0" w:right="0" w:firstLine="80"/>
               <w:jc w:val="both"/>
               <w:rPr>
                 <w:rFonts w:ascii="Times New Roman" w:cs="Times New Roman" w:eastAsia="Times New Roman" w:hAnsi="Times New Roman"/>
@@ -7806,13 +9597,12 @@
           </w:tcPr>
           <w:p>
             <w:pPr>
-              <w:widowControl w:val="0"/>
               <w:tabs>
                 <w:tab w:val="left" w:leader="none" w:pos="1134"/>
                 <w:tab w:val="left" w:leader="none" w:pos="5940"/>
               </w:tabs>
               <w:spacing w:line="360" w:lineRule="auto"/>
-              <w:ind w:firstLine="80"/>
+              <w:ind w:left="0" w:right="0" w:firstLine="80"/>
               <w:jc w:val="both"/>
               <w:rPr>
                 <w:rFonts w:ascii="Times New Roman" w:cs="Times New Roman" w:eastAsia="Times New Roman" w:hAnsi="Times New Roman"/>
@@ -7835,7 +9625,6 @@
       <w:tr>
         <w:trPr>
           <w:cantSplit w:val="0"/>
-          <w:trHeight w:val="307" w:hRule="atLeast"/>
           <w:tblHeader w:val="0"/>
         </w:trPr>
         <w:tc>
@@ -7849,13 +9638,12 @@
           </w:tcPr>
           <w:p>
             <w:pPr>
-              <w:widowControl w:val="0"/>
               <w:tabs>
                 <w:tab w:val="left" w:leader="none" w:pos="1134"/>
                 <w:tab w:val="left" w:leader="none" w:pos="5940"/>
               </w:tabs>
               <w:spacing w:line="360" w:lineRule="auto"/>
-              <w:ind w:firstLine="80"/>
+              <w:ind w:left="0" w:right="0" w:firstLine="80"/>
               <w:jc w:val="both"/>
               <w:rPr>
                 <w:rFonts w:ascii="Times New Roman" w:cs="Times New Roman" w:eastAsia="Times New Roman" w:hAnsi="Times New Roman"/>
@@ -7885,13 +9673,12 @@
           </w:tcPr>
           <w:p>
             <w:pPr>
-              <w:widowControl w:val="0"/>
               <w:tabs>
                 <w:tab w:val="left" w:leader="none" w:pos="1134"/>
                 <w:tab w:val="left" w:leader="none" w:pos="5940"/>
               </w:tabs>
               <w:spacing w:line="360" w:lineRule="auto"/>
-              <w:ind w:firstLine="80"/>
+              <w:ind w:left="0" w:right="0" w:firstLine="80"/>
               <w:jc w:val="both"/>
               <w:rPr>
                 <w:rFonts w:ascii="Times New Roman" w:cs="Times New Roman" w:eastAsia="Times New Roman" w:hAnsi="Times New Roman"/>
@@ -7921,13 +9708,12 @@
           </w:tcPr>
           <w:p>
             <w:pPr>
-              <w:widowControl w:val="0"/>
               <w:tabs>
                 <w:tab w:val="left" w:leader="none" w:pos="1134"/>
                 <w:tab w:val="left" w:leader="none" w:pos="5940"/>
               </w:tabs>
               <w:spacing w:line="360" w:lineRule="auto"/>
-              <w:ind w:right="78" w:firstLine="80"/>
+              <w:ind w:left="0" w:right="78" w:firstLine="80"/>
               <w:jc w:val="both"/>
               <w:rPr>
                 <w:rFonts w:ascii="Times New Roman" w:cs="Times New Roman" w:eastAsia="Times New Roman" w:hAnsi="Times New Roman"/>
@@ -7957,13 +9743,12 @@
           </w:tcPr>
           <w:p>
             <w:pPr>
-              <w:widowControl w:val="0"/>
               <w:tabs>
                 <w:tab w:val="left" w:leader="none" w:pos="1134"/>
                 <w:tab w:val="left" w:leader="none" w:pos="5940"/>
               </w:tabs>
               <w:spacing w:line="360" w:lineRule="auto"/>
-              <w:ind w:firstLine="80"/>
+              <w:ind w:left="0" w:right="0" w:firstLine="80"/>
               <w:jc w:val="both"/>
               <w:rPr>
                 <w:rFonts w:ascii="Times New Roman" w:cs="Times New Roman" w:eastAsia="Times New Roman" w:hAnsi="Times New Roman"/>
@@ -7991,816 +9776,46 @@
         <w:jc w:val="both"/>
         <w:rPr>
           <w:rFonts w:ascii="Times New Roman" w:cs="Times New Roman" w:eastAsia="Times New Roman" w:hAnsi="Times New Roman"/>
+          <w:sz w:val="28"/>
+          <w:szCs w:val="28"/>
+        </w:rPr>
+      </w:pPr>
+      <w:r>
+        <w:rPr>
+          <w:rtl w:val="0"/>
+        </w:rPr>
+      </w:r>
+    </w:p>
+    <w:p>
+      <w:pPr>
+        <w:spacing w:line="480" w:lineRule="auto"/>
+        <w:ind w:left="0" w:right="0" w:firstLine="567"/>
+        <w:jc w:val="both"/>
+        <w:rPr>
+          <w:rFonts w:ascii="Times New Roman" w:cs="Times New Roman" w:eastAsia="Times New Roman" w:hAnsi="Times New Roman"/>
+          <w:sz w:val="28"/>
+          <w:szCs w:val="28"/>
+        </w:rPr>
+      </w:pPr>
+      <w:r>
+        <w:rPr>
+          <w:rFonts w:ascii="Times New Roman" w:cs="Times New Roman" w:eastAsia="Times New Roman" w:hAnsi="Times New Roman"/>
           <w:color w:val="000000"/>
           <w:sz w:val="28"/>
           <w:szCs w:val="28"/>
-        </w:rPr>
-      </w:pPr>
+          <w:rtl w:val="0"/>
+        </w:rPr>
+        <w:t xml:space="preserve">Таблица 1.7.2 - «Room» (Номер)</w:t>
+      </w:r>
       <w:r>
         <w:rPr>
-          <w:rFonts w:ascii="Times New Roman" w:cs="Times New Roman" w:eastAsia="Times New Roman" w:hAnsi="Times New Roman"/>
-          <w:color w:val="000000"/>
-          <w:sz w:val="28"/>
-          <w:szCs w:val="28"/>
           <w:rtl w:val="0"/>
         </w:rPr>
-        <w:t xml:space="preserve">Таблица 1.2 - «Room» (Номер)</w:t>
       </w:r>
     </w:p>
     <w:tbl>
       <w:tblPr>
-        <w:tblStyle w:val="Table4"/>
-        <w:tblW w:w="10050.0" w:type="dxa"/>
-        <w:jc w:val="left"/>
-        <w:tblInd w:w="142.0" w:type="dxa"/>
-        <w:tblLayout w:type="fixed"/>
-        <w:tblLook w:val="0400"/>
-      </w:tblPr>
-      <w:tblGrid>
-        <w:gridCol w:w="3285"/>
-        <w:gridCol w:w="2730"/>
-        <w:gridCol w:w="1905"/>
-        <w:gridCol w:w="2130"/>
-        <w:tblGridChange w:id="0">
-          <w:tblGrid>
-            <w:gridCol w:w="3285"/>
-            <w:gridCol w:w="2730"/>
-            <w:gridCol w:w="1905"/>
-            <w:gridCol w:w="2130"/>
-          </w:tblGrid>
-        </w:tblGridChange>
-      </w:tblGrid>
-      <w:tr>
-        <w:trPr>
-          <w:cantSplit w:val="0"/>
-          <w:trHeight w:val="305" w:hRule="atLeast"/>
-          <w:tblHeader w:val="0"/>
-        </w:trPr>
-        <w:tc>
-          <w:tcPr>
-            <w:tcBorders>
-              <w:top w:color="000000" w:space="0" w:sz="4" w:val="single"/>
-              <w:left w:color="000000" w:space="0" w:sz="4" w:val="single"/>
-              <w:bottom w:color="000000" w:space="0" w:sz="4" w:val="single"/>
-              <w:right w:color="000000" w:space="0" w:sz="4" w:val="single"/>
-            </w:tcBorders>
-          </w:tcPr>
-          <w:p>
-            <w:pPr>
-              <w:widowControl w:val="0"/>
-              <w:tabs>
-                <w:tab w:val="left" w:leader="none" w:pos="1134"/>
-                <w:tab w:val="left" w:leader="none" w:pos="5940"/>
-              </w:tabs>
-              <w:spacing w:line="360" w:lineRule="auto"/>
-              <w:ind w:left="142" w:right="3" w:firstLine="0"/>
-              <w:jc w:val="center"/>
-              <w:rPr>
-                <w:rFonts w:ascii="Times New Roman" w:cs="Times New Roman" w:eastAsia="Times New Roman" w:hAnsi="Times New Roman"/>
-                <w:sz w:val="24"/>
-                <w:szCs w:val="24"/>
-              </w:rPr>
-            </w:pPr>
-            <w:r>
-              <w:rPr>
-                <w:rFonts w:ascii="Times New Roman" w:cs="Times New Roman" w:eastAsia="Times New Roman" w:hAnsi="Times New Roman"/>
-                <w:sz w:val="24"/>
-                <w:szCs w:val="24"/>
-                <w:rtl w:val="0"/>
-              </w:rPr>
-              <w:t xml:space="preserve">Содержание поля </w:t>
-            </w:r>
-          </w:p>
-        </w:tc>
-        <w:tc>
-          <w:tcPr>
-            <w:tcBorders>
-              <w:top w:color="000000" w:space="0" w:sz="4" w:val="single"/>
-              <w:left w:color="000000" w:space="0" w:sz="4" w:val="single"/>
-              <w:bottom w:color="000000" w:space="0" w:sz="4" w:val="single"/>
-              <w:right w:color="000000" w:space="0" w:sz="4" w:val="single"/>
-            </w:tcBorders>
-          </w:tcPr>
-          <w:p>
-            <w:pPr>
-              <w:widowControl w:val="0"/>
-              <w:tabs>
-                <w:tab w:val="left" w:leader="none" w:pos="1134"/>
-                <w:tab w:val="left" w:leader="none" w:pos="5940"/>
-              </w:tabs>
-              <w:spacing w:line="360" w:lineRule="auto"/>
-              <w:ind w:left="142" w:right="6" w:firstLine="0"/>
-              <w:jc w:val="center"/>
-              <w:rPr>
-                <w:rFonts w:ascii="Times New Roman" w:cs="Times New Roman" w:eastAsia="Times New Roman" w:hAnsi="Times New Roman"/>
-                <w:sz w:val="24"/>
-                <w:szCs w:val="24"/>
-              </w:rPr>
-            </w:pPr>
-            <w:r>
-              <w:rPr>
-                <w:rFonts w:ascii="Times New Roman" w:cs="Times New Roman" w:eastAsia="Times New Roman" w:hAnsi="Times New Roman"/>
-                <w:sz w:val="24"/>
-                <w:szCs w:val="24"/>
-                <w:rtl w:val="0"/>
-              </w:rPr>
-              <w:t xml:space="preserve">Имя поля </w:t>
-            </w:r>
-          </w:p>
-        </w:tc>
-        <w:tc>
-          <w:tcPr>
-            <w:tcBorders>
-              <w:top w:color="000000" w:space="0" w:sz="4" w:val="single"/>
-              <w:left w:color="000000" w:space="0" w:sz="4" w:val="single"/>
-              <w:bottom w:color="000000" w:space="0" w:sz="4" w:val="single"/>
-              <w:right w:color="000000" w:space="0" w:sz="4" w:val="single"/>
-            </w:tcBorders>
-          </w:tcPr>
-          <w:p>
-            <w:pPr>
-              <w:widowControl w:val="0"/>
-              <w:tabs>
-                <w:tab w:val="left" w:leader="none" w:pos="1134"/>
-                <w:tab w:val="left" w:leader="none" w:pos="5940"/>
-              </w:tabs>
-              <w:spacing w:line="360" w:lineRule="auto"/>
-              <w:ind w:left="62" w:firstLine="0"/>
-              <w:rPr>
-                <w:rFonts w:ascii="Times New Roman" w:cs="Times New Roman" w:eastAsia="Times New Roman" w:hAnsi="Times New Roman"/>
-                <w:sz w:val="24"/>
-                <w:szCs w:val="24"/>
-              </w:rPr>
-            </w:pPr>
-            <w:r>
-              <w:rPr>
-                <w:rFonts w:ascii="Times New Roman" w:cs="Times New Roman" w:eastAsia="Times New Roman" w:hAnsi="Times New Roman"/>
-                <w:sz w:val="24"/>
-                <w:szCs w:val="24"/>
-                <w:rtl w:val="0"/>
-              </w:rPr>
-              <w:t xml:space="preserve">Тип, длина </w:t>
-            </w:r>
-          </w:p>
-        </w:tc>
-        <w:tc>
-          <w:tcPr>
-            <w:tcBorders>
-              <w:top w:color="000000" w:space="0" w:sz="4" w:val="single"/>
-              <w:left w:color="000000" w:space="0" w:sz="4" w:val="single"/>
-              <w:bottom w:color="000000" w:space="0" w:sz="4" w:val="single"/>
-              <w:right w:color="000000" w:space="0" w:sz="4" w:val="single"/>
-            </w:tcBorders>
-          </w:tcPr>
-          <w:p>
-            <w:pPr>
-              <w:widowControl w:val="0"/>
-              <w:tabs>
-                <w:tab w:val="left" w:leader="none" w:pos="1134"/>
-                <w:tab w:val="left" w:leader="none" w:pos="5940"/>
-              </w:tabs>
-              <w:spacing w:line="360" w:lineRule="auto"/>
-              <w:ind w:left="142" w:right="5" w:firstLine="0"/>
-              <w:jc w:val="center"/>
-              <w:rPr>
-                <w:rFonts w:ascii="Times New Roman" w:cs="Times New Roman" w:eastAsia="Times New Roman" w:hAnsi="Times New Roman"/>
-                <w:sz w:val="24"/>
-                <w:szCs w:val="24"/>
-              </w:rPr>
-            </w:pPr>
-            <w:r>
-              <w:rPr>
-                <w:rFonts w:ascii="Times New Roman" w:cs="Times New Roman" w:eastAsia="Times New Roman" w:hAnsi="Times New Roman"/>
-                <w:sz w:val="24"/>
-                <w:szCs w:val="24"/>
-                <w:rtl w:val="0"/>
-              </w:rPr>
-              <w:t xml:space="preserve">Примечания </w:t>
-            </w:r>
-          </w:p>
-        </w:tc>
-      </w:tr>
-      <w:tr>
-        <w:trPr>
-          <w:cantSplit w:val="0"/>
-          <w:trHeight w:val="305" w:hRule="atLeast"/>
-          <w:tblHeader w:val="0"/>
-        </w:trPr>
-        <w:tc>
-          <w:tcPr>
-            <w:tcBorders>
-              <w:top w:color="000000" w:space="0" w:sz="4" w:val="single"/>
-              <w:left w:color="000000" w:space="0" w:sz="4" w:val="single"/>
-              <w:bottom w:color="000000" w:space="0" w:sz="4" w:val="single"/>
-              <w:right w:color="000000" w:space="0" w:sz="4" w:val="single"/>
-            </w:tcBorders>
-          </w:tcPr>
-          <w:p>
-            <w:pPr>
-              <w:widowControl w:val="0"/>
-              <w:tabs>
-                <w:tab w:val="left" w:leader="none" w:pos="1134"/>
-                <w:tab w:val="left" w:leader="none" w:pos="5940"/>
-              </w:tabs>
-              <w:spacing w:line="360" w:lineRule="auto"/>
-              <w:ind w:left="142" w:right="3" w:firstLine="0"/>
-              <w:jc w:val="center"/>
-              <w:rPr>
-                <w:rFonts w:ascii="Times New Roman" w:cs="Times New Roman" w:eastAsia="Times New Roman" w:hAnsi="Times New Roman"/>
-                <w:sz w:val="24"/>
-                <w:szCs w:val="24"/>
-              </w:rPr>
-            </w:pPr>
-            <w:r>
-              <w:rPr>
-                <w:rFonts w:ascii="Times New Roman" w:cs="Times New Roman" w:eastAsia="Times New Roman" w:hAnsi="Times New Roman"/>
-                <w:sz w:val="24"/>
-                <w:szCs w:val="24"/>
-                <w:rtl w:val="0"/>
-              </w:rPr>
-              <w:t xml:space="preserve">1</w:t>
-            </w:r>
-          </w:p>
-        </w:tc>
-        <w:tc>
-          <w:tcPr>
-            <w:tcBorders>
-              <w:top w:color="000000" w:space="0" w:sz="4" w:val="single"/>
-              <w:left w:color="000000" w:space="0" w:sz="4" w:val="single"/>
-              <w:bottom w:color="000000" w:space="0" w:sz="4" w:val="single"/>
-              <w:right w:color="000000" w:space="0" w:sz="4" w:val="single"/>
-            </w:tcBorders>
-          </w:tcPr>
-          <w:p>
-            <w:pPr>
-              <w:widowControl w:val="0"/>
-              <w:tabs>
-                <w:tab w:val="left" w:leader="none" w:pos="1134"/>
-                <w:tab w:val="left" w:leader="none" w:pos="5940"/>
-              </w:tabs>
-              <w:spacing w:line="360" w:lineRule="auto"/>
-              <w:ind w:left="142" w:right="6" w:firstLine="0"/>
-              <w:jc w:val="center"/>
-              <w:rPr>
-                <w:rFonts w:ascii="Times New Roman" w:cs="Times New Roman" w:eastAsia="Times New Roman" w:hAnsi="Times New Roman"/>
-                <w:sz w:val="24"/>
-                <w:szCs w:val="24"/>
-              </w:rPr>
-            </w:pPr>
-            <w:r>
-              <w:rPr>
-                <w:rFonts w:ascii="Times New Roman" w:cs="Times New Roman" w:eastAsia="Times New Roman" w:hAnsi="Times New Roman"/>
-                <w:sz w:val="24"/>
-                <w:szCs w:val="24"/>
-                <w:rtl w:val="0"/>
-              </w:rPr>
-              <w:t xml:space="preserve">2</w:t>
-            </w:r>
-          </w:p>
-        </w:tc>
-        <w:tc>
-          <w:tcPr>
-            <w:tcBorders>
-              <w:top w:color="000000" w:space="0" w:sz="4" w:val="single"/>
-              <w:left w:color="000000" w:space="0" w:sz="4" w:val="single"/>
-              <w:bottom w:color="000000" w:space="0" w:sz="4" w:val="single"/>
-              <w:right w:color="000000" w:space="0" w:sz="4" w:val="single"/>
-            </w:tcBorders>
-          </w:tcPr>
-          <w:p>
-            <w:pPr>
-              <w:widowControl w:val="0"/>
-              <w:tabs>
-                <w:tab w:val="left" w:leader="none" w:pos="1134"/>
-                <w:tab w:val="left" w:leader="none" w:pos="5940"/>
-              </w:tabs>
-              <w:spacing w:line="360" w:lineRule="auto"/>
-              <w:ind w:left="62" w:firstLine="0"/>
-              <w:rPr>
-                <w:rFonts w:ascii="Times New Roman" w:cs="Times New Roman" w:eastAsia="Times New Roman" w:hAnsi="Times New Roman"/>
-                <w:sz w:val="24"/>
-                <w:szCs w:val="24"/>
-              </w:rPr>
-            </w:pPr>
-            <w:r>
-              <w:rPr>
-                <w:rFonts w:ascii="Times New Roman" w:cs="Times New Roman" w:eastAsia="Times New Roman" w:hAnsi="Times New Roman"/>
-                <w:sz w:val="24"/>
-                <w:szCs w:val="24"/>
-                <w:rtl w:val="0"/>
-              </w:rPr>
-              <w:t xml:space="preserve">3</w:t>
-            </w:r>
-          </w:p>
-        </w:tc>
-        <w:tc>
-          <w:tcPr>
-            <w:tcBorders>
-              <w:top w:color="000000" w:space="0" w:sz="4" w:val="single"/>
-              <w:left w:color="000000" w:space="0" w:sz="4" w:val="single"/>
-              <w:bottom w:color="000000" w:space="0" w:sz="4" w:val="single"/>
-              <w:right w:color="000000" w:space="0" w:sz="4" w:val="single"/>
-            </w:tcBorders>
-          </w:tcPr>
-          <w:p>
-            <w:pPr>
-              <w:widowControl w:val="0"/>
-              <w:tabs>
-                <w:tab w:val="left" w:leader="none" w:pos="1134"/>
-                <w:tab w:val="left" w:leader="none" w:pos="5940"/>
-              </w:tabs>
-              <w:spacing w:line="360" w:lineRule="auto"/>
-              <w:ind w:left="142" w:right="5" w:firstLine="0"/>
-              <w:jc w:val="center"/>
-              <w:rPr>
-                <w:rFonts w:ascii="Times New Roman" w:cs="Times New Roman" w:eastAsia="Times New Roman" w:hAnsi="Times New Roman"/>
-                <w:sz w:val="24"/>
-                <w:szCs w:val="24"/>
-              </w:rPr>
-            </w:pPr>
-            <w:r>
-              <w:rPr>
-                <w:rFonts w:ascii="Times New Roman" w:cs="Times New Roman" w:eastAsia="Times New Roman" w:hAnsi="Times New Roman"/>
-                <w:sz w:val="24"/>
-                <w:szCs w:val="24"/>
-                <w:rtl w:val="0"/>
-              </w:rPr>
-              <w:t xml:space="preserve">4</w:t>
-            </w:r>
-          </w:p>
-        </w:tc>
-      </w:tr>
-      <w:tr>
-        <w:trPr>
-          <w:cantSplit w:val="0"/>
-          <w:trHeight w:val="583" w:hRule="atLeast"/>
-          <w:tblHeader w:val="0"/>
-        </w:trPr>
-        <w:tc>
-          <w:tcPr>
-            <w:tcBorders>
-              <w:top w:color="000000" w:space="0" w:sz="4" w:val="single"/>
-              <w:left w:color="000000" w:space="0" w:sz="4" w:val="single"/>
-              <w:bottom w:color="000000" w:space="0" w:sz="4" w:val="single"/>
-              <w:right w:color="000000" w:space="0" w:sz="4" w:val="single"/>
-            </w:tcBorders>
-          </w:tcPr>
-          <w:p>
-            <w:pPr>
-              <w:widowControl w:val="0"/>
-              <w:tabs>
-                <w:tab w:val="left" w:leader="none" w:pos="1134"/>
-                <w:tab w:val="left" w:leader="none" w:pos="5940"/>
-              </w:tabs>
-              <w:spacing w:line="360" w:lineRule="auto"/>
-              <w:ind w:firstLine="80"/>
-              <w:jc w:val="both"/>
-              <w:rPr>
-                <w:rFonts w:ascii="Times New Roman" w:cs="Times New Roman" w:eastAsia="Times New Roman" w:hAnsi="Times New Roman"/>
-                <w:sz w:val="24"/>
-                <w:szCs w:val="24"/>
-              </w:rPr>
-            </w:pPr>
-            <w:r>
-              <w:rPr>
-                <w:rFonts w:ascii="Times New Roman" w:cs="Times New Roman" w:eastAsia="Times New Roman" w:hAnsi="Times New Roman"/>
-                <w:sz w:val="24"/>
-                <w:szCs w:val="24"/>
-                <w:rtl w:val="0"/>
-              </w:rPr>
-              <w:t xml:space="preserve">Идентификатор номера</w:t>
-            </w:r>
-          </w:p>
-        </w:tc>
-        <w:tc>
-          <w:tcPr>
-            <w:tcBorders>
-              <w:top w:color="000000" w:space="0" w:sz="4" w:val="single"/>
-              <w:left w:color="000000" w:space="0" w:sz="4" w:val="single"/>
-              <w:bottom w:color="000000" w:space="0" w:sz="4" w:val="single"/>
-              <w:right w:color="000000" w:space="0" w:sz="4" w:val="single"/>
-            </w:tcBorders>
-          </w:tcPr>
-          <w:p>
-            <w:pPr>
-              <w:widowControl w:val="0"/>
-              <w:tabs>
-                <w:tab w:val="left" w:leader="none" w:pos="1134"/>
-                <w:tab w:val="left" w:leader="none" w:pos="5940"/>
-              </w:tabs>
-              <w:spacing w:line="360" w:lineRule="auto"/>
-              <w:ind w:firstLine="80"/>
-              <w:jc w:val="both"/>
-              <w:rPr>
-                <w:rFonts w:ascii="Times New Roman" w:cs="Times New Roman" w:eastAsia="Times New Roman" w:hAnsi="Times New Roman"/>
-                <w:sz w:val="24"/>
-                <w:szCs w:val="24"/>
-              </w:rPr>
-            </w:pPr>
-            <w:r>
-              <w:rPr>
-                <w:rFonts w:ascii="Times New Roman" w:cs="Times New Roman" w:eastAsia="Times New Roman" w:hAnsi="Times New Roman"/>
-                <w:sz w:val="24"/>
-                <w:szCs w:val="24"/>
-                <w:rtl w:val="0"/>
-              </w:rPr>
-              <w:t xml:space="preserve">ID_ROOM</w:t>
-            </w:r>
-          </w:p>
-        </w:tc>
-        <w:tc>
-          <w:tcPr>
-            <w:tcBorders>
-              <w:top w:color="000000" w:space="0" w:sz="4" w:val="single"/>
-              <w:left w:color="000000" w:space="0" w:sz="4" w:val="single"/>
-              <w:bottom w:color="000000" w:space="0" w:sz="4" w:val="single"/>
-              <w:right w:color="000000" w:space="0" w:sz="4" w:val="single"/>
-            </w:tcBorders>
-          </w:tcPr>
-          <w:p>
-            <w:pPr>
-              <w:widowControl w:val="0"/>
-              <w:tabs>
-                <w:tab w:val="left" w:leader="none" w:pos="1134"/>
-                <w:tab w:val="left" w:leader="none" w:pos="5940"/>
-              </w:tabs>
-              <w:spacing w:line="360" w:lineRule="auto"/>
-              <w:ind w:right="187" w:firstLine="80"/>
-              <w:jc w:val="both"/>
-              <w:rPr>
-                <w:rFonts w:ascii="Times New Roman" w:cs="Times New Roman" w:eastAsia="Times New Roman" w:hAnsi="Times New Roman"/>
-                <w:sz w:val="24"/>
-                <w:szCs w:val="24"/>
-              </w:rPr>
-            </w:pPr>
-            <w:r>
-              <w:rPr>
-                <w:rFonts w:ascii="Times New Roman" w:cs="Times New Roman" w:eastAsia="Times New Roman" w:hAnsi="Times New Roman"/>
-                <w:sz w:val="24"/>
-                <w:szCs w:val="24"/>
-                <w:rtl w:val="0"/>
-              </w:rPr>
-              <w:t xml:space="preserve">INT(11)</w:t>
-            </w:r>
-          </w:p>
-        </w:tc>
-        <w:tc>
-          <w:tcPr>
-            <w:tcBorders>
-              <w:top w:color="000000" w:space="0" w:sz="4" w:val="single"/>
-              <w:left w:color="000000" w:space="0" w:sz="4" w:val="single"/>
-              <w:bottom w:color="000000" w:space="0" w:sz="4" w:val="single"/>
-              <w:right w:color="000000" w:space="0" w:sz="4" w:val="single"/>
-            </w:tcBorders>
-          </w:tcPr>
-          <w:p>
-            <w:pPr>
-              <w:widowControl w:val="0"/>
-              <w:tabs>
-                <w:tab w:val="left" w:leader="none" w:pos="1134"/>
-                <w:tab w:val="left" w:leader="none" w:pos="5940"/>
-              </w:tabs>
-              <w:spacing w:line="360" w:lineRule="auto"/>
-              <w:ind w:firstLine="80"/>
-              <w:jc w:val="both"/>
-              <w:rPr>
-                <w:rFonts w:ascii="Times New Roman" w:cs="Times New Roman" w:eastAsia="Times New Roman" w:hAnsi="Times New Roman"/>
-                <w:sz w:val="24"/>
-                <w:szCs w:val="24"/>
-              </w:rPr>
-            </w:pPr>
-            <w:r>
-              <w:rPr>
-                <w:rFonts w:ascii="Times New Roman" w:cs="Times New Roman" w:eastAsia="Times New Roman" w:hAnsi="Times New Roman"/>
-                <w:sz w:val="24"/>
-                <w:szCs w:val="24"/>
-                <w:rtl w:val="0"/>
-              </w:rPr>
-              <w:t xml:space="preserve">Первичный ключ</w:t>
-            </w:r>
-          </w:p>
-        </w:tc>
-      </w:tr>
-      <w:tr>
-        <w:trPr>
-          <w:cantSplit w:val="0"/>
-          <w:trHeight w:val="583" w:hRule="atLeast"/>
-          <w:tblHeader w:val="0"/>
-        </w:trPr>
-        <w:tc>
-          <w:tcPr>
-            <w:tcBorders>
-              <w:top w:color="000000" w:space="0" w:sz="4" w:val="single"/>
-              <w:left w:color="000000" w:space="0" w:sz="4" w:val="single"/>
-              <w:bottom w:color="000000" w:space="0" w:sz="4" w:val="single"/>
-              <w:right w:color="000000" w:space="0" w:sz="4" w:val="single"/>
-            </w:tcBorders>
-          </w:tcPr>
-          <w:p>
-            <w:pPr>
-              <w:tabs>
-                <w:tab w:val="left" w:leader="none" w:pos="1134"/>
-                <w:tab w:val="left" w:leader="none" w:pos="5940"/>
-              </w:tabs>
-              <w:spacing w:line="360" w:lineRule="auto"/>
-              <w:ind w:firstLine="80"/>
-              <w:jc w:val="both"/>
-              <w:rPr>
-                <w:rFonts w:ascii="Times New Roman" w:cs="Times New Roman" w:eastAsia="Times New Roman" w:hAnsi="Times New Roman"/>
-                <w:sz w:val="24"/>
-                <w:szCs w:val="24"/>
-              </w:rPr>
-            </w:pPr>
-            <w:r>
-              <w:rPr>
-                <w:rFonts w:ascii="Times New Roman" w:cs="Times New Roman" w:eastAsia="Times New Roman" w:hAnsi="Times New Roman"/>
-                <w:sz w:val="24"/>
-                <w:szCs w:val="24"/>
-                <w:rtl w:val="0"/>
-              </w:rPr>
-              <w:t xml:space="preserve">Короткое название номера</w:t>
-            </w:r>
-          </w:p>
-        </w:tc>
-        <w:tc>
-          <w:tcPr>
-            <w:tcBorders>
-              <w:top w:color="000000" w:space="0" w:sz="4" w:val="single"/>
-              <w:left w:color="000000" w:space="0" w:sz="4" w:val="single"/>
-              <w:bottom w:color="000000" w:space="0" w:sz="4" w:val="single"/>
-              <w:right w:color="000000" w:space="0" w:sz="4" w:val="single"/>
-            </w:tcBorders>
-          </w:tcPr>
-          <w:p>
-            <w:pPr>
-              <w:tabs>
-                <w:tab w:val="left" w:leader="none" w:pos="1134"/>
-                <w:tab w:val="left" w:leader="none" w:pos="5940"/>
-              </w:tabs>
-              <w:spacing w:line="360" w:lineRule="auto"/>
-              <w:ind w:firstLine="80"/>
-              <w:jc w:val="both"/>
-              <w:rPr>
-                <w:rFonts w:ascii="Times New Roman" w:cs="Times New Roman" w:eastAsia="Times New Roman" w:hAnsi="Times New Roman"/>
-                <w:sz w:val="24"/>
-                <w:szCs w:val="24"/>
-              </w:rPr>
-            </w:pPr>
-            <w:r>
-              <w:rPr>
-                <w:rFonts w:ascii="Times New Roman" w:cs="Times New Roman" w:eastAsia="Times New Roman" w:hAnsi="Times New Roman"/>
-                <w:sz w:val="24"/>
-                <w:szCs w:val="24"/>
-                <w:rtl w:val="0"/>
-              </w:rPr>
-              <w:t xml:space="preserve">TINY_NAME_ROOM</w:t>
-            </w:r>
-          </w:p>
-        </w:tc>
-        <w:tc>
-          <w:tcPr>
-            <w:tcBorders>
-              <w:top w:color="000000" w:space="0" w:sz="4" w:val="single"/>
-              <w:left w:color="000000" w:space="0" w:sz="4" w:val="single"/>
-              <w:bottom w:color="000000" w:space="0" w:sz="4" w:val="single"/>
-              <w:right w:color="000000" w:space="0" w:sz="4" w:val="single"/>
-            </w:tcBorders>
-          </w:tcPr>
-          <w:p>
-            <w:pPr>
-              <w:tabs>
-                <w:tab w:val="left" w:leader="none" w:pos="1134"/>
-                <w:tab w:val="left" w:leader="none" w:pos="5940"/>
-              </w:tabs>
-              <w:spacing w:line="360" w:lineRule="auto"/>
-              <w:ind w:right="66" w:firstLine="80"/>
-              <w:jc w:val="both"/>
-              <w:rPr>
-                <w:rFonts w:ascii="Times New Roman" w:cs="Times New Roman" w:eastAsia="Times New Roman" w:hAnsi="Times New Roman"/>
-                <w:sz w:val="24"/>
-                <w:szCs w:val="24"/>
-              </w:rPr>
-            </w:pPr>
-            <w:r>
-              <w:rPr>
-                <w:rFonts w:ascii="Times New Roman" w:cs="Times New Roman" w:eastAsia="Times New Roman" w:hAnsi="Times New Roman"/>
-                <w:sz w:val="24"/>
-                <w:szCs w:val="24"/>
-                <w:rtl w:val="0"/>
-              </w:rPr>
-              <w:t xml:space="preserve">VARCHAR(50)</w:t>
-            </w:r>
-          </w:p>
-        </w:tc>
-        <w:tc>
-          <w:tcPr>
-            <w:tcBorders>
-              <w:top w:color="000000" w:space="0" w:sz="4" w:val="single"/>
-              <w:left w:color="000000" w:space="0" w:sz="4" w:val="single"/>
-              <w:bottom w:color="000000" w:space="0" w:sz="4" w:val="single"/>
-              <w:right w:color="000000" w:space="0" w:sz="4" w:val="single"/>
-            </w:tcBorders>
-          </w:tcPr>
-          <w:p>
-            <w:pPr>
-              <w:tabs>
-                <w:tab w:val="left" w:leader="none" w:pos="1134"/>
-                <w:tab w:val="left" w:leader="none" w:pos="5940"/>
-              </w:tabs>
-              <w:spacing w:line="360" w:lineRule="auto"/>
-              <w:ind w:firstLine="80"/>
-              <w:jc w:val="both"/>
-              <w:rPr>
-                <w:rFonts w:ascii="Times New Roman" w:cs="Times New Roman" w:eastAsia="Times New Roman" w:hAnsi="Times New Roman"/>
-                <w:sz w:val="24"/>
-                <w:szCs w:val="24"/>
-              </w:rPr>
-            </w:pPr>
-            <w:r>
-              <w:rPr>
-                <w:rFonts w:ascii="Times New Roman" w:cs="Times New Roman" w:eastAsia="Times New Roman" w:hAnsi="Times New Roman"/>
-                <w:sz w:val="24"/>
-                <w:szCs w:val="24"/>
-                <w:rtl w:val="0"/>
-              </w:rPr>
-              <w:t xml:space="preserve">Обязательное поле</w:t>
-            </w:r>
-          </w:p>
-        </w:tc>
-      </w:tr>
-      <w:tr>
-        <w:trPr>
-          <w:cantSplit w:val="0"/>
-          <w:trHeight w:val="583" w:hRule="atLeast"/>
-          <w:tblHeader w:val="0"/>
-        </w:trPr>
-        <w:tc>
-          <w:tcPr>
-            <w:tcBorders>
-              <w:top w:color="000000" w:space="0" w:sz="4" w:val="single"/>
-              <w:left w:color="000000" w:space="0" w:sz="4" w:val="single"/>
-              <w:bottom w:color="000000" w:space="0" w:sz="4" w:val="single"/>
-              <w:right w:color="000000" w:space="0" w:sz="4" w:val="single"/>
-            </w:tcBorders>
-          </w:tcPr>
-          <w:p>
-            <w:pPr>
-              <w:tabs>
-                <w:tab w:val="left" w:leader="none" w:pos="1134"/>
-                <w:tab w:val="left" w:leader="none" w:pos="5940"/>
-              </w:tabs>
-              <w:spacing w:line="360" w:lineRule="auto"/>
-              <w:ind w:left="2" w:firstLine="0"/>
-              <w:jc w:val="both"/>
-              <w:rPr>
-                <w:rFonts w:ascii="Times New Roman" w:cs="Times New Roman" w:eastAsia="Times New Roman" w:hAnsi="Times New Roman"/>
-                <w:sz w:val="24"/>
-                <w:szCs w:val="24"/>
-              </w:rPr>
-            </w:pPr>
-            <w:r>
-              <w:rPr>
-                <w:rFonts w:ascii="Times New Roman" w:cs="Times New Roman" w:eastAsia="Times New Roman" w:hAnsi="Times New Roman"/>
-                <w:sz w:val="24"/>
-                <w:szCs w:val="24"/>
-                <w:rtl w:val="0"/>
-              </w:rPr>
-              <w:t xml:space="preserve">Название номера</w:t>
-            </w:r>
-          </w:p>
-        </w:tc>
-        <w:tc>
-          <w:tcPr>
-            <w:tcBorders>
-              <w:top w:color="000000" w:space="0" w:sz="4" w:val="single"/>
-              <w:left w:color="000000" w:space="0" w:sz="4" w:val="single"/>
-              <w:bottom w:color="000000" w:space="0" w:sz="4" w:val="single"/>
-              <w:right w:color="000000" w:space="0" w:sz="4" w:val="single"/>
-            </w:tcBorders>
-          </w:tcPr>
-          <w:p>
-            <w:pPr>
-              <w:tabs>
-                <w:tab w:val="left" w:leader="none" w:pos="1134"/>
-                <w:tab w:val="left" w:leader="none" w:pos="5940"/>
-              </w:tabs>
-              <w:spacing w:line="360" w:lineRule="auto"/>
-              <w:ind w:firstLine="80"/>
-              <w:jc w:val="both"/>
-              <w:rPr>
-                <w:rFonts w:ascii="Times New Roman" w:cs="Times New Roman" w:eastAsia="Times New Roman" w:hAnsi="Times New Roman"/>
-                <w:sz w:val="24"/>
-                <w:szCs w:val="24"/>
-              </w:rPr>
-            </w:pPr>
-            <w:r>
-              <w:rPr>
-                <w:rFonts w:ascii="Times New Roman" w:cs="Times New Roman" w:eastAsia="Times New Roman" w:hAnsi="Times New Roman"/>
-                <w:sz w:val="24"/>
-                <w:szCs w:val="24"/>
-                <w:rtl w:val="0"/>
-              </w:rPr>
-              <w:t xml:space="preserve">NAME_ROOM</w:t>
-            </w:r>
-          </w:p>
-        </w:tc>
-        <w:tc>
-          <w:tcPr>
-            <w:tcBorders>
-              <w:top w:color="000000" w:space="0" w:sz="4" w:val="single"/>
-              <w:left w:color="000000" w:space="0" w:sz="4" w:val="single"/>
-              <w:bottom w:color="000000" w:space="0" w:sz="4" w:val="single"/>
-              <w:right w:color="000000" w:space="0" w:sz="4" w:val="single"/>
-            </w:tcBorders>
-          </w:tcPr>
-          <w:p>
-            <w:pPr>
-              <w:tabs>
-                <w:tab w:val="left" w:leader="none" w:pos="1134"/>
-                <w:tab w:val="left" w:leader="none" w:pos="5940"/>
-              </w:tabs>
-              <w:spacing w:line="360" w:lineRule="auto"/>
-              <w:ind w:right="66" w:firstLine="80"/>
-              <w:jc w:val="both"/>
-              <w:rPr>
-                <w:rFonts w:ascii="Times New Roman" w:cs="Times New Roman" w:eastAsia="Times New Roman" w:hAnsi="Times New Roman"/>
-                <w:sz w:val="24"/>
-                <w:szCs w:val="24"/>
-              </w:rPr>
-            </w:pPr>
-            <w:r>
-              <w:rPr>
-                <w:rFonts w:ascii="Times New Roman" w:cs="Times New Roman" w:eastAsia="Times New Roman" w:hAnsi="Times New Roman"/>
-                <w:sz w:val="24"/>
-                <w:szCs w:val="24"/>
-                <w:rtl w:val="0"/>
-              </w:rPr>
-              <w:t xml:space="preserve">VARCHAR(300)</w:t>
-            </w:r>
-          </w:p>
-        </w:tc>
-        <w:tc>
-          <w:tcPr>
-            <w:tcBorders>
-              <w:top w:color="000000" w:space="0" w:sz="4" w:val="single"/>
-              <w:left w:color="000000" w:space="0" w:sz="4" w:val="single"/>
-              <w:bottom w:color="000000" w:space="0" w:sz="4" w:val="single"/>
-              <w:right w:color="000000" w:space="0" w:sz="4" w:val="single"/>
-            </w:tcBorders>
-          </w:tcPr>
-          <w:p>
-            <w:pPr>
-              <w:tabs>
-                <w:tab w:val="left" w:leader="none" w:pos="1134"/>
-                <w:tab w:val="left" w:leader="none" w:pos="5940"/>
-              </w:tabs>
-              <w:spacing w:line="360" w:lineRule="auto"/>
-              <w:ind w:firstLine="80"/>
-              <w:jc w:val="both"/>
-              <w:rPr>
-                <w:rFonts w:ascii="Times New Roman" w:cs="Times New Roman" w:eastAsia="Times New Roman" w:hAnsi="Times New Roman"/>
-                <w:sz w:val="24"/>
-                <w:szCs w:val="24"/>
-              </w:rPr>
-            </w:pPr>
-            <w:r>
-              <w:rPr>
-                <w:rFonts w:ascii="Times New Roman" w:cs="Times New Roman" w:eastAsia="Times New Roman" w:hAnsi="Times New Roman"/>
-                <w:sz w:val="24"/>
-                <w:szCs w:val="24"/>
-                <w:rtl w:val="0"/>
-              </w:rPr>
-              <w:t xml:space="preserve">Обязательное поле</w:t>
-            </w:r>
-          </w:p>
-        </w:tc>
-      </w:tr>
-    </w:tbl>
-    <w:p>
-      <w:pPr>
-        <w:spacing w:line="480" w:lineRule="auto"/>
-        <w:ind w:left="0" w:right="0" w:firstLine="566.9291338582675"/>
-        <w:jc w:val="both"/>
-        <w:rPr>
-          <w:rFonts w:ascii="Times New Roman" w:cs="Times New Roman" w:eastAsia="Times New Roman" w:hAnsi="Times New Roman"/>
-          <w:sz w:val="28"/>
-          <w:szCs w:val="28"/>
-        </w:rPr>
-      </w:pPr>
-      <w:r>
-        <w:rPr>
-          <w:rFonts w:ascii="Times New Roman" w:cs="Times New Roman" w:eastAsia="Times New Roman" w:hAnsi="Times New Roman"/>
-          <w:sz w:val="28"/>
-          <w:szCs w:val="28"/>
-          <w:rtl w:val="0"/>
-        </w:rPr>
-        <w:tab/>
-        <w:t xml:space="preserve">Продолжение таблицы 1.2</w:t>
-      </w:r>
-    </w:p>
-    <w:tbl>
-      <w:tblPr>
-        <w:tblStyle w:val="Table5"/>
+        <w:tblStyle w:val="Table6"/>
         <w:tblW w:w="9480.0" w:type="dxa"/>
         <w:jc w:val="left"/>
         <w:tblInd w:w="142.0" w:type="dxa"/>
@@ -8843,7 +9858,7 @@
                 <w:tab w:val="left" w:leader="none" w:pos="5940"/>
               </w:tabs>
               <w:spacing w:line="360" w:lineRule="auto"/>
-              <w:ind w:left="2" w:firstLine="0"/>
+              <w:ind w:left="142" w:right="3" w:firstLine="0"/>
               <w:jc w:val="center"/>
               <w:rPr>
                 <w:rFonts w:ascii="Times New Roman" w:cs="Times New Roman" w:eastAsia="Times New Roman" w:hAnsi="Times New Roman"/>
@@ -8858,7 +9873,7 @@
                 <w:szCs w:val="24"/>
                 <w:rtl w:val="0"/>
               </w:rPr>
-              <w:t xml:space="preserve">1</w:t>
+              <w:t xml:space="preserve">Содержание поля </w:t>
             </w:r>
           </w:p>
         </w:tc>
@@ -8878,7 +9893,7 @@
                 <w:tab w:val="left" w:leader="none" w:pos="5940"/>
               </w:tabs>
               <w:spacing w:line="360" w:lineRule="auto"/>
-              <w:ind w:firstLine="80"/>
+              <w:ind w:left="142" w:right="6" w:firstLine="0"/>
               <w:jc w:val="center"/>
               <w:rPr>
                 <w:rFonts w:ascii="Times New Roman" w:cs="Times New Roman" w:eastAsia="Times New Roman" w:hAnsi="Times New Roman"/>
@@ -8893,7 +9908,7 @@
                 <w:szCs w:val="24"/>
                 <w:rtl w:val="0"/>
               </w:rPr>
-              <w:t xml:space="preserve">2</w:t>
+              <w:t xml:space="preserve">Имя поля </w:t>
             </w:r>
           </w:p>
         </w:tc>
@@ -8913,22 +9928,21 @@
                 <w:tab w:val="left" w:leader="none" w:pos="5940"/>
               </w:tabs>
               <w:spacing w:line="360" w:lineRule="auto"/>
-              <w:ind w:firstLine="80"/>
-              <w:jc w:val="center"/>
-              <w:rPr>
-                <w:rFonts w:ascii="Times New Roman" w:cs="Times New Roman" w:eastAsia="Times New Roman" w:hAnsi="Times New Roman"/>
-                <w:sz w:val="24"/>
-                <w:szCs w:val="24"/>
-              </w:rPr>
-            </w:pPr>
-            <w:r>
-              <w:rPr>
-                <w:rFonts w:ascii="Times New Roman" w:cs="Times New Roman" w:eastAsia="Times New Roman" w:hAnsi="Times New Roman"/>
-                <w:sz w:val="24"/>
-                <w:szCs w:val="24"/>
-                <w:rtl w:val="0"/>
-              </w:rPr>
-              <w:t xml:space="preserve">3</w:t>
+              <w:ind w:left="62" w:firstLine="0"/>
+              <w:rPr>
+                <w:rFonts w:ascii="Times New Roman" w:cs="Times New Roman" w:eastAsia="Times New Roman" w:hAnsi="Times New Roman"/>
+                <w:sz w:val="24"/>
+                <w:szCs w:val="24"/>
+              </w:rPr>
+            </w:pPr>
+            <w:r>
+              <w:rPr>
+                <w:rFonts w:ascii="Times New Roman" w:cs="Times New Roman" w:eastAsia="Times New Roman" w:hAnsi="Times New Roman"/>
+                <w:sz w:val="24"/>
+                <w:szCs w:val="24"/>
+                <w:rtl w:val="0"/>
+              </w:rPr>
+              <w:t xml:space="preserve">Тип, длина </w:t>
             </w:r>
           </w:p>
         </w:tc>
@@ -8943,12 +9957,13 @@
           </w:tcPr>
           <w:p>
             <w:pPr>
+              <w:widowControl w:val="0"/>
               <w:tabs>
                 <w:tab w:val="left" w:leader="none" w:pos="1134"/>
                 <w:tab w:val="left" w:leader="none" w:pos="5940"/>
               </w:tabs>
               <w:spacing w:line="360" w:lineRule="auto"/>
-              <w:ind w:firstLine="80"/>
+              <w:ind w:left="142" w:right="5" w:firstLine="0"/>
               <w:jc w:val="center"/>
               <w:rPr>
                 <w:rFonts w:ascii="Times New Roman" w:cs="Times New Roman" w:eastAsia="Times New Roman" w:hAnsi="Times New Roman"/>
@@ -8963,7 +9978,7 @@
                 <w:szCs w:val="24"/>
                 <w:rtl w:val="0"/>
               </w:rPr>
-              <w:t xml:space="preserve">4</w:t>
+              <w:t xml:space="preserve">Примечания </w:t>
             </w:r>
           </w:p>
         </w:tc>
@@ -8990,7 +10005,7 @@
                 <w:tab w:val="left" w:leader="none" w:pos="5940"/>
               </w:tabs>
               <w:spacing w:line="360" w:lineRule="auto"/>
-              <w:ind w:left="2" w:firstLine="0"/>
+              <w:ind w:firstLine="80"/>
               <w:jc w:val="both"/>
               <w:rPr>
                 <w:rFonts w:ascii="Times New Roman" w:cs="Times New Roman" w:eastAsia="Times New Roman" w:hAnsi="Times New Roman"/>
@@ -9005,7 +10020,7 @@
                 <w:szCs w:val="24"/>
                 <w:rtl w:val="0"/>
               </w:rPr>
-              <w:t xml:space="preserve">Идентификатор категории номера</w:t>
+              <w:t xml:space="preserve">Идентификатор номера</w:t>
             </w:r>
           </w:p>
         </w:tc>
@@ -9040,7 +10055,7 @@
                 <w:szCs w:val="24"/>
                 <w:rtl w:val="0"/>
               </w:rPr>
-              <w:t xml:space="preserve">CAT_ROOM</w:t>
+              <w:t xml:space="preserve">ID_ROOM</w:t>
             </w:r>
           </w:p>
         </w:tc>
@@ -9060,7 +10075,7 @@
                 <w:tab w:val="left" w:leader="none" w:pos="5940"/>
               </w:tabs>
               <w:spacing w:line="360" w:lineRule="auto"/>
-              <w:ind w:firstLine="80"/>
+              <w:ind w:right="187" w:firstLine="80"/>
               <w:jc w:val="both"/>
               <w:rPr>
                 <w:rFonts w:ascii="Times New Roman" w:cs="Times New Roman" w:eastAsia="Times New Roman" w:hAnsi="Times New Roman"/>
@@ -9090,6 +10105,7 @@
           </w:tcPr>
           <w:p>
             <w:pPr>
+              <w:widowControl w:val="0"/>
               <w:tabs>
                 <w:tab w:val="left" w:leader="none" w:pos="1134"/>
                 <w:tab w:val="left" w:leader="none" w:pos="5940"/>
@@ -9110,7 +10126,7 @@
                 <w:szCs w:val="24"/>
                 <w:rtl w:val="0"/>
               </w:rPr>
-              <w:t xml:space="preserve">Внешний ключ к categories room</w:t>
+              <w:t xml:space="preserve">Первичный ключ</w:t>
             </w:r>
           </w:p>
         </w:tc>
@@ -9136,6 +10152,447 @@
                 <w:tab w:val="left" w:leader="none" w:pos="1134"/>
                 <w:tab w:val="left" w:leader="none" w:pos="5940"/>
               </w:tabs>
+              <w:spacing w:line="360" w:lineRule="auto"/>
+              <w:ind w:firstLine="80"/>
+              <w:jc w:val="both"/>
+              <w:rPr>
+                <w:rFonts w:ascii="Times New Roman" w:cs="Times New Roman" w:eastAsia="Times New Roman" w:hAnsi="Times New Roman"/>
+                <w:sz w:val="24"/>
+                <w:szCs w:val="24"/>
+              </w:rPr>
+            </w:pPr>
+            <w:r>
+              <w:rPr>
+                <w:rFonts w:ascii="Times New Roman" w:cs="Times New Roman" w:eastAsia="Times New Roman" w:hAnsi="Times New Roman"/>
+                <w:sz w:val="24"/>
+                <w:szCs w:val="24"/>
+                <w:rtl w:val="0"/>
+              </w:rPr>
+              <w:t xml:space="preserve">Короткое название номера</w:t>
+            </w:r>
+          </w:p>
+        </w:tc>
+        <w:tc>
+          <w:tcPr>
+            <w:tcBorders>
+              <w:top w:color="000000" w:space="0" w:sz="4" w:val="single"/>
+              <w:left w:color="000000" w:space="0" w:sz="4" w:val="single"/>
+              <w:bottom w:color="000000" w:space="0" w:sz="4" w:val="single"/>
+              <w:right w:color="000000" w:space="0" w:sz="4" w:val="single"/>
+            </w:tcBorders>
+          </w:tcPr>
+          <w:p>
+            <w:pPr>
+              <w:tabs>
+                <w:tab w:val="left" w:leader="none" w:pos="1134"/>
+                <w:tab w:val="left" w:leader="none" w:pos="5940"/>
+              </w:tabs>
+              <w:spacing w:line="360" w:lineRule="auto"/>
+              <w:ind w:firstLine="80"/>
+              <w:jc w:val="both"/>
+              <w:rPr>
+                <w:rFonts w:ascii="Times New Roman" w:cs="Times New Roman" w:eastAsia="Times New Roman" w:hAnsi="Times New Roman"/>
+                <w:sz w:val="24"/>
+                <w:szCs w:val="24"/>
+              </w:rPr>
+            </w:pPr>
+            <w:r>
+              <w:rPr>
+                <w:rFonts w:ascii="Times New Roman" w:cs="Times New Roman" w:eastAsia="Times New Roman" w:hAnsi="Times New Roman"/>
+                <w:sz w:val="24"/>
+                <w:szCs w:val="24"/>
+                <w:rtl w:val="0"/>
+              </w:rPr>
+              <w:t xml:space="preserve">TINY_NAME_ROOM</w:t>
+            </w:r>
+          </w:p>
+        </w:tc>
+        <w:tc>
+          <w:tcPr>
+            <w:tcBorders>
+              <w:top w:color="000000" w:space="0" w:sz="4" w:val="single"/>
+              <w:left w:color="000000" w:space="0" w:sz="4" w:val="single"/>
+              <w:bottom w:color="000000" w:space="0" w:sz="4" w:val="single"/>
+              <w:right w:color="000000" w:space="0" w:sz="4" w:val="single"/>
+            </w:tcBorders>
+          </w:tcPr>
+          <w:p>
+            <w:pPr>
+              <w:tabs>
+                <w:tab w:val="left" w:leader="none" w:pos="1134"/>
+                <w:tab w:val="left" w:leader="none" w:pos="5940"/>
+              </w:tabs>
+              <w:spacing w:line="360" w:lineRule="auto"/>
+              <w:ind w:right="66" w:firstLine="80"/>
+              <w:jc w:val="both"/>
+              <w:rPr>
+                <w:rFonts w:ascii="Times New Roman" w:cs="Times New Roman" w:eastAsia="Times New Roman" w:hAnsi="Times New Roman"/>
+                <w:sz w:val="24"/>
+                <w:szCs w:val="24"/>
+              </w:rPr>
+            </w:pPr>
+            <w:r>
+              <w:rPr>
+                <w:rFonts w:ascii="Times New Roman" w:cs="Times New Roman" w:eastAsia="Times New Roman" w:hAnsi="Times New Roman"/>
+                <w:sz w:val="24"/>
+                <w:szCs w:val="24"/>
+                <w:rtl w:val="0"/>
+              </w:rPr>
+              <w:t xml:space="preserve">VARCHAR(50)</w:t>
+            </w:r>
+          </w:p>
+        </w:tc>
+        <w:tc>
+          <w:tcPr>
+            <w:tcBorders>
+              <w:top w:color="000000" w:space="0" w:sz="4" w:val="single"/>
+              <w:left w:color="000000" w:space="0" w:sz="4" w:val="single"/>
+              <w:bottom w:color="000000" w:space="0" w:sz="4" w:val="single"/>
+              <w:right w:color="000000" w:space="0" w:sz="4" w:val="single"/>
+            </w:tcBorders>
+          </w:tcPr>
+          <w:p>
+            <w:pPr>
+              <w:tabs>
+                <w:tab w:val="left" w:leader="none" w:pos="1134"/>
+                <w:tab w:val="left" w:leader="none" w:pos="5940"/>
+              </w:tabs>
+              <w:spacing w:line="360" w:lineRule="auto"/>
+              <w:ind w:firstLine="80"/>
+              <w:jc w:val="both"/>
+              <w:rPr>
+                <w:rFonts w:ascii="Times New Roman" w:cs="Times New Roman" w:eastAsia="Times New Roman" w:hAnsi="Times New Roman"/>
+                <w:sz w:val="24"/>
+                <w:szCs w:val="24"/>
+              </w:rPr>
+            </w:pPr>
+            <w:r>
+              <w:rPr>
+                <w:rFonts w:ascii="Times New Roman" w:cs="Times New Roman" w:eastAsia="Times New Roman" w:hAnsi="Times New Roman"/>
+                <w:sz w:val="24"/>
+                <w:szCs w:val="24"/>
+                <w:rtl w:val="0"/>
+              </w:rPr>
+              <w:t xml:space="preserve">Обязательное поле</w:t>
+            </w:r>
+          </w:p>
+        </w:tc>
+      </w:tr>
+      <w:tr>
+        <w:trPr>
+          <w:cantSplit w:val="0"/>
+          <w:trHeight w:val="286" w:hRule="atLeast"/>
+          <w:tblHeader w:val="0"/>
+        </w:trPr>
+        <w:tc>
+          <w:tcPr>
+            <w:tcBorders>
+              <w:top w:color="000000" w:space="0" w:sz="4" w:val="single"/>
+              <w:left w:color="000000" w:space="0" w:sz="4" w:val="single"/>
+              <w:bottom w:color="000000" w:space="0" w:sz="4" w:val="single"/>
+              <w:right w:color="000000" w:space="0" w:sz="4" w:val="single"/>
+            </w:tcBorders>
+          </w:tcPr>
+          <w:p>
+            <w:pPr>
+              <w:tabs>
+                <w:tab w:val="left" w:leader="none" w:pos="1134"/>
+                <w:tab w:val="left" w:leader="none" w:pos="5940"/>
+              </w:tabs>
+              <w:spacing w:line="360" w:lineRule="auto"/>
+              <w:ind w:left="2" w:firstLine="0"/>
+              <w:jc w:val="both"/>
+              <w:rPr>
+                <w:rFonts w:ascii="Times New Roman" w:cs="Times New Roman" w:eastAsia="Times New Roman" w:hAnsi="Times New Roman"/>
+                <w:sz w:val="24"/>
+                <w:szCs w:val="24"/>
+              </w:rPr>
+            </w:pPr>
+            <w:r>
+              <w:rPr>
+                <w:rFonts w:ascii="Times New Roman" w:cs="Times New Roman" w:eastAsia="Times New Roman" w:hAnsi="Times New Roman"/>
+                <w:sz w:val="24"/>
+                <w:szCs w:val="24"/>
+                <w:rtl w:val="0"/>
+              </w:rPr>
+              <w:t xml:space="preserve">Название номера</w:t>
+            </w:r>
+          </w:p>
+        </w:tc>
+        <w:tc>
+          <w:tcPr>
+            <w:tcBorders>
+              <w:top w:color="000000" w:space="0" w:sz="4" w:val="single"/>
+              <w:left w:color="000000" w:space="0" w:sz="4" w:val="single"/>
+              <w:bottom w:color="000000" w:space="0" w:sz="4" w:val="single"/>
+              <w:right w:color="000000" w:space="0" w:sz="4" w:val="single"/>
+            </w:tcBorders>
+          </w:tcPr>
+          <w:p>
+            <w:pPr>
+              <w:tabs>
+                <w:tab w:val="left" w:leader="none" w:pos="1134"/>
+                <w:tab w:val="left" w:leader="none" w:pos="5940"/>
+              </w:tabs>
+              <w:spacing w:line="360" w:lineRule="auto"/>
+              <w:ind w:firstLine="80"/>
+              <w:jc w:val="both"/>
+              <w:rPr>
+                <w:rFonts w:ascii="Times New Roman" w:cs="Times New Roman" w:eastAsia="Times New Roman" w:hAnsi="Times New Roman"/>
+                <w:sz w:val="24"/>
+                <w:szCs w:val="24"/>
+              </w:rPr>
+            </w:pPr>
+            <w:r>
+              <w:rPr>
+                <w:rFonts w:ascii="Times New Roman" w:cs="Times New Roman" w:eastAsia="Times New Roman" w:hAnsi="Times New Roman"/>
+                <w:sz w:val="24"/>
+                <w:szCs w:val="24"/>
+                <w:rtl w:val="0"/>
+              </w:rPr>
+              <w:t xml:space="preserve">NAME_ROOM</w:t>
+            </w:r>
+          </w:p>
+        </w:tc>
+        <w:tc>
+          <w:tcPr>
+            <w:tcBorders>
+              <w:top w:color="000000" w:space="0" w:sz="4" w:val="single"/>
+              <w:left w:color="000000" w:space="0" w:sz="4" w:val="single"/>
+              <w:bottom w:color="000000" w:space="0" w:sz="4" w:val="single"/>
+              <w:right w:color="000000" w:space="0" w:sz="4" w:val="single"/>
+            </w:tcBorders>
+          </w:tcPr>
+          <w:p>
+            <w:pPr>
+              <w:tabs>
+                <w:tab w:val="left" w:leader="none" w:pos="1134"/>
+                <w:tab w:val="left" w:leader="none" w:pos="5940"/>
+              </w:tabs>
+              <w:spacing w:line="360" w:lineRule="auto"/>
+              <w:ind w:right="66" w:firstLine="80"/>
+              <w:jc w:val="both"/>
+              <w:rPr>
+                <w:rFonts w:ascii="Times New Roman" w:cs="Times New Roman" w:eastAsia="Times New Roman" w:hAnsi="Times New Roman"/>
+                <w:sz w:val="24"/>
+                <w:szCs w:val="24"/>
+              </w:rPr>
+            </w:pPr>
+            <w:r>
+              <w:rPr>
+                <w:rFonts w:ascii="Times New Roman" w:cs="Times New Roman" w:eastAsia="Times New Roman" w:hAnsi="Times New Roman"/>
+                <w:sz w:val="24"/>
+                <w:szCs w:val="24"/>
+                <w:rtl w:val="0"/>
+              </w:rPr>
+              <w:t xml:space="preserve">VARCHAR(300)</w:t>
+            </w:r>
+          </w:p>
+        </w:tc>
+        <w:tc>
+          <w:tcPr>
+            <w:tcBorders>
+              <w:top w:color="000000" w:space="0" w:sz="4" w:val="single"/>
+              <w:left w:color="000000" w:space="0" w:sz="4" w:val="single"/>
+              <w:bottom w:color="000000" w:space="0" w:sz="4" w:val="single"/>
+              <w:right w:color="000000" w:space="0" w:sz="4" w:val="single"/>
+            </w:tcBorders>
+          </w:tcPr>
+          <w:p>
+            <w:pPr>
+              <w:tabs>
+                <w:tab w:val="left" w:leader="none" w:pos="1134"/>
+                <w:tab w:val="left" w:leader="none" w:pos="1697.4803149606294"/>
+              </w:tabs>
+              <w:spacing w:line="360" w:lineRule="auto"/>
+              <w:ind w:firstLine="80"/>
+              <w:jc w:val="both"/>
+              <w:rPr>
+                <w:rFonts w:ascii="Times New Roman" w:cs="Times New Roman" w:eastAsia="Times New Roman" w:hAnsi="Times New Roman"/>
+                <w:sz w:val="24"/>
+                <w:szCs w:val="24"/>
+              </w:rPr>
+            </w:pPr>
+            <w:r>
+              <w:rPr>
+                <w:rFonts w:ascii="Times New Roman" w:cs="Times New Roman" w:eastAsia="Times New Roman" w:hAnsi="Times New Roman"/>
+                <w:sz w:val="24"/>
+                <w:szCs w:val="24"/>
+                <w:rtl w:val="0"/>
+              </w:rPr>
+              <w:t xml:space="preserve">Обязательное поле</w:t>
+            </w:r>
+          </w:p>
+        </w:tc>
+      </w:tr>
+      <w:tr>
+        <w:trPr>
+          <w:cantSplit w:val="0"/>
+          <w:trHeight w:val="286" w:hRule="atLeast"/>
+          <w:tblHeader w:val="0"/>
+        </w:trPr>
+        <w:tc>
+          <w:tcPr>
+            <w:tcBorders>
+              <w:top w:color="000000" w:space="0" w:sz="4" w:val="single"/>
+              <w:left w:color="000000" w:space="0" w:sz="4" w:val="single"/>
+              <w:bottom w:color="000000" w:space="0" w:sz="4" w:val="single"/>
+              <w:right w:color="000000" w:space="0" w:sz="4" w:val="single"/>
+            </w:tcBorders>
+          </w:tcPr>
+          <w:p>
+            <w:pPr>
+              <w:tabs>
+                <w:tab w:val="left" w:leader="none" w:pos="1134"/>
+                <w:tab w:val="left" w:leader="none" w:pos="5940"/>
+              </w:tabs>
+              <w:spacing w:line="360" w:lineRule="auto"/>
+              <w:ind w:left="2" w:firstLine="0"/>
+              <w:jc w:val="both"/>
+              <w:rPr>
+                <w:rFonts w:ascii="Times New Roman" w:cs="Times New Roman" w:eastAsia="Times New Roman" w:hAnsi="Times New Roman"/>
+                <w:sz w:val="24"/>
+                <w:szCs w:val="24"/>
+              </w:rPr>
+            </w:pPr>
+            <w:r>
+              <w:rPr>
+                <w:rFonts w:ascii="Times New Roman" w:cs="Times New Roman" w:eastAsia="Times New Roman" w:hAnsi="Times New Roman"/>
+                <w:sz w:val="24"/>
+                <w:szCs w:val="24"/>
+                <w:rtl w:val="0"/>
+              </w:rPr>
+              <w:t xml:space="preserve">Идентификатор категории номера</w:t>
+            </w:r>
+          </w:p>
+        </w:tc>
+        <w:tc>
+          <w:tcPr>
+            <w:tcBorders>
+              <w:top w:color="000000" w:space="0" w:sz="4" w:val="single"/>
+              <w:left w:color="000000" w:space="0" w:sz="4" w:val="single"/>
+              <w:bottom w:color="000000" w:space="0" w:sz="4" w:val="single"/>
+              <w:right w:color="000000" w:space="0" w:sz="4" w:val="single"/>
+            </w:tcBorders>
+          </w:tcPr>
+          <w:p>
+            <w:pPr>
+              <w:tabs>
+                <w:tab w:val="left" w:leader="none" w:pos="1134"/>
+                <w:tab w:val="left" w:leader="none" w:pos="5940"/>
+              </w:tabs>
+              <w:spacing w:line="360" w:lineRule="auto"/>
+              <w:ind w:firstLine="80"/>
+              <w:jc w:val="both"/>
+              <w:rPr>
+                <w:rFonts w:ascii="Times New Roman" w:cs="Times New Roman" w:eastAsia="Times New Roman" w:hAnsi="Times New Roman"/>
+                <w:sz w:val="24"/>
+                <w:szCs w:val="24"/>
+              </w:rPr>
+            </w:pPr>
+            <w:r>
+              <w:rPr>
+                <w:rFonts w:ascii="Times New Roman" w:cs="Times New Roman" w:eastAsia="Times New Roman" w:hAnsi="Times New Roman"/>
+                <w:sz w:val="24"/>
+                <w:szCs w:val="24"/>
+                <w:rtl w:val="0"/>
+              </w:rPr>
+              <w:t xml:space="preserve">CAT_ROOM</w:t>
+            </w:r>
+          </w:p>
+        </w:tc>
+        <w:tc>
+          <w:tcPr>
+            <w:tcBorders>
+              <w:top w:color="000000" w:space="0" w:sz="4" w:val="single"/>
+              <w:left w:color="000000" w:space="0" w:sz="4" w:val="single"/>
+              <w:bottom w:color="000000" w:space="0" w:sz="4" w:val="single"/>
+              <w:right w:color="000000" w:space="0" w:sz="4" w:val="single"/>
+            </w:tcBorders>
+          </w:tcPr>
+          <w:p>
+            <w:pPr>
+              <w:tabs>
+                <w:tab w:val="left" w:leader="none" w:pos="1134"/>
+                <w:tab w:val="left" w:leader="none" w:pos="5940"/>
+              </w:tabs>
+              <w:spacing w:line="360" w:lineRule="auto"/>
+              <w:ind w:firstLine="80"/>
+              <w:jc w:val="both"/>
+              <w:rPr>
+                <w:rFonts w:ascii="Times New Roman" w:cs="Times New Roman" w:eastAsia="Times New Roman" w:hAnsi="Times New Roman"/>
+                <w:sz w:val="24"/>
+                <w:szCs w:val="24"/>
+              </w:rPr>
+            </w:pPr>
+            <w:r>
+              <w:rPr>
+                <w:rFonts w:ascii="Times New Roman" w:cs="Times New Roman" w:eastAsia="Times New Roman" w:hAnsi="Times New Roman"/>
+                <w:sz w:val="24"/>
+                <w:szCs w:val="24"/>
+                <w:rtl w:val="0"/>
+              </w:rPr>
+              <w:t xml:space="preserve">INT(11)</w:t>
+            </w:r>
+          </w:p>
+        </w:tc>
+        <w:tc>
+          <w:tcPr>
+            <w:tcBorders>
+              <w:top w:color="000000" w:space="0" w:sz="4" w:val="single"/>
+              <w:left w:color="000000" w:space="0" w:sz="4" w:val="single"/>
+              <w:bottom w:color="000000" w:space="0" w:sz="4" w:val="single"/>
+              <w:right w:color="000000" w:space="0" w:sz="4" w:val="single"/>
+            </w:tcBorders>
+          </w:tcPr>
+          <w:p>
+            <w:pPr>
+              <w:tabs>
+                <w:tab w:val="left" w:leader="none" w:pos="1134"/>
+                <w:tab w:val="left" w:leader="none" w:pos="5940"/>
+              </w:tabs>
+              <w:spacing w:line="360" w:lineRule="auto"/>
+              <w:ind w:firstLine="80"/>
+              <w:jc w:val="both"/>
+              <w:rPr>
+                <w:rFonts w:ascii="Times New Roman" w:cs="Times New Roman" w:eastAsia="Times New Roman" w:hAnsi="Times New Roman"/>
+                <w:sz w:val="24"/>
+                <w:szCs w:val="24"/>
+              </w:rPr>
+            </w:pPr>
+            <w:r>
+              <w:rPr>
+                <w:rFonts w:ascii="Times New Roman" w:cs="Times New Roman" w:eastAsia="Times New Roman" w:hAnsi="Times New Roman"/>
+                <w:sz w:val="24"/>
+                <w:szCs w:val="24"/>
+                <w:rtl w:val="0"/>
+              </w:rPr>
+              <w:t xml:space="preserve">Внешний ключ к categories room</w:t>
+            </w:r>
+          </w:p>
+        </w:tc>
+      </w:tr>
+      <w:tr>
+        <w:trPr>
+          <w:cantSplit w:val="0"/>
+          <w:trHeight w:val="286" w:hRule="atLeast"/>
+          <w:tblHeader w:val="0"/>
+        </w:trPr>
+        <w:tc>
+          <w:tcPr>
+            <w:tcBorders>
+              <w:top w:color="000000" w:space="0" w:sz="4" w:val="single"/>
+              <w:left w:color="000000" w:space="0" w:sz="4" w:val="single"/>
+              <w:bottom w:color="000000" w:space="0" w:sz="4" w:val="single"/>
+              <w:right w:color="000000" w:space="0" w:sz="4" w:val="single"/>
+            </w:tcBorders>
+          </w:tcPr>
+          <w:p>
+            <w:pPr>
+              <w:tabs>
+                <w:tab w:val="left" w:leader="none" w:pos="1134"/>
+                <w:tab w:val="left" w:leader="none" w:pos="5940"/>
+              </w:tabs>
               <w:spacing w:line="259" w:lineRule="auto"/>
               <w:ind w:left="2" w:firstLine="0"/>
               <w:jc w:val="both"/>
@@ -9606,12 +11063,12 @@
           <w:szCs w:val="28"/>
           <w:rtl w:val="0"/>
         </w:rPr>
-        <w:t xml:space="preserve">Таблица 1.3 - «Categories room» (Категория номера)</w:t>
+        <w:t xml:space="preserve">Таблица 1.7.3 - «Categories room» (Категория номера)</w:t>
       </w:r>
     </w:p>
     <w:tbl>
       <w:tblPr>
-        <w:tblStyle w:val="Table6"/>
+        <w:tblStyle w:val="Table7"/>
         <w:tblW w:w="9495.0" w:type="dxa"/>
         <w:jc w:val="left"/>
         <w:tblInd w:w="142.0" w:type="dxa"/>
@@ -9619,15 +11076,15 @@
         <w:tblLook w:val="0400"/>
       </w:tblPr>
       <w:tblGrid>
-        <w:gridCol w:w="2655"/>
-        <w:gridCol w:w="3015"/>
-        <w:gridCol w:w="1500"/>
+        <w:gridCol w:w="2490"/>
+        <w:gridCol w:w="2700"/>
+        <w:gridCol w:w="1980"/>
         <w:gridCol w:w="2325"/>
         <w:tblGridChange w:id="0">
           <w:tblGrid>
-            <w:gridCol w:w="2655"/>
-            <w:gridCol w:w="3015"/>
-            <w:gridCol w:w="1500"/>
+            <w:gridCol w:w="2490"/>
+            <w:gridCol w:w="2700"/>
+            <w:gridCol w:w="1980"/>
             <w:gridCol w:w="2325"/>
           </w:tblGrid>
         </w:tblGridChange>
@@ -9786,6 +11243,157 @@
       <w:tr>
         <w:trPr>
           <w:cantSplit w:val="0"/>
+          <w:trHeight w:val="305" w:hRule="atLeast"/>
+          <w:tblHeader w:val="0"/>
+        </w:trPr>
+        <w:tc>
+          <w:tcPr>
+            <w:tcBorders>
+              <w:top w:color="000000" w:space="0" w:sz="4" w:val="single"/>
+              <w:left w:color="000000" w:space="0" w:sz="4" w:val="single"/>
+              <w:bottom w:color="000000" w:space="0" w:sz="4" w:val="single"/>
+              <w:right w:color="000000" w:space="0" w:sz="4" w:val="single"/>
+            </w:tcBorders>
+          </w:tcPr>
+          <w:p>
+            <w:pPr>
+              <w:widowControl w:val="0"/>
+              <w:tabs>
+                <w:tab w:val="left" w:leader="none" w:pos="1134"/>
+                <w:tab w:val="left" w:leader="none" w:pos="5940"/>
+              </w:tabs>
+              <w:spacing w:line="360" w:lineRule="auto"/>
+              <w:ind w:left="142" w:right="3" w:firstLine="0"/>
+              <w:jc w:val="center"/>
+              <w:rPr>
+                <w:rFonts w:ascii="Times New Roman" w:cs="Times New Roman" w:eastAsia="Times New Roman" w:hAnsi="Times New Roman"/>
+                <w:sz w:val="24"/>
+                <w:szCs w:val="24"/>
+              </w:rPr>
+            </w:pPr>
+            <w:r>
+              <w:rPr>
+                <w:rFonts w:ascii="Times New Roman" w:cs="Times New Roman" w:eastAsia="Times New Roman" w:hAnsi="Times New Roman"/>
+                <w:sz w:val="24"/>
+                <w:szCs w:val="24"/>
+                <w:rtl w:val="0"/>
+              </w:rPr>
+              <w:t xml:space="preserve">1</w:t>
+            </w:r>
+          </w:p>
+        </w:tc>
+        <w:tc>
+          <w:tcPr>
+            <w:tcBorders>
+              <w:top w:color="000000" w:space="0" w:sz="4" w:val="single"/>
+              <w:left w:color="000000" w:space="0" w:sz="4" w:val="single"/>
+              <w:bottom w:color="000000" w:space="0" w:sz="4" w:val="single"/>
+              <w:right w:color="000000" w:space="0" w:sz="4" w:val="single"/>
+            </w:tcBorders>
+          </w:tcPr>
+          <w:p>
+            <w:pPr>
+              <w:widowControl w:val="0"/>
+              <w:tabs>
+                <w:tab w:val="left" w:leader="none" w:pos="1134"/>
+                <w:tab w:val="left" w:leader="none" w:pos="5940"/>
+              </w:tabs>
+              <w:spacing w:line="360" w:lineRule="auto"/>
+              <w:ind w:left="142" w:right="6" w:firstLine="0"/>
+              <w:jc w:val="center"/>
+              <w:rPr>
+                <w:rFonts w:ascii="Times New Roman" w:cs="Times New Roman" w:eastAsia="Times New Roman" w:hAnsi="Times New Roman"/>
+                <w:sz w:val="24"/>
+                <w:szCs w:val="24"/>
+              </w:rPr>
+            </w:pPr>
+            <w:r>
+              <w:rPr>
+                <w:rFonts w:ascii="Times New Roman" w:cs="Times New Roman" w:eastAsia="Times New Roman" w:hAnsi="Times New Roman"/>
+                <w:sz w:val="24"/>
+                <w:szCs w:val="24"/>
+                <w:rtl w:val="0"/>
+              </w:rPr>
+              <w:t xml:space="preserve">2</w:t>
+            </w:r>
+          </w:p>
+        </w:tc>
+        <w:tc>
+          <w:tcPr>
+            <w:tcBorders>
+              <w:top w:color="000000" w:space="0" w:sz="4" w:val="single"/>
+              <w:left w:color="000000" w:space="0" w:sz="4" w:val="single"/>
+              <w:bottom w:color="000000" w:space="0" w:sz="4" w:val="single"/>
+              <w:right w:color="000000" w:space="0" w:sz="4" w:val="single"/>
+            </w:tcBorders>
+          </w:tcPr>
+          <w:p>
+            <w:pPr>
+              <w:widowControl w:val="0"/>
+              <w:tabs>
+                <w:tab w:val="left" w:leader="none" w:pos="1134"/>
+                <w:tab w:val="left" w:leader="none" w:pos="5940"/>
+              </w:tabs>
+              <w:spacing w:line="360" w:lineRule="auto"/>
+              <w:ind w:left="62" w:firstLine="0"/>
+              <w:jc w:val="center"/>
+              <w:rPr>
+                <w:rFonts w:ascii="Times New Roman" w:cs="Times New Roman" w:eastAsia="Times New Roman" w:hAnsi="Times New Roman"/>
+                <w:sz w:val="24"/>
+                <w:szCs w:val="24"/>
+              </w:rPr>
+            </w:pPr>
+            <w:r>
+              <w:rPr>
+                <w:rFonts w:ascii="Times New Roman" w:cs="Times New Roman" w:eastAsia="Times New Roman" w:hAnsi="Times New Roman"/>
+                <w:sz w:val="24"/>
+                <w:szCs w:val="24"/>
+                <w:rtl w:val="0"/>
+              </w:rPr>
+              <w:t xml:space="preserve">3</w:t>
+            </w:r>
+          </w:p>
+        </w:tc>
+        <w:tc>
+          <w:tcPr>
+            <w:tcBorders>
+              <w:top w:color="000000" w:space="0" w:sz="4" w:val="single"/>
+              <w:left w:color="000000" w:space="0" w:sz="4" w:val="single"/>
+              <w:bottom w:color="000000" w:space="0" w:sz="4" w:val="single"/>
+              <w:right w:color="000000" w:space="0" w:sz="4" w:val="single"/>
+            </w:tcBorders>
+          </w:tcPr>
+          <w:p>
+            <w:pPr>
+              <w:widowControl w:val="0"/>
+              <w:tabs>
+                <w:tab w:val="left" w:leader="none" w:pos="1134"/>
+                <w:tab w:val="left" w:leader="none" w:pos="5940"/>
+              </w:tabs>
+              <w:spacing w:line="360" w:lineRule="auto"/>
+              <w:ind w:left="142" w:right="5" w:firstLine="0"/>
+              <w:jc w:val="center"/>
+              <w:rPr>
+                <w:rFonts w:ascii="Times New Roman" w:cs="Times New Roman" w:eastAsia="Times New Roman" w:hAnsi="Times New Roman"/>
+                <w:sz w:val="24"/>
+                <w:szCs w:val="24"/>
+              </w:rPr>
+            </w:pPr>
+            <w:r>
+              <w:rPr>
+                <w:rFonts w:ascii="Times New Roman" w:cs="Times New Roman" w:eastAsia="Times New Roman" w:hAnsi="Times New Roman"/>
+                <w:sz w:val="24"/>
+                <w:szCs w:val="24"/>
+                <w:rtl w:val="0"/>
+              </w:rPr>
+              <w:t xml:space="preserve">4</w:t>
+            </w:r>
+          </w:p>
+        </w:tc>
+      </w:tr>
+      <w:tr>
+        <w:trPr>
+          <w:cantSplit w:val="0"/>
           <w:trHeight w:val="583" w:hRule="atLeast"/>
           <w:tblHeader w:val="0"/>
         </w:trPr>
@@ -10236,10 +11844,244 @@
           </w:p>
         </w:tc>
       </w:tr>
+    </w:tbl>
+    <w:p>
+      <w:pPr>
+        <w:spacing w:line="480" w:lineRule="auto"/>
+        <w:ind w:left="0" w:right="0" w:firstLine="567"/>
+        <w:jc w:val="both"/>
+        <w:rPr>
+          <w:rFonts w:ascii="Times New Roman" w:cs="Times New Roman" w:eastAsia="Times New Roman" w:hAnsi="Times New Roman"/>
+          <w:sz w:val="28"/>
+          <w:szCs w:val="28"/>
+        </w:rPr>
+      </w:pPr>
+      <w:r>
+        <w:rPr>
+          <w:rtl w:val="0"/>
+        </w:rPr>
+      </w:r>
+    </w:p>
+    <w:tbl>
+      <w:tblPr>
+        <w:tblStyle w:val="Table8"/>
+        <w:tblW w:w="9497.0" w:type="dxa"/>
+        <w:jc w:val="left"/>
+        <w:tblBorders>
+          <w:top w:color="000000" w:space="0" w:sz="8" w:val="single"/>
+          <w:left w:color="000000" w:space="0" w:sz="8" w:val="single"/>
+          <w:bottom w:color="000000" w:space="0" w:sz="8" w:val="single"/>
+          <w:right w:color="000000" w:space="0" w:sz="8" w:val="single"/>
+          <w:insideH w:color="000000" w:space="0" w:sz="8" w:val="single"/>
+          <w:insideV w:color="000000" w:space="0" w:sz="8" w:val="single"/>
+        </w:tblBorders>
+        <w:tblLayout w:type="fixed"/>
+        <w:tblLook w:val="0600"/>
+      </w:tblPr>
+      <w:tblGrid>
+        <w:gridCol w:w="2374.25"/>
+        <w:gridCol w:w="2374.25"/>
+        <w:gridCol w:w="2374.25"/>
+        <w:gridCol w:w="2374.25"/>
+        <w:tblGridChange w:id="0">
+          <w:tblGrid>
+            <w:gridCol w:w="2374.25"/>
+            <w:gridCol w:w="2374.25"/>
+            <w:gridCol w:w="2374.25"/>
+            <w:gridCol w:w="2374.25"/>
+          </w:tblGrid>
+        </w:tblGridChange>
+      </w:tblGrid>
       <w:tr>
         <w:trPr>
           <w:cantSplit w:val="0"/>
-          <w:trHeight w:val="286" w:hRule="atLeast"/>
+          <w:tblHeader w:val="0"/>
+        </w:trPr>
+        <w:tc>
+          <w:tcPr>
+            <w:shd w:fill="auto" w:val="clear"/>
+            <w:tcMar>
+              <w:top w:w="100.0" w:type="dxa"/>
+              <w:left w:w="100.0" w:type="dxa"/>
+              <w:bottom w:w="100.0" w:type="dxa"/>
+              <w:right w:w="100.0" w:type="dxa"/>
+            </w:tcMar>
+            <w:vAlign w:val="top"/>
+          </w:tcPr>
+          <w:p>
+            <w:pPr>
+              <w:keepNext w:val="0"/>
+              <w:keepLines w:val="0"/>
+              <w:pageBreakBefore w:val="0"/>
+              <w:widowControl w:val="0"/>
+              <w:pBdr>
+                <w:top w:space="0" w:sz="0" w:val="nil"/>
+                <w:left w:space="0" w:sz="0" w:val="nil"/>
+                <w:bottom w:space="0" w:sz="0" w:val="nil"/>
+                <w:right w:space="0" w:sz="0" w:val="nil"/>
+                <w:between w:space="0" w:sz="0" w:val="nil"/>
+              </w:pBdr>
+              <w:shd w:fill="auto" w:val="clear"/>
+              <w:spacing w:after="0" w:before="0" w:line="240" w:lineRule="auto"/>
+              <w:ind w:left="0" w:right="0" w:firstLine="0"/>
+              <w:jc w:val="center"/>
+              <w:rPr>
+                <w:rFonts w:ascii="Times New Roman" w:cs="Times New Roman" w:eastAsia="Times New Roman" w:hAnsi="Times New Roman"/>
+                <w:sz w:val="24"/>
+                <w:szCs w:val="24"/>
+              </w:rPr>
+            </w:pPr>
+            <w:r>
+              <w:rPr>
+                <w:rFonts w:ascii="Times New Roman" w:cs="Times New Roman" w:eastAsia="Times New Roman" w:hAnsi="Times New Roman"/>
+                <w:sz w:val="24"/>
+                <w:szCs w:val="24"/>
+                <w:rtl w:val="0"/>
+              </w:rPr>
+              <w:t xml:space="preserve">1</w:t>
+            </w:r>
+          </w:p>
+        </w:tc>
+        <w:tc>
+          <w:tcPr>
+            <w:shd w:fill="auto" w:val="clear"/>
+            <w:tcMar>
+              <w:top w:w="100.0" w:type="dxa"/>
+              <w:left w:w="100.0" w:type="dxa"/>
+              <w:bottom w:w="100.0" w:type="dxa"/>
+              <w:right w:w="100.0" w:type="dxa"/>
+            </w:tcMar>
+            <w:vAlign w:val="top"/>
+          </w:tcPr>
+          <w:p>
+            <w:pPr>
+              <w:keepNext w:val="0"/>
+              <w:keepLines w:val="0"/>
+              <w:pageBreakBefore w:val="0"/>
+              <w:widowControl w:val="0"/>
+              <w:pBdr>
+                <w:top w:space="0" w:sz="0" w:val="nil"/>
+                <w:left w:space="0" w:sz="0" w:val="nil"/>
+                <w:bottom w:space="0" w:sz="0" w:val="nil"/>
+                <w:right w:space="0" w:sz="0" w:val="nil"/>
+                <w:between w:space="0" w:sz="0" w:val="nil"/>
+              </w:pBdr>
+              <w:shd w:fill="auto" w:val="clear"/>
+              <w:spacing w:after="0" w:before="0" w:line="240" w:lineRule="auto"/>
+              <w:ind w:left="0" w:right="0" w:firstLine="0"/>
+              <w:jc w:val="center"/>
+              <w:rPr>
+                <w:rFonts w:ascii="Times New Roman" w:cs="Times New Roman" w:eastAsia="Times New Roman" w:hAnsi="Times New Roman"/>
+                <w:sz w:val="24"/>
+                <w:szCs w:val="24"/>
+              </w:rPr>
+            </w:pPr>
+            <w:r>
+              <w:rPr>
+                <w:rFonts w:ascii="Times New Roman" w:cs="Times New Roman" w:eastAsia="Times New Roman" w:hAnsi="Times New Roman"/>
+                <w:sz w:val="24"/>
+                <w:szCs w:val="24"/>
+                <w:rtl w:val="0"/>
+              </w:rPr>
+              <w:t xml:space="preserve">2</w:t>
+            </w:r>
+          </w:p>
+        </w:tc>
+        <w:tc>
+          <w:tcPr>
+            <w:shd w:fill="auto" w:val="clear"/>
+            <w:tcMar>
+              <w:top w:w="100.0" w:type="dxa"/>
+              <w:left w:w="100.0" w:type="dxa"/>
+              <w:bottom w:w="100.0" w:type="dxa"/>
+              <w:right w:w="100.0" w:type="dxa"/>
+            </w:tcMar>
+            <w:vAlign w:val="top"/>
+          </w:tcPr>
+          <w:p>
+            <w:pPr>
+              <w:keepNext w:val="0"/>
+              <w:keepLines w:val="0"/>
+              <w:pageBreakBefore w:val="0"/>
+              <w:widowControl w:val="0"/>
+              <w:pBdr>
+                <w:top w:space="0" w:sz="0" w:val="nil"/>
+                <w:left w:space="0" w:sz="0" w:val="nil"/>
+                <w:bottom w:space="0" w:sz="0" w:val="nil"/>
+                <w:right w:space="0" w:sz="0" w:val="nil"/>
+                <w:between w:space="0" w:sz="0" w:val="nil"/>
+              </w:pBdr>
+              <w:shd w:fill="auto" w:val="clear"/>
+              <w:spacing w:after="0" w:before="0" w:line="240" w:lineRule="auto"/>
+              <w:ind w:left="0" w:right="0" w:firstLine="0"/>
+              <w:jc w:val="center"/>
+              <w:rPr>
+                <w:rFonts w:ascii="Times New Roman" w:cs="Times New Roman" w:eastAsia="Times New Roman" w:hAnsi="Times New Roman"/>
+                <w:sz w:val="24"/>
+                <w:szCs w:val="24"/>
+              </w:rPr>
+            </w:pPr>
+            <w:r>
+              <w:rPr>
+                <w:rFonts w:ascii="Times New Roman" w:cs="Times New Roman" w:eastAsia="Times New Roman" w:hAnsi="Times New Roman"/>
+                <w:sz w:val="24"/>
+                <w:szCs w:val="24"/>
+                <w:rtl w:val="0"/>
+              </w:rPr>
+              <w:t xml:space="preserve">3</w:t>
+            </w:r>
+          </w:p>
+        </w:tc>
+        <w:tc>
+          <w:tcPr>
+            <w:shd w:fill="auto" w:val="clear"/>
+            <w:tcMar>
+              <w:top w:w="100.0" w:type="dxa"/>
+              <w:left w:w="100.0" w:type="dxa"/>
+              <w:bottom w:w="100.0" w:type="dxa"/>
+              <w:right w:w="100.0" w:type="dxa"/>
+            </w:tcMar>
+            <w:vAlign w:val="top"/>
+          </w:tcPr>
+          <w:p>
+            <w:pPr>
+              <w:keepNext w:val="0"/>
+              <w:keepLines w:val="0"/>
+              <w:pageBreakBefore w:val="0"/>
+              <w:widowControl w:val="0"/>
+              <w:pBdr>
+                <w:top w:space="0" w:sz="0" w:val="nil"/>
+                <w:left w:space="0" w:sz="0" w:val="nil"/>
+                <w:bottom w:space="0" w:sz="0" w:val="nil"/>
+                <w:right w:space="0" w:sz="0" w:val="nil"/>
+                <w:between w:space="0" w:sz="0" w:val="nil"/>
+              </w:pBdr>
+              <w:shd w:fill="auto" w:val="clear"/>
+              <w:spacing w:after="0" w:before="0" w:line="240" w:lineRule="auto"/>
+              <w:ind w:left="0" w:right="0" w:firstLine="0"/>
+              <w:jc w:val="center"/>
+              <w:rPr>
+                <w:rFonts w:ascii="Times New Roman" w:cs="Times New Roman" w:eastAsia="Times New Roman" w:hAnsi="Times New Roman"/>
+                <w:sz w:val="24"/>
+                <w:szCs w:val="24"/>
+              </w:rPr>
+            </w:pPr>
+            <w:r>
+              <w:rPr>
+                <w:rFonts w:ascii="Times New Roman" w:cs="Times New Roman" w:eastAsia="Times New Roman" w:hAnsi="Times New Roman"/>
+                <w:sz w:val="24"/>
+                <w:szCs w:val="24"/>
+                <w:rtl w:val="0"/>
+              </w:rPr>
+              <w:t xml:space="preserve">4</w:t>
+            </w:r>
+          </w:p>
+        </w:tc>
+      </w:tr>
+      <w:tr>
+        <w:trPr>
+          <w:cantSplit w:val="0"/>
+          <w:trHeight w:val="486.97265625" w:hRule="atLeast"/>
           <w:tblHeader w:val="0"/>
         </w:trPr>
         <w:tc>
@@ -10253,13 +12095,12 @@
           </w:tcPr>
           <w:p>
             <w:pPr>
-              <w:widowControl w:val="0"/>
               <w:tabs>
                 <w:tab w:val="left" w:leader="none" w:pos="1134"/>
                 <w:tab w:val="left" w:leader="none" w:pos="5940"/>
               </w:tabs>
               <w:spacing w:line="360" w:lineRule="auto"/>
-              <w:ind w:left="2" w:firstLine="0"/>
+              <w:ind w:left="2" w:right="0" w:firstLine="0"/>
               <w:jc w:val="both"/>
               <w:rPr>
                 <w:rFonts w:ascii="Times New Roman" w:cs="Times New Roman" w:eastAsia="Times New Roman" w:hAnsi="Times New Roman"/>
@@ -10289,13 +12130,12 @@
           </w:tcPr>
           <w:p>
             <w:pPr>
-              <w:widowControl w:val="0"/>
               <w:tabs>
                 <w:tab w:val="left" w:leader="none" w:pos="1134"/>
                 <w:tab w:val="left" w:leader="none" w:pos="5940"/>
               </w:tabs>
               <w:spacing w:line="360" w:lineRule="auto"/>
-              <w:ind w:firstLine="80"/>
+              <w:ind w:left="0" w:right="0" w:firstLine="80"/>
               <w:jc w:val="both"/>
               <w:rPr>
                 <w:rFonts w:ascii="Times New Roman" w:cs="Times New Roman" w:eastAsia="Times New Roman" w:hAnsi="Times New Roman"/>
@@ -10325,13 +12165,12 @@
           </w:tcPr>
           <w:p>
             <w:pPr>
-              <w:widowControl w:val="0"/>
               <w:tabs>
                 <w:tab w:val="left" w:leader="none" w:pos="1134"/>
                 <w:tab w:val="left" w:leader="none" w:pos="5940"/>
               </w:tabs>
               <w:spacing w:line="360" w:lineRule="auto"/>
-              <w:ind w:firstLine="80"/>
+              <w:ind w:left="0" w:right="0" w:firstLine="80"/>
               <w:jc w:val="both"/>
               <w:rPr>
                 <w:rFonts w:ascii="Times New Roman" w:cs="Times New Roman" w:eastAsia="Times New Roman" w:hAnsi="Times New Roman"/>
@@ -10361,13 +12200,12 @@
           </w:tcPr>
           <w:p>
             <w:pPr>
-              <w:widowControl w:val="0"/>
               <w:tabs>
                 <w:tab w:val="left" w:leader="none" w:pos="1134"/>
                 <w:tab w:val="left" w:leader="none" w:pos="5940"/>
               </w:tabs>
               <w:spacing w:line="360" w:lineRule="auto"/>
-              <w:ind w:firstLine="80"/>
+              <w:ind w:left="0" w:right="0" w:firstLine="80"/>
               <w:jc w:val="both"/>
               <w:rPr>
                 <w:rFonts w:ascii="Times New Roman" w:cs="Times New Roman" w:eastAsia="Times New Roman" w:hAnsi="Times New Roman"/>
@@ -10390,7 +12228,6 @@
       <w:tr>
         <w:trPr>
           <w:cantSplit w:val="0"/>
-          <w:trHeight w:val="286" w:hRule="atLeast"/>
           <w:tblHeader w:val="0"/>
         </w:trPr>
         <w:tc>
@@ -10404,13 +12241,12 @@
           </w:tcPr>
           <w:p>
             <w:pPr>
-              <w:widowControl w:val="0"/>
               <w:tabs>
                 <w:tab w:val="left" w:leader="none" w:pos="1134"/>
                 <w:tab w:val="left" w:leader="none" w:pos="5940"/>
               </w:tabs>
               <w:spacing w:line="360" w:lineRule="auto"/>
-              <w:ind w:firstLine="80"/>
+              <w:ind w:left="0" w:right="0" w:firstLine="80"/>
               <w:jc w:val="both"/>
               <w:rPr>
                 <w:rFonts w:ascii="Times New Roman" w:cs="Times New Roman" w:eastAsia="Times New Roman" w:hAnsi="Times New Roman"/>
@@ -10440,13 +12276,12 @@
           </w:tcPr>
           <w:p>
             <w:pPr>
-              <w:widowControl w:val="0"/>
               <w:tabs>
                 <w:tab w:val="left" w:leader="none" w:pos="1134"/>
                 <w:tab w:val="left" w:leader="none" w:pos="5940"/>
               </w:tabs>
               <w:spacing w:line="360" w:lineRule="auto"/>
-              <w:ind w:firstLine="80"/>
+              <w:ind w:left="0" w:right="0" w:firstLine="80"/>
               <w:jc w:val="both"/>
               <w:rPr>
                 <w:rFonts w:ascii="Times New Roman" w:cs="Times New Roman" w:eastAsia="Times New Roman" w:hAnsi="Times New Roman"/>
@@ -10476,13 +12311,12 @@
           </w:tcPr>
           <w:p>
             <w:pPr>
-              <w:widowControl w:val="0"/>
               <w:tabs>
                 <w:tab w:val="left" w:leader="none" w:pos="1134"/>
                 <w:tab w:val="left" w:leader="none" w:pos="5940"/>
               </w:tabs>
               <w:spacing w:line="360" w:lineRule="auto"/>
-              <w:ind w:firstLine="80"/>
+              <w:ind w:left="0" w:right="0" w:firstLine="80"/>
               <w:jc w:val="both"/>
               <w:rPr>
                 <w:rFonts w:ascii="Times New Roman" w:cs="Times New Roman" w:eastAsia="Times New Roman" w:hAnsi="Times New Roman"/>
@@ -10512,13 +12346,12 @@
           </w:tcPr>
           <w:p>
             <w:pPr>
-              <w:widowControl w:val="0"/>
               <w:tabs>
                 <w:tab w:val="left" w:leader="none" w:pos="1134"/>
                 <w:tab w:val="left" w:leader="none" w:pos="5940"/>
               </w:tabs>
               <w:spacing w:line="360" w:lineRule="auto"/>
-              <w:ind w:firstLine="80"/>
+              <w:ind w:left="0" w:right="0" w:firstLine="80"/>
               <w:jc w:val="both"/>
               <w:rPr>
                 <w:rFonts w:ascii="Times New Roman" w:cs="Times New Roman" w:eastAsia="Times New Roman" w:hAnsi="Times New Roman"/>
@@ -10541,7 +12374,6 @@
       <w:tr>
         <w:trPr>
           <w:cantSplit w:val="0"/>
-          <w:trHeight w:val="307" w:hRule="atLeast"/>
           <w:tblHeader w:val="0"/>
         </w:trPr>
         <w:tc>
@@ -10555,13 +12387,12 @@
           </w:tcPr>
           <w:p>
             <w:pPr>
-              <w:widowControl w:val="0"/>
               <w:tabs>
                 <w:tab w:val="left" w:leader="none" w:pos="1134"/>
                 <w:tab w:val="left" w:leader="none" w:pos="5940"/>
               </w:tabs>
               <w:spacing w:line="360" w:lineRule="auto"/>
-              <w:ind w:firstLine="80"/>
+              <w:ind w:left="0" w:right="0" w:firstLine="80"/>
               <w:jc w:val="both"/>
               <w:rPr>
                 <w:rFonts w:ascii="Times New Roman" w:cs="Times New Roman" w:eastAsia="Times New Roman" w:hAnsi="Times New Roman"/>
@@ -10591,13 +12422,12 @@
           </w:tcPr>
           <w:p>
             <w:pPr>
-              <w:widowControl w:val="0"/>
               <w:tabs>
                 <w:tab w:val="left" w:leader="none" w:pos="1134"/>
                 <w:tab w:val="left" w:leader="none" w:pos="5940"/>
               </w:tabs>
               <w:spacing w:line="360" w:lineRule="auto"/>
-              <w:ind w:firstLine="80"/>
+              <w:ind w:left="0" w:right="0" w:firstLine="80"/>
               <w:jc w:val="both"/>
               <w:rPr>
                 <w:rFonts w:ascii="Times New Roman" w:cs="Times New Roman" w:eastAsia="Times New Roman" w:hAnsi="Times New Roman"/>
@@ -10627,13 +12457,12 @@
           </w:tcPr>
           <w:p>
             <w:pPr>
-              <w:widowControl w:val="0"/>
               <w:tabs>
                 <w:tab w:val="left" w:leader="none" w:pos="1134"/>
                 <w:tab w:val="left" w:leader="none" w:pos="5940"/>
               </w:tabs>
               <w:spacing w:line="360" w:lineRule="auto"/>
-              <w:ind w:right="78" w:firstLine="80"/>
+              <w:ind w:left="0" w:right="78" w:firstLine="80"/>
               <w:jc w:val="both"/>
               <w:rPr>
                 <w:rFonts w:ascii="Times New Roman" w:cs="Times New Roman" w:eastAsia="Times New Roman" w:hAnsi="Times New Roman"/>
@@ -10663,13 +12492,12 @@
           </w:tcPr>
           <w:p>
             <w:pPr>
-              <w:widowControl w:val="0"/>
               <w:tabs>
                 <w:tab w:val="left" w:leader="none" w:pos="1134"/>
                 <w:tab w:val="left" w:leader="none" w:pos="5940"/>
               </w:tabs>
               <w:spacing w:line="360" w:lineRule="auto"/>
-              <w:ind w:firstLine="80"/>
+              <w:ind w:left="0" w:right="0" w:firstLine="80"/>
               <w:jc w:val="both"/>
               <w:rPr>
                 <w:rFonts w:ascii="Times New Roman" w:cs="Times New Roman" w:eastAsia="Times New Roman" w:hAnsi="Times New Roman"/>
@@ -10697,6 +12525,23 @@
         <w:jc w:val="both"/>
         <w:rPr>
           <w:rFonts w:ascii="Times New Roman" w:cs="Times New Roman" w:eastAsia="Times New Roman" w:hAnsi="Times New Roman"/>
+          <w:sz w:val="28"/>
+          <w:szCs w:val="28"/>
+        </w:rPr>
+      </w:pPr>
+      <w:r>
+        <w:rPr>
+          <w:rtl w:val="0"/>
+        </w:rPr>
+      </w:r>
+    </w:p>
+    <w:p>
+      <w:pPr>
+        <w:spacing w:line="480" w:lineRule="auto"/>
+        <w:ind w:left="0" w:right="0" w:firstLine="567"/>
+        <w:jc w:val="both"/>
+        <w:rPr>
+          <w:rFonts w:ascii="Times New Roman" w:cs="Times New Roman" w:eastAsia="Times New Roman" w:hAnsi="Times New Roman"/>
           <w:color w:val="000000"/>
           <w:sz w:val="28"/>
           <w:szCs w:val="28"/>
@@ -10710,12 +12555,12 @@
           <w:szCs w:val="28"/>
           <w:rtl w:val="0"/>
         </w:rPr>
-        <w:t xml:space="preserve">Таблица 1.4 - «Service» (Услуга)</w:t>
+        <w:t xml:space="preserve">Таблица 1.7.4 - «Service» (Услуга)</w:t>
       </w:r>
     </w:p>
     <w:tbl>
       <w:tblPr>
-        <w:tblStyle w:val="Table7"/>
+        <w:tblStyle w:val="Table9"/>
         <w:tblW w:w="9495.0" w:type="dxa"/>
         <w:jc w:val="left"/>
         <w:tblInd w:w="142.0" w:type="dxa"/>
@@ -11810,29 +13655,29 @@
           <w:szCs w:val="28"/>
           <w:rtl w:val="0"/>
         </w:rPr>
-        <w:t xml:space="preserve">Таблица 1.5 - «Categories service» (Категория услуги)</w:t>
+        <w:t xml:space="preserve">Таблица 1.7.5 - «Categories service» (Категория услуги)</w:t>
       </w:r>
     </w:p>
     <w:tbl>
       <w:tblPr>
-        <w:tblStyle w:val="Table8"/>
-        <w:tblW w:w="9498.0" w:type="dxa"/>
+        <w:tblStyle w:val="Table10"/>
+        <w:tblW w:w="9495.0" w:type="dxa"/>
         <w:jc w:val="left"/>
         <w:tblInd w:w="142.0" w:type="dxa"/>
         <w:tblLayout w:type="fixed"/>
         <w:tblLook w:val="0400"/>
       </w:tblPr>
       <w:tblGrid>
-        <w:gridCol w:w="2426"/>
-        <w:gridCol w:w="2636"/>
-        <w:gridCol w:w="1969"/>
-        <w:gridCol w:w="2467"/>
+        <w:gridCol w:w="2430"/>
+        <w:gridCol w:w="2640"/>
+        <w:gridCol w:w="2205"/>
+        <w:gridCol w:w="2220"/>
         <w:tblGridChange w:id="0">
           <w:tblGrid>
-            <w:gridCol w:w="2426"/>
-            <w:gridCol w:w="2636"/>
-            <w:gridCol w:w="1969"/>
-            <w:gridCol w:w="2467"/>
+            <w:gridCol w:w="2430"/>
+            <w:gridCol w:w="2640"/>
+            <w:gridCol w:w="2205"/>
+            <w:gridCol w:w="2220"/>
           </w:tblGrid>
         </w:tblGridChange>
       </w:tblGrid>
@@ -12310,29 +14155,29 @@
           <w:szCs w:val="28"/>
           <w:rtl w:val="0"/>
         </w:rPr>
-        <w:t xml:space="preserve">Таблица 1.6 - «User» (Пользователь)</w:t>
+        <w:t xml:space="preserve">Таблица 1.7.6 - «User» (Пользователь)</w:t>
       </w:r>
     </w:p>
     <w:tbl>
       <w:tblPr>
-        <w:tblStyle w:val="Table9"/>
-        <w:tblW w:w="9498.0" w:type="dxa"/>
+        <w:tblStyle w:val="Table11"/>
+        <w:tblW w:w="9495.0" w:type="dxa"/>
         <w:jc w:val="left"/>
         <w:tblInd w:w="142.0" w:type="dxa"/>
         <w:tblLayout w:type="fixed"/>
         <w:tblLook w:val="0400"/>
       </w:tblPr>
       <w:tblGrid>
-        <w:gridCol w:w="2804"/>
-        <w:gridCol w:w="1853"/>
-        <w:gridCol w:w="1849"/>
-        <w:gridCol w:w="2992"/>
+        <w:gridCol w:w="2400"/>
+        <w:gridCol w:w="1650"/>
+        <w:gridCol w:w="1935"/>
+        <w:gridCol w:w="3510"/>
         <w:tblGridChange w:id="0">
           <w:tblGrid>
-            <w:gridCol w:w="2804"/>
-            <w:gridCol w:w="1853"/>
-            <w:gridCol w:w="1849"/>
-            <w:gridCol w:w="2992"/>
+            <w:gridCol w:w="2400"/>
+            <w:gridCol w:w="1650"/>
+            <w:gridCol w:w="1935"/>
+            <w:gridCol w:w="3510"/>
           </w:tblGrid>
         </w:tblGridChange>
       </w:tblGrid>
@@ -12490,7 +14335,7 @@
       <w:tr>
         <w:trPr>
           <w:cantSplit w:val="0"/>
-          <w:trHeight w:val="583" w:hRule="atLeast"/>
+          <w:trHeight w:val="305" w:hRule="atLeast"/>
           <w:tblHeader w:val="0"/>
         </w:trPr>
         <w:tc>
@@ -12510,22 +14355,22 @@
                 <w:tab w:val="left" w:leader="none" w:pos="5940"/>
               </w:tabs>
               <w:spacing w:line="360" w:lineRule="auto"/>
-              <w:ind w:firstLine="80"/>
-              <w:jc w:val="both"/>
-              <w:rPr>
-                <w:rFonts w:ascii="Times New Roman" w:cs="Times New Roman" w:eastAsia="Times New Roman" w:hAnsi="Times New Roman"/>
-                <w:sz w:val="24"/>
-                <w:szCs w:val="24"/>
-              </w:rPr>
-            </w:pPr>
-            <w:r>
-              <w:rPr>
-                <w:rFonts w:ascii="Times New Roman" w:cs="Times New Roman" w:eastAsia="Times New Roman" w:hAnsi="Times New Roman"/>
-                <w:sz w:val="24"/>
-                <w:szCs w:val="24"/>
-                <w:rtl w:val="0"/>
-              </w:rPr>
-              <w:t xml:space="preserve">Идентификатор пользователя</w:t>
+              <w:ind w:left="142" w:right="3" w:firstLine="0"/>
+              <w:jc w:val="center"/>
+              <w:rPr>
+                <w:rFonts w:ascii="Times New Roman" w:cs="Times New Roman" w:eastAsia="Times New Roman" w:hAnsi="Times New Roman"/>
+                <w:sz w:val="24"/>
+                <w:szCs w:val="24"/>
+              </w:rPr>
+            </w:pPr>
+            <w:r>
+              <w:rPr>
+                <w:rFonts w:ascii="Times New Roman" w:cs="Times New Roman" w:eastAsia="Times New Roman" w:hAnsi="Times New Roman"/>
+                <w:sz w:val="24"/>
+                <w:szCs w:val="24"/>
+                <w:rtl w:val="0"/>
+              </w:rPr>
+              <w:t xml:space="preserve">1</w:t>
             </w:r>
           </w:p>
         </w:tc>
@@ -12546,22 +14391,22 @@
                 <w:tab w:val="left" w:leader="none" w:pos="5940"/>
               </w:tabs>
               <w:spacing w:line="360" w:lineRule="auto"/>
-              <w:ind w:firstLine="80"/>
-              <w:jc w:val="both"/>
-              <w:rPr>
-                <w:rFonts w:ascii="Times New Roman" w:cs="Times New Roman" w:eastAsia="Times New Roman" w:hAnsi="Times New Roman"/>
-                <w:sz w:val="24"/>
-                <w:szCs w:val="24"/>
-              </w:rPr>
-            </w:pPr>
-            <w:r>
-              <w:rPr>
-                <w:rFonts w:ascii="Times New Roman" w:cs="Times New Roman" w:eastAsia="Times New Roman" w:hAnsi="Times New Roman"/>
-                <w:sz w:val="24"/>
-                <w:szCs w:val="24"/>
-                <w:rtl w:val="0"/>
-              </w:rPr>
-              <w:t xml:space="preserve">ID_USER</w:t>
+              <w:ind w:left="142" w:right="6" w:firstLine="0"/>
+              <w:jc w:val="center"/>
+              <w:rPr>
+                <w:rFonts w:ascii="Times New Roman" w:cs="Times New Roman" w:eastAsia="Times New Roman" w:hAnsi="Times New Roman"/>
+                <w:sz w:val="24"/>
+                <w:szCs w:val="24"/>
+              </w:rPr>
+            </w:pPr>
+            <w:r>
+              <w:rPr>
+                <w:rFonts w:ascii="Times New Roman" w:cs="Times New Roman" w:eastAsia="Times New Roman" w:hAnsi="Times New Roman"/>
+                <w:sz w:val="24"/>
+                <w:szCs w:val="24"/>
+                <w:rtl w:val="0"/>
+              </w:rPr>
+              <w:t xml:space="preserve">2</w:t>
             </w:r>
           </w:p>
         </w:tc>
@@ -12582,22 +14427,22 @@
                 <w:tab w:val="left" w:leader="none" w:pos="5940"/>
               </w:tabs>
               <w:spacing w:line="360" w:lineRule="auto"/>
-              <w:ind w:right="187" w:firstLine="80"/>
-              <w:jc w:val="both"/>
-              <w:rPr>
-                <w:rFonts w:ascii="Times New Roman" w:cs="Times New Roman" w:eastAsia="Times New Roman" w:hAnsi="Times New Roman"/>
-                <w:sz w:val="24"/>
-                <w:szCs w:val="24"/>
-              </w:rPr>
-            </w:pPr>
-            <w:r>
-              <w:rPr>
-                <w:rFonts w:ascii="Times New Roman" w:cs="Times New Roman" w:eastAsia="Times New Roman" w:hAnsi="Times New Roman"/>
-                <w:sz w:val="24"/>
-                <w:szCs w:val="24"/>
-                <w:rtl w:val="0"/>
-              </w:rPr>
-              <w:t xml:space="preserve">INT(11)</w:t>
+              <w:ind w:left="62" w:firstLine="0"/>
+              <w:jc w:val="center"/>
+              <w:rPr>
+                <w:rFonts w:ascii="Times New Roman" w:cs="Times New Roman" w:eastAsia="Times New Roman" w:hAnsi="Times New Roman"/>
+                <w:sz w:val="24"/>
+                <w:szCs w:val="24"/>
+              </w:rPr>
+            </w:pPr>
+            <w:r>
+              <w:rPr>
+                <w:rFonts w:ascii="Times New Roman" w:cs="Times New Roman" w:eastAsia="Times New Roman" w:hAnsi="Times New Roman"/>
+                <w:sz w:val="24"/>
+                <w:szCs w:val="24"/>
+                <w:rtl w:val="0"/>
+              </w:rPr>
+              <w:t xml:space="preserve">3</w:t>
             </w:r>
           </w:p>
         </w:tc>
@@ -12618,22 +14463,22 @@
                 <w:tab w:val="left" w:leader="none" w:pos="5940"/>
               </w:tabs>
               <w:spacing w:line="360" w:lineRule="auto"/>
-              <w:ind w:firstLine="80"/>
-              <w:jc w:val="both"/>
-              <w:rPr>
-                <w:rFonts w:ascii="Times New Roman" w:cs="Times New Roman" w:eastAsia="Times New Roman" w:hAnsi="Times New Roman"/>
-                <w:sz w:val="24"/>
-                <w:szCs w:val="24"/>
-              </w:rPr>
-            </w:pPr>
-            <w:r>
-              <w:rPr>
-                <w:rFonts w:ascii="Times New Roman" w:cs="Times New Roman" w:eastAsia="Times New Roman" w:hAnsi="Times New Roman"/>
-                <w:sz w:val="24"/>
-                <w:szCs w:val="24"/>
-                <w:rtl w:val="0"/>
-              </w:rPr>
-              <w:t xml:space="preserve">Первичный ключ</w:t>
+              <w:ind w:left="142" w:right="5" w:firstLine="0"/>
+              <w:jc w:val="center"/>
+              <w:rPr>
+                <w:rFonts w:ascii="Times New Roman" w:cs="Times New Roman" w:eastAsia="Times New Roman" w:hAnsi="Times New Roman"/>
+                <w:sz w:val="24"/>
+                <w:szCs w:val="24"/>
+              </w:rPr>
+            </w:pPr>
+            <w:r>
+              <w:rPr>
+                <w:rFonts w:ascii="Times New Roman" w:cs="Times New Roman" w:eastAsia="Times New Roman" w:hAnsi="Times New Roman"/>
+                <w:sz w:val="24"/>
+                <w:szCs w:val="24"/>
+                <w:rtl w:val="0"/>
+              </w:rPr>
+              <w:t xml:space="preserve">4</w:t>
             </w:r>
           </w:p>
         </w:tc>
@@ -12641,7 +14486,7 @@
       <w:tr>
         <w:trPr>
           <w:cantSplit w:val="0"/>
-          <w:trHeight w:val="305" w:hRule="atLeast"/>
+          <w:trHeight w:val="583" w:hRule="atLeast"/>
           <w:tblHeader w:val="0"/>
         </w:trPr>
         <w:tc>
@@ -12676,7 +14521,7 @@
                 <w:szCs w:val="24"/>
                 <w:rtl w:val="0"/>
               </w:rPr>
-              <w:t xml:space="preserve">Почта</w:t>
+              <w:t xml:space="preserve">Идентификатор пользователя</w:t>
             </w:r>
           </w:p>
         </w:tc>
@@ -12712,7 +14557,7 @@
                 <w:szCs w:val="24"/>
                 <w:rtl w:val="0"/>
               </w:rPr>
-              <w:t xml:space="preserve">EMAIL</w:t>
+              <w:t xml:space="preserve">ID_USER</w:t>
             </w:r>
           </w:p>
         </w:tc>
@@ -12733,7 +14578,7 @@
                 <w:tab w:val="left" w:leader="none" w:pos="5940"/>
               </w:tabs>
               <w:spacing w:line="360" w:lineRule="auto"/>
-              <w:ind w:right="66" w:firstLine="80"/>
+              <w:ind w:right="187" w:firstLine="80"/>
               <w:jc w:val="both"/>
               <w:rPr>
                 <w:rFonts w:ascii="Times New Roman" w:cs="Times New Roman" w:eastAsia="Times New Roman" w:hAnsi="Times New Roman"/>
@@ -12748,7 +14593,7 @@
                 <w:szCs w:val="24"/>
                 <w:rtl w:val="0"/>
               </w:rPr>
-              <w:t xml:space="preserve">VARCHAR(60)</w:t>
+              <w:t xml:space="preserve">INT(11)</w:t>
             </w:r>
           </w:p>
         </w:tc>
@@ -12784,7 +14629,241 @@
                 <w:szCs w:val="24"/>
                 <w:rtl w:val="0"/>
               </w:rPr>
-              <w:t xml:space="preserve">Обязательное уникальное поле</w:t>
+              <w:t xml:space="preserve">Первичный ключ</w:t>
+            </w:r>
+          </w:p>
+        </w:tc>
+      </w:tr>
+    </w:tbl>
+    <w:p>
+      <w:pPr>
+        <w:spacing w:line="480" w:lineRule="auto"/>
+        <w:ind w:left="0" w:right="0" w:firstLine="567"/>
+        <w:jc w:val="both"/>
+        <w:rPr>
+          <w:rFonts w:ascii="Times New Roman" w:cs="Times New Roman" w:eastAsia="Times New Roman" w:hAnsi="Times New Roman"/>
+          <w:sz w:val="28"/>
+          <w:szCs w:val="28"/>
+        </w:rPr>
+      </w:pPr>
+      <w:r>
+        <w:rPr>
+          <w:rtl w:val="0"/>
+        </w:rPr>
+      </w:r>
+    </w:p>
+    <w:tbl>
+      <w:tblPr>
+        <w:tblStyle w:val="Table12"/>
+        <w:tblW w:w="9497.0" w:type="dxa"/>
+        <w:jc w:val="left"/>
+        <w:tblBorders>
+          <w:top w:color="000000" w:space="0" w:sz="8" w:val="single"/>
+          <w:left w:color="000000" w:space="0" w:sz="8" w:val="single"/>
+          <w:bottom w:color="000000" w:space="0" w:sz="8" w:val="single"/>
+          <w:right w:color="000000" w:space="0" w:sz="8" w:val="single"/>
+          <w:insideH w:color="000000" w:space="0" w:sz="8" w:val="single"/>
+          <w:insideV w:color="000000" w:space="0" w:sz="8" w:val="single"/>
+        </w:tblBorders>
+        <w:tblLayout w:type="fixed"/>
+        <w:tblLook w:val="0600"/>
+      </w:tblPr>
+      <w:tblGrid>
+        <w:gridCol w:w="2374.25"/>
+        <w:gridCol w:w="2374.25"/>
+        <w:gridCol w:w="2374.25"/>
+        <w:gridCol w:w="2374.25"/>
+        <w:tblGridChange w:id="0">
+          <w:tblGrid>
+            <w:gridCol w:w="2374.25"/>
+            <w:gridCol w:w="2374.25"/>
+            <w:gridCol w:w="2374.25"/>
+            <w:gridCol w:w="2374.25"/>
+          </w:tblGrid>
+        </w:tblGridChange>
+      </w:tblGrid>
+      <w:tr>
+        <w:trPr>
+          <w:cantSplit w:val="0"/>
+          <w:tblHeader w:val="0"/>
+        </w:trPr>
+        <w:tc>
+          <w:tcPr>
+            <w:shd w:fill="auto" w:val="clear"/>
+            <w:tcMar>
+              <w:top w:w="100.0" w:type="dxa"/>
+              <w:left w:w="100.0" w:type="dxa"/>
+              <w:bottom w:w="100.0" w:type="dxa"/>
+              <w:right w:w="100.0" w:type="dxa"/>
+            </w:tcMar>
+            <w:vAlign w:val="top"/>
+          </w:tcPr>
+          <w:p>
+            <w:pPr>
+              <w:keepNext w:val="0"/>
+              <w:keepLines w:val="0"/>
+              <w:pageBreakBefore w:val="0"/>
+              <w:widowControl w:val="0"/>
+              <w:pBdr>
+                <w:top w:space="0" w:sz="0" w:val="nil"/>
+                <w:left w:space="0" w:sz="0" w:val="nil"/>
+                <w:bottom w:space="0" w:sz="0" w:val="nil"/>
+                <w:right w:space="0" w:sz="0" w:val="nil"/>
+                <w:between w:space="0" w:sz="0" w:val="nil"/>
+              </w:pBdr>
+              <w:shd w:fill="auto" w:val="clear"/>
+              <w:spacing w:after="0" w:before="0" w:line="240" w:lineRule="auto"/>
+              <w:ind w:left="0" w:right="0" w:firstLine="0"/>
+              <w:jc w:val="center"/>
+              <w:rPr>
+                <w:rFonts w:ascii="Times New Roman" w:cs="Times New Roman" w:eastAsia="Times New Roman" w:hAnsi="Times New Roman"/>
+                <w:sz w:val="24"/>
+                <w:szCs w:val="24"/>
+              </w:rPr>
+            </w:pPr>
+            <w:r>
+              <w:rPr>
+                <w:rFonts w:ascii="Times New Roman" w:cs="Times New Roman" w:eastAsia="Times New Roman" w:hAnsi="Times New Roman"/>
+                <w:sz w:val="24"/>
+                <w:szCs w:val="24"/>
+                <w:rtl w:val="0"/>
+              </w:rPr>
+              <w:t xml:space="preserve">1</w:t>
+            </w:r>
+          </w:p>
+        </w:tc>
+        <w:tc>
+          <w:tcPr>
+            <w:shd w:fill="auto" w:val="clear"/>
+            <w:tcMar>
+              <w:top w:w="100.0" w:type="dxa"/>
+              <w:left w:w="100.0" w:type="dxa"/>
+              <w:bottom w:w="100.0" w:type="dxa"/>
+              <w:right w:w="100.0" w:type="dxa"/>
+            </w:tcMar>
+            <w:vAlign w:val="top"/>
+          </w:tcPr>
+          <w:p>
+            <w:pPr>
+              <w:keepNext w:val="0"/>
+              <w:keepLines w:val="0"/>
+              <w:pageBreakBefore w:val="0"/>
+              <w:widowControl w:val="0"/>
+              <w:pBdr>
+                <w:top w:space="0" w:sz="0" w:val="nil"/>
+                <w:left w:space="0" w:sz="0" w:val="nil"/>
+                <w:bottom w:space="0" w:sz="0" w:val="nil"/>
+                <w:right w:space="0" w:sz="0" w:val="nil"/>
+                <w:between w:space="0" w:sz="0" w:val="nil"/>
+              </w:pBdr>
+              <w:shd w:fill="auto" w:val="clear"/>
+              <w:spacing w:after="0" w:before="0" w:line="240" w:lineRule="auto"/>
+              <w:ind w:left="0" w:right="0" w:firstLine="0"/>
+              <w:jc w:val="center"/>
+              <w:rPr>
+                <w:rFonts w:ascii="Times New Roman" w:cs="Times New Roman" w:eastAsia="Times New Roman" w:hAnsi="Times New Roman"/>
+                <w:sz w:val="24"/>
+                <w:szCs w:val="24"/>
+              </w:rPr>
+            </w:pPr>
+            <w:r>
+              <w:rPr>
+                <w:rFonts w:ascii="Times New Roman" w:cs="Times New Roman" w:eastAsia="Times New Roman" w:hAnsi="Times New Roman"/>
+                <w:sz w:val="24"/>
+                <w:szCs w:val="24"/>
+                <w:rtl w:val="0"/>
+              </w:rPr>
+              <w:t xml:space="preserve">2</w:t>
+            </w:r>
+          </w:p>
+        </w:tc>
+        <w:tc>
+          <w:tcPr>
+            <w:shd w:fill="auto" w:val="clear"/>
+            <w:tcMar>
+              <w:top w:w="100.0" w:type="dxa"/>
+              <w:left w:w="100.0" w:type="dxa"/>
+              <w:bottom w:w="100.0" w:type="dxa"/>
+              <w:right w:w="100.0" w:type="dxa"/>
+            </w:tcMar>
+            <w:vAlign w:val="top"/>
+          </w:tcPr>
+          <w:p>
+            <w:pPr>
+              <w:keepNext w:val="0"/>
+              <w:keepLines w:val="0"/>
+              <w:pageBreakBefore w:val="0"/>
+              <w:widowControl w:val="0"/>
+              <w:pBdr>
+                <w:top w:space="0" w:sz="0" w:val="nil"/>
+                <w:left w:space="0" w:sz="0" w:val="nil"/>
+                <w:bottom w:space="0" w:sz="0" w:val="nil"/>
+                <w:right w:space="0" w:sz="0" w:val="nil"/>
+                <w:between w:space="0" w:sz="0" w:val="nil"/>
+              </w:pBdr>
+              <w:shd w:fill="auto" w:val="clear"/>
+              <w:spacing w:after="0" w:before="0" w:line="240" w:lineRule="auto"/>
+              <w:ind w:left="0" w:right="0" w:firstLine="0"/>
+              <w:jc w:val="center"/>
+              <w:rPr>
+                <w:rFonts w:ascii="Times New Roman" w:cs="Times New Roman" w:eastAsia="Times New Roman" w:hAnsi="Times New Roman"/>
+                <w:sz w:val="24"/>
+                <w:szCs w:val="24"/>
+              </w:rPr>
+            </w:pPr>
+            <w:r>
+              <w:rPr>
+                <w:rFonts w:ascii="Times New Roman" w:cs="Times New Roman" w:eastAsia="Times New Roman" w:hAnsi="Times New Roman"/>
+                <w:sz w:val="24"/>
+                <w:szCs w:val="24"/>
+                <w:rtl w:val="0"/>
+              </w:rPr>
+              <w:t xml:space="preserve">3</w:t>
+            </w:r>
+          </w:p>
+        </w:tc>
+        <w:tc>
+          <w:tcPr>
+            <w:shd w:fill="auto" w:val="clear"/>
+            <w:tcMar>
+              <w:top w:w="100.0" w:type="dxa"/>
+              <w:left w:w="100.0" w:type="dxa"/>
+              <w:bottom w:w="100.0" w:type="dxa"/>
+              <w:right w:w="100.0" w:type="dxa"/>
+            </w:tcMar>
+            <w:vAlign w:val="top"/>
+          </w:tcPr>
+          <w:p>
+            <w:pPr>
+              <w:keepNext w:val="0"/>
+              <w:keepLines w:val="0"/>
+              <w:pageBreakBefore w:val="0"/>
+              <w:widowControl w:val="0"/>
+              <w:pBdr>
+                <w:top w:space="0" w:sz="0" w:val="nil"/>
+                <w:left w:space="0" w:sz="0" w:val="nil"/>
+                <w:bottom w:space="0" w:sz="0" w:val="nil"/>
+                <w:right w:space="0" w:sz="0" w:val="nil"/>
+                <w:between w:space="0" w:sz="0" w:val="nil"/>
+              </w:pBdr>
+              <w:shd w:fill="auto" w:val="clear"/>
+              <w:spacing w:after="0" w:before="0" w:line="240" w:lineRule="auto"/>
+              <w:ind w:left="0" w:right="0" w:firstLine="0"/>
+              <w:jc w:val="center"/>
+              <w:rPr>
+                <w:rFonts w:ascii="Times New Roman" w:cs="Times New Roman" w:eastAsia="Times New Roman" w:hAnsi="Times New Roman"/>
+                <w:sz w:val="24"/>
+                <w:szCs w:val="24"/>
+              </w:rPr>
+            </w:pPr>
+            <w:r>
+              <w:rPr>
+                <w:rFonts w:ascii="Times New Roman" w:cs="Times New Roman" w:eastAsia="Times New Roman" w:hAnsi="Times New Roman"/>
+                <w:sz w:val="24"/>
+                <w:szCs w:val="24"/>
+                <w:rtl w:val="0"/>
+              </w:rPr>
+              <w:t xml:space="preserve">4</w:t>
             </w:r>
           </w:p>
         </w:tc>
@@ -12792,7 +14871,6 @@
       <w:tr>
         <w:trPr>
           <w:cantSplit w:val="0"/>
-          <w:trHeight w:val="307" w:hRule="atLeast"/>
           <w:tblHeader w:val="0"/>
         </w:trPr>
         <w:tc>
@@ -12806,13 +14884,12 @@
           </w:tcPr>
           <w:p>
             <w:pPr>
-              <w:widowControl w:val="0"/>
               <w:tabs>
                 <w:tab w:val="left" w:leader="none" w:pos="1134"/>
                 <w:tab w:val="left" w:leader="none" w:pos="5940"/>
               </w:tabs>
               <w:spacing w:line="360" w:lineRule="auto"/>
-              <w:ind w:left="2" w:firstLine="0"/>
+              <w:ind w:left="0" w:right="0" w:firstLine="80"/>
               <w:jc w:val="both"/>
               <w:rPr>
                 <w:rFonts w:ascii="Times New Roman" w:cs="Times New Roman" w:eastAsia="Times New Roman" w:hAnsi="Times New Roman"/>
@@ -12827,7 +14904,7 @@
                 <w:szCs w:val="24"/>
                 <w:rtl w:val="0"/>
               </w:rPr>
-              <w:t xml:space="preserve">Пароль</w:t>
+              <w:t xml:space="preserve">Почта</w:t>
             </w:r>
           </w:p>
         </w:tc>
@@ -12842,13 +14919,12 @@
           </w:tcPr>
           <w:p>
             <w:pPr>
-              <w:widowControl w:val="0"/>
               <w:tabs>
                 <w:tab w:val="left" w:leader="none" w:pos="1134"/>
                 <w:tab w:val="left" w:leader="none" w:pos="5940"/>
               </w:tabs>
               <w:spacing w:line="360" w:lineRule="auto"/>
-              <w:ind w:firstLine="80"/>
+              <w:ind w:left="0" w:right="0" w:firstLine="80"/>
               <w:jc w:val="both"/>
               <w:rPr>
                 <w:rFonts w:ascii="Times New Roman" w:cs="Times New Roman" w:eastAsia="Times New Roman" w:hAnsi="Times New Roman"/>
@@ -12863,7 +14939,7 @@
                 <w:szCs w:val="24"/>
                 <w:rtl w:val="0"/>
               </w:rPr>
-              <w:t xml:space="preserve">PASSWORD</w:t>
+              <w:t xml:space="preserve">EMAIL</w:t>
             </w:r>
           </w:p>
         </w:tc>
@@ -12878,13 +14954,12 @@
           </w:tcPr>
           <w:p>
             <w:pPr>
-              <w:widowControl w:val="0"/>
               <w:tabs>
                 <w:tab w:val="left" w:leader="none" w:pos="1134"/>
                 <w:tab w:val="left" w:leader="none" w:pos="5940"/>
               </w:tabs>
               <w:spacing w:line="360" w:lineRule="auto"/>
-              <w:ind w:right="66" w:firstLine="80"/>
+              <w:ind w:left="0" w:right="66" w:firstLine="80"/>
               <w:jc w:val="both"/>
               <w:rPr>
                 <w:rFonts w:ascii="Times New Roman" w:cs="Times New Roman" w:eastAsia="Times New Roman" w:hAnsi="Times New Roman"/>
@@ -12914,13 +14989,12 @@
           </w:tcPr>
           <w:p>
             <w:pPr>
-              <w:widowControl w:val="0"/>
               <w:tabs>
                 <w:tab w:val="left" w:leader="none" w:pos="1134"/>
                 <w:tab w:val="left" w:leader="none" w:pos="5940"/>
               </w:tabs>
               <w:spacing w:line="360" w:lineRule="auto"/>
-              <w:ind w:firstLine="80"/>
+              <w:ind w:left="0" w:right="0" w:firstLine="80"/>
               <w:jc w:val="both"/>
               <w:rPr>
                 <w:rFonts w:ascii="Times New Roman" w:cs="Times New Roman" w:eastAsia="Times New Roman" w:hAnsi="Times New Roman"/>
@@ -12935,7 +15009,7 @@
                 <w:szCs w:val="24"/>
                 <w:rtl w:val="0"/>
               </w:rPr>
-              <w:t xml:space="preserve">Обязательное поле</w:t>
+              <w:t xml:space="preserve">Обязательное уникальное поле</w:t>
             </w:r>
           </w:p>
         </w:tc>
@@ -12943,7 +15017,6 @@
       <w:tr>
         <w:trPr>
           <w:cantSplit w:val="0"/>
-          <w:trHeight w:val="286" w:hRule="atLeast"/>
           <w:tblHeader w:val="0"/>
         </w:trPr>
         <w:tc>
@@ -12957,13 +15030,12 @@
           </w:tcPr>
           <w:p>
             <w:pPr>
-              <w:widowControl w:val="0"/>
               <w:tabs>
                 <w:tab w:val="left" w:leader="none" w:pos="1134"/>
                 <w:tab w:val="left" w:leader="none" w:pos="5940"/>
               </w:tabs>
               <w:spacing w:line="360" w:lineRule="auto"/>
-              <w:ind w:left="2" w:firstLine="0"/>
+              <w:ind w:left="2" w:right="0" w:firstLine="0"/>
               <w:jc w:val="both"/>
               <w:rPr>
                 <w:rFonts w:ascii="Times New Roman" w:cs="Times New Roman" w:eastAsia="Times New Roman" w:hAnsi="Times New Roman"/>
@@ -12978,7 +15050,7 @@
                 <w:szCs w:val="24"/>
                 <w:rtl w:val="0"/>
               </w:rPr>
-              <w:t xml:space="preserve">Роль</w:t>
+              <w:t xml:space="preserve">Пароль</w:t>
             </w:r>
           </w:p>
         </w:tc>
@@ -12993,13 +15065,12 @@
           </w:tcPr>
           <w:p>
             <w:pPr>
-              <w:widowControl w:val="0"/>
               <w:tabs>
                 <w:tab w:val="left" w:leader="none" w:pos="1134"/>
                 <w:tab w:val="left" w:leader="none" w:pos="5940"/>
               </w:tabs>
               <w:spacing w:line="360" w:lineRule="auto"/>
-              <w:ind w:firstLine="80"/>
+              <w:ind w:left="0" w:right="0" w:firstLine="80"/>
               <w:jc w:val="both"/>
               <w:rPr>
                 <w:rFonts w:ascii="Times New Roman" w:cs="Times New Roman" w:eastAsia="Times New Roman" w:hAnsi="Times New Roman"/>
@@ -13014,7 +15085,7 @@
                 <w:szCs w:val="24"/>
                 <w:rtl w:val="0"/>
               </w:rPr>
-              <w:t xml:space="preserve">USER_ROLE</w:t>
+              <w:t xml:space="preserve">PASSWORD</w:t>
             </w:r>
           </w:p>
         </w:tc>
@@ -13029,13 +15100,12 @@
           </w:tcPr>
           <w:p>
             <w:pPr>
-              <w:widowControl w:val="0"/>
               <w:tabs>
                 <w:tab w:val="left" w:leader="none" w:pos="1134"/>
                 <w:tab w:val="left" w:leader="none" w:pos="5940"/>
               </w:tabs>
               <w:spacing w:line="360" w:lineRule="auto"/>
-              <w:ind w:firstLine="80"/>
+              <w:ind w:left="0" w:right="66" w:firstLine="80"/>
               <w:jc w:val="both"/>
               <w:rPr>
                 <w:rFonts w:ascii="Times New Roman" w:cs="Times New Roman" w:eastAsia="Times New Roman" w:hAnsi="Times New Roman"/>
@@ -13050,7 +15120,7 @@
                 <w:szCs w:val="24"/>
                 <w:rtl w:val="0"/>
               </w:rPr>
-              <w:t xml:space="preserve">VARCHAR(5)</w:t>
+              <w:t xml:space="preserve">VARCHAR(60)</w:t>
             </w:r>
           </w:p>
         </w:tc>
@@ -13065,13 +15135,158 @@
           </w:tcPr>
           <w:p>
             <w:pPr>
-              <w:widowControl w:val="0"/>
               <w:tabs>
                 <w:tab w:val="left" w:leader="none" w:pos="1134"/>
                 <w:tab w:val="left" w:leader="none" w:pos="5940"/>
               </w:tabs>
               <w:spacing w:line="360" w:lineRule="auto"/>
-              <w:ind w:firstLine="80"/>
+              <w:ind w:left="0" w:right="0" w:firstLine="80"/>
+              <w:jc w:val="both"/>
+              <w:rPr>
+                <w:rFonts w:ascii="Times New Roman" w:cs="Times New Roman" w:eastAsia="Times New Roman" w:hAnsi="Times New Roman"/>
+                <w:sz w:val="24"/>
+                <w:szCs w:val="24"/>
+              </w:rPr>
+            </w:pPr>
+            <w:r>
+              <w:rPr>
+                <w:rFonts w:ascii="Times New Roman" w:cs="Times New Roman" w:eastAsia="Times New Roman" w:hAnsi="Times New Roman"/>
+                <w:sz w:val="24"/>
+                <w:szCs w:val="24"/>
+                <w:rtl w:val="0"/>
+              </w:rPr>
+              <w:t xml:space="preserve">Обязательное поле</w:t>
+            </w:r>
+          </w:p>
+        </w:tc>
+      </w:tr>
+      <w:tr>
+        <w:trPr>
+          <w:cantSplit w:val="0"/>
+          <w:tblHeader w:val="0"/>
+        </w:trPr>
+        <w:tc>
+          <w:tcPr>
+            <w:tcBorders>
+              <w:top w:color="000000" w:space="0" w:sz="4" w:val="single"/>
+              <w:left w:color="000000" w:space="0" w:sz="4" w:val="single"/>
+              <w:bottom w:color="000000" w:space="0" w:sz="4" w:val="single"/>
+              <w:right w:color="000000" w:space="0" w:sz="4" w:val="single"/>
+            </w:tcBorders>
+          </w:tcPr>
+          <w:p>
+            <w:pPr>
+              <w:tabs>
+                <w:tab w:val="left" w:leader="none" w:pos="1134"/>
+                <w:tab w:val="left" w:leader="none" w:pos="5940"/>
+              </w:tabs>
+              <w:spacing w:line="360" w:lineRule="auto"/>
+              <w:ind w:left="2" w:right="0" w:firstLine="0"/>
+              <w:jc w:val="both"/>
+              <w:rPr>
+                <w:rFonts w:ascii="Times New Roman" w:cs="Times New Roman" w:eastAsia="Times New Roman" w:hAnsi="Times New Roman"/>
+                <w:sz w:val="24"/>
+                <w:szCs w:val="24"/>
+              </w:rPr>
+            </w:pPr>
+            <w:r>
+              <w:rPr>
+                <w:rFonts w:ascii="Times New Roman" w:cs="Times New Roman" w:eastAsia="Times New Roman" w:hAnsi="Times New Roman"/>
+                <w:sz w:val="24"/>
+                <w:szCs w:val="24"/>
+                <w:rtl w:val="0"/>
+              </w:rPr>
+              <w:t xml:space="preserve">Роль</w:t>
+            </w:r>
+          </w:p>
+        </w:tc>
+        <w:tc>
+          <w:tcPr>
+            <w:tcBorders>
+              <w:top w:color="000000" w:space="0" w:sz="4" w:val="single"/>
+              <w:left w:color="000000" w:space="0" w:sz="4" w:val="single"/>
+              <w:bottom w:color="000000" w:space="0" w:sz="4" w:val="single"/>
+              <w:right w:color="000000" w:space="0" w:sz="4" w:val="single"/>
+            </w:tcBorders>
+          </w:tcPr>
+          <w:p>
+            <w:pPr>
+              <w:tabs>
+                <w:tab w:val="left" w:leader="none" w:pos="1134"/>
+                <w:tab w:val="left" w:leader="none" w:pos="5940"/>
+              </w:tabs>
+              <w:spacing w:line="360" w:lineRule="auto"/>
+              <w:ind w:left="0" w:right="0" w:firstLine="80"/>
+              <w:jc w:val="both"/>
+              <w:rPr>
+                <w:rFonts w:ascii="Times New Roman" w:cs="Times New Roman" w:eastAsia="Times New Roman" w:hAnsi="Times New Roman"/>
+                <w:sz w:val="24"/>
+                <w:szCs w:val="24"/>
+              </w:rPr>
+            </w:pPr>
+            <w:r>
+              <w:rPr>
+                <w:rFonts w:ascii="Times New Roman" w:cs="Times New Roman" w:eastAsia="Times New Roman" w:hAnsi="Times New Roman"/>
+                <w:sz w:val="24"/>
+                <w:szCs w:val="24"/>
+                <w:rtl w:val="0"/>
+              </w:rPr>
+              <w:t xml:space="preserve">USER_ROLE</w:t>
+            </w:r>
+          </w:p>
+        </w:tc>
+        <w:tc>
+          <w:tcPr>
+            <w:tcBorders>
+              <w:top w:color="000000" w:space="0" w:sz="4" w:val="single"/>
+              <w:left w:color="000000" w:space="0" w:sz="4" w:val="single"/>
+              <w:bottom w:color="000000" w:space="0" w:sz="4" w:val="single"/>
+              <w:right w:color="000000" w:space="0" w:sz="4" w:val="single"/>
+            </w:tcBorders>
+          </w:tcPr>
+          <w:p>
+            <w:pPr>
+              <w:tabs>
+                <w:tab w:val="left" w:leader="none" w:pos="1134"/>
+                <w:tab w:val="left" w:leader="none" w:pos="5940"/>
+              </w:tabs>
+              <w:spacing w:line="360" w:lineRule="auto"/>
+              <w:ind w:left="0" w:right="0" w:firstLine="80"/>
+              <w:jc w:val="both"/>
+              <w:rPr>
+                <w:rFonts w:ascii="Times New Roman" w:cs="Times New Roman" w:eastAsia="Times New Roman" w:hAnsi="Times New Roman"/>
+                <w:sz w:val="24"/>
+                <w:szCs w:val="24"/>
+              </w:rPr>
+            </w:pPr>
+            <w:r>
+              <w:rPr>
+                <w:rFonts w:ascii="Times New Roman" w:cs="Times New Roman" w:eastAsia="Times New Roman" w:hAnsi="Times New Roman"/>
+                <w:sz w:val="24"/>
+                <w:szCs w:val="24"/>
+                <w:rtl w:val="0"/>
+              </w:rPr>
+              <w:t xml:space="preserve">VARCHAR(5)</w:t>
+            </w:r>
+          </w:p>
+        </w:tc>
+        <w:tc>
+          <w:tcPr>
+            <w:tcBorders>
+              <w:top w:color="000000" w:space="0" w:sz="4" w:val="single"/>
+              <w:left w:color="000000" w:space="0" w:sz="4" w:val="single"/>
+              <w:bottom w:color="000000" w:space="0" w:sz="4" w:val="single"/>
+              <w:right w:color="000000" w:space="0" w:sz="4" w:val="single"/>
+            </w:tcBorders>
+          </w:tcPr>
+          <w:p>
+            <w:pPr>
+              <w:tabs>
+                <w:tab w:val="left" w:leader="none" w:pos="1134"/>
+                <w:tab w:val="left" w:leader="none" w:pos="5940"/>
+              </w:tabs>
+              <w:spacing w:line="360" w:lineRule="auto"/>
+              <w:ind w:left="0" w:right="0" w:firstLine="80"/>
               <w:jc w:val="both"/>
               <w:rPr>
                 <w:rFonts w:ascii="Times New Roman" w:cs="Times New Roman" w:eastAsia="Times New Roman" w:hAnsi="Times New Roman"/>
@@ -13099,6 +15314,23 @@
         <w:jc w:val="both"/>
         <w:rPr>
           <w:rFonts w:ascii="Times New Roman" w:cs="Times New Roman" w:eastAsia="Times New Roman" w:hAnsi="Times New Roman"/>
+          <w:sz w:val="28"/>
+          <w:szCs w:val="28"/>
+        </w:rPr>
+      </w:pPr>
+      <w:r>
+        <w:rPr>
+          <w:rtl w:val="0"/>
+        </w:rPr>
+      </w:r>
+    </w:p>
+    <w:p>
+      <w:pPr>
+        <w:spacing w:line="480" w:lineRule="auto"/>
+        <w:ind w:left="0" w:right="0" w:firstLine="567"/>
+        <w:jc w:val="both"/>
+        <w:rPr>
+          <w:rFonts w:ascii="Times New Roman" w:cs="Times New Roman" w:eastAsia="Times New Roman" w:hAnsi="Times New Roman"/>
           <w:color w:val="000000"/>
           <w:sz w:val="28"/>
           <w:szCs w:val="28"/>
@@ -13112,29 +15344,29 @@
           <w:szCs w:val="28"/>
           <w:rtl w:val="0"/>
         </w:rPr>
-        <w:t xml:space="preserve">Таблица 1.7 - «Buyer» (Покупатель)</w:t>
+        <w:t xml:space="preserve">Таблица 1.7.7 - «Buyer» (Покупатель)</w:t>
       </w:r>
     </w:p>
     <w:tbl>
       <w:tblPr>
-        <w:tblStyle w:val="Table10"/>
-        <w:tblW w:w="9498.0" w:type="dxa"/>
+        <w:tblStyle w:val="Table13"/>
+        <w:tblW w:w="9480.0" w:type="dxa"/>
         <w:jc w:val="left"/>
         <w:tblInd w:w="142.0" w:type="dxa"/>
         <w:tblLayout w:type="fixed"/>
         <w:tblLook w:val="0400"/>
       </w:tblPr>
       <w:tblGrid>
-        <w:gridCol w:w="2737"/>
-        <w:gridCol w:w="1850"/>
-        <w:gridCol w:w="1969"/>
-        <w:gridCol w:w="2942"/>
+        <w:gridCol w:w="2730"/>
+        <w:gridCol w:w="1845"/>
+        <w:gridCol w:w="2175"/>
+        <w:gridCol w:w="2730"/>
         <w:tblGridChange w:id="0">
           <w:tblGrid>
-            <w:gridCol w:w="2737"/>
-            <w:gridCol w:w="1850"/>
-            <w:gridCol w:w="1969"/>
-            <w:gridCol w:w="2942"/>
+            <w:gridCol w:w="2730"/>
+            <w:gridCol w:w="1845"/>
+            <w:gridCol w:w="2175"/>
+            <w:gridCol w:w="2730"/>
           </w:tblGrid>
         </w:tblGridChange>
       </w:tblGrid>
@@ -14366,7 +16598,7 @@
       <w:footerReference r:id="rId17" w:type="first"/>
       <w:footerReference r:id="rId18" w:type="even"/>
       <w:pgSz w:h="16838" w:w="11906" w:orient="portrait"/>
-      <w:pgMar w:bottom="1701" w:top="1134" w:left="1701" w:right="567" w:header="709" w:footer="709"/>
+      <w:pgMar w:bottom="1701" w:top="1134" w:left="1842.5196850393697" w:right="567" w:header="709" w:footer="709"/>
       <w:pgNumType w:start="1"/>
     </w:sectPr>
   </w:body>
@@ -15424,98 +17656,6 @@
   <w:abstractNum w:abstractNumId="8">
     <w:lvl w:ilvl="0">
       <w:start w:val="1"/>
-      <w:numFmt w:val="decimal"/>
-      <w:lvlText w:val="1.%1"/>
-      <w:lvlJc w:val="left"/>
-      <w:pPr>
-        <w:ind w:left="800" w:hanging="360"/>
-      </w:pPr>
-      <w:rPr/>
-    </w:lvl>
-    <w:lvl w:ilvl="1">
-      <w:start w:val="1"/>
-      <w:numFmt w:val="lowerLetter"/>
-      <w:lvlText w:val="%2."/>
-      <w:lvlJc w:val="left"/>
-      <w:pPr>
-        <w:ind w:left="1520" w:hanging="360"/>
-      </w:pPr>
-      <w:rPr/>
-    </w:lvl>
-    <w:lvl w:ilvl="2">
-      <w:start w:val="1"/>
-      <w:numFmt w:val="lowerRoman"/>
-      <w:lvlText w:val="%3."/>
-      <w:lvlJc w:val="right"/>
-      <w:pPr>
-        <w:ind w:left="2240" w:hanging="180"/>
-      </w:pPr>
-      <w:rPr/>
-    </w:lvl>
-    <w:lvl w:ilvl="3">
-      <w:start w:val="1"/>
-      <w:numFmt w:val="decimal"/>
-      <w:lvlText w:val="%4."/>
-      <w:lvlJc w:val="left"/>
-      <w:pPr>
-        <w:ind w:left="2960" w:hanging="360"/>
-      </w:pPr>
-      <w:rPr/>
-    </w:lvl>
-    <w:lvl w:ilvl="4">
-      <w:start w:val="1"/>
-      <w:numFmt w:val="lowerLetter"/>
-      <w:lvlText w:val="%5."/>
-      <w:lvlJc w:val="left"/>
-      <w:pPr>
-        <w:ind w:left="3680" w:hanging="360"/>
-      </w:pPr>
-      <w:rPr/>
-    </w:lvl>
-    <w:lvl w:ilvl="5">
-      <w:start w:val="1"/>
-      <w:numFmt w:val="lowerRoman"/>
-      <w:lvlText w:val="%6."/>
-      <w:lvlJc w:val="right"/>
-      <w:pPr>
-        <w:ind w:left="4400" w:hanging="180"/>
-      </w:pPr>
-      <w:rPr/>
-    </w:lvl>
-    <w:lvl w:ilvl="6">
-      <w:start w:val="1"/>
-      <w:numFmt w:val="decimal"/>
-      <w:lvlText w:val="%7."/>
-      <w:lvlJc w:val="left"/>
-      <w:pPr>
-        <w:ind w:left="5120" w:hanging="360"/>
-      </w:pPr>
-      <w:rPr/>
-    </w:lvl>
-    <w:lvl w:ilvl="7">
-      <w:start w:val="1"/>
-      <w:numFmt w:val="lowerLetter"/>
-      <w:lvlText w:val="%8."/>
-      <w:lvlJc w:val="left"/>
-      <w:pPr>
-        <w:ind w:left="5840" w:hanging="360"/>
-      </w:pPr>
-      <w:rPr/>
-    </w:lvl>
-    <w:lvl w:ilvl="8">
-      <w:start w:val="1"/>
-      <w:numFmt w:val="lowerRoman"/>
-      <w:lvlText w:val="%9."/>
-      <w:lvlJc w:val="right"/>
-      <w:pPr>
-        <w:ind w:left="6560" w:hanging="180"/>
-      </w:pPr>
-      <w:rPr/>
-    </w:lvl>
-  </w:abstractNum>
-  <w:abstractNum w:abstractNumId="9">
-    <w:lvl w:ilvl="0">
-      <w:start w:val="1"/>
       <w:numFmt w:val="bullet"/>
       <w:lvlText w:val="-"/>
       <w:lvlJc w:val="left"/>
@@ -15621,6 +17761,98 @@
       <w:rPr>
         <w:u w:val="none"/>
       </w:rPr>
+    </w:lvl>
+  </w:abstractNum>
+  <w:abstractNum w:abstractNumId="9">
+    <w:lvl w:ilvl="0">
+      <w:start w:val="1"/>
+      <w:numFmt w:val="decimal"/>
+      <w:lvlText w:val="1.%1"/>
+      <w:lvlJc w:val="left"/>
+      <w:pPr>
+        <w:ind w:left="800" w:hanging="360"/>
+      </w:pPr>
+      <w:rPr/>
+    </w:lvl>
+    <w:lvl w:ilvl="1">
+      <w:start w:val="1"/>
+      <w:numFmt w:val="lowerLetter"/>
+      <w:lvlText w:val="%2."/>
+      <w:lvlJc w:val="left"/>
+      <w:pPr>
+        <w:ind w:left="1520" w:hanging="360"/>
+      </w:pPr>
+      <w:rPr/>
+    </w:lvl>
+    <w:lvl w:ilvl="2">
+      <w:start w:val="1"/>
+      <w:numFmt w:val="lowerRoman"/>
+      <w:lvlText w:val="%3."/>
+      <w:lvlJc w:val="right"/>
+      <w:pPr>
+        <w:ind w:left="2240" w:hanging="180"/>
+      </w:pPr>
+      <w:rPr/>
+    </w:lvl>
+    <w:lvl w:ilvl="3">
+      <w:start w:val="1"/>
+      <w:numFmt w:val="decimal"/>
+      <w:lvlText w:val="%4."/>
+      <w:lvlJc w:val="left"/>
+      <w:pPr>
+        <w:ind w:left="2960" w:hanging="360"/>
+      </w:pPr>
+      <w:rPr/>
+    </w:lvl>
+    <w:lvl w:ilvl="4">
+      <w:start w:val="1"/>
+      <w:numFmt w:val="lowerLetter"/>
+      <w:lvlText w:val="%5."/>
+      <w:lvlJc w:val="left"/>
+      <w:pPr>
+        <w:ind w:left="3680" w:hanging="360"/>
+      </w:pPr>
+      <w:rPr/>
+    </w:lvl>
+    <w:lvl w:ilvl="5">
+      <w:start w:val="1"/>
+      <w:numFmt w:val="lowerRoman"/>
+      <w:lvlText w:val="%6."/>
+      <w:lvlJc w:val="right"/>
+      <w:pPr>
+        <w:ind w:left="4400" w:hanging="180"/>
+      </w:pPr>
+      <w:rPr/>
+    </w:lvl>
+    <w:lvl w:ilvl="6">
+      <w:start w:val="1"/>
+      <w:numFmt w:val="decimal"/>
+      <w:lvlText w:val="%7."/>
+      <w:lvlJc w:val="left"/>
+      <w:pPr>
+        <w:ind w:left="5120" w:hanging="360"/>
+      </w:pPr>
+      <w:rPr/>
+    </w:lvl>
+    <w:lvl w:ilvl="7">
+      <w:start w:val="1"/>
+      <w:numFmt w:val="lowerLetter"/>
+      <w:lvlText w:val="%8."/>
+      <w:lvlJc w:val="left"/>
+      <w:pPr>
+        <w:ind w:left="5840" w:hanging="360"/>
+      </w:pPr>
+      <w:rPr/>
+    </w:lvl>
+    <w:lvl w:ilvl="8">
+      <w:start w:val="1"/>
+      <w:numFmt w:val="lowerRoman"/>
+      <w:lvlText w:val="%9."/>
+      <w:lvlJc w:val="right"/>
+      <w:pPr>
+        <w:ind w:left="6560" w:hanging="180"/>
+      </w:pPr>
+      <w:rPr/>
     </w:lvl>
   </w:abstractNum>
   <w:abstractNum w:abstractNumId="10">
@@ -15954,6 +18186,226 @@
     </w:lvl>
   </w:abstractNum>
   <w:abstractNum w:abstractNumId="13">
+    <w:lvl w:ilvl="0">
+      <w:start w:val="1"/>
+      <w:numFmt w:val="bullet"/>
+      <w:lvlText w:val="-"/>
+      <w:lvlJc w:val="left"/>
+      <w:pPr>
+        <w:ind w:left="720" w:hanging="360"/>
+      </w:pPr>
+      <w:rPr>
+        <w:u w:val="none"/>
+      </w:rPr>
+    </w:lvl>
+    <w:lvl w:ilvl="1">
+      <w:start w:val="1"/>
+      <w:numFmt w:val="bullet"/>
+      <w:lvlText w:val="-"/>
+      <w:lvlJc w:val="left"/>
+      <w:pPr>
+        <w:ind w:left="1440" w:hanging="360"/>
+      </w:pPr>
+      <w:rPr>
+        <w:u w:val="none"/>
+      </w:rPr>
+    </w:lvl>
+    <w:lvl w:ilvl="2">
+      <w:start w:val="1"/>
+      <w:numFmt w:val="bullet"/>
+      <w:lvlText w:val="-"/>
+      <w:lvlJc w:val="left"/>
+      <w:pPr>
+        <w:ind w:left="2160" w:hanging="360"/>
+      </w:pPr>
+      <w:rPr>
+        <w:u w:val="none"/>
+      </w:rPr>
+    </w:lvl>
+    <w:lvl w:ilvl="3">
+      <w:start w:val="1"/>
+      <w:numFmt w:val="bullet"/>
+      <w:lvlText w:val="-"/>
+      <w:lvlJc w:val="left"/>
+      <w:pPr>
+        <w:ind w:left="2880" w:hanging="360"/>
+      </w:pPr>
+      <w:rPr>
+        <w:u w:val="none"/>
+      </w:rPr>
+    </w:lvl>
+    <w:lvl w:ilvl="4">
+      <w:start w:val="1"/>
+      <w:numFmt w:val="bullet"/>
+      <w:lvlText w:val="-"/>
+      <w:lvlJc w:val="left"/>
+      <w:pPr>
+        <w:ind w:left="3600" w:hanging="360"/>
+      </w:pPr>
+      <w:rPr>
+        <w:u w:val="none"/>
+      </w:rPr>
+    </w:lvl>
+    <w:lvl w:ilvl="5">
+      <w:start w:val="1"/>
+      <w:numFmt w:val="bullet"/>
+      <w:lvlText w:val="-"/>
+      <w:lvlJc w:val="left"/>
+      <w:pPr>
+        <w:ind w:left="4320" w:hanging="360"/>
+      </w:pPr>
+      <w:rPr>
+        <w:u w:val="none"/>
+      </w:rPr>
+    </w:lvl>
+    <w:lvl w:ilvl="6">
+      <w:start w:val="1"/>
+      <w:numFmt w:val="bullet"/>
+      <w:lvlText w:val="-"/>
+      <w:lvlJc w:val="left"/>
+      <w:pPr>
+        <w:ind w:left="5040" w:hanging="360"/>
+      </w:pPr>
+      <w:rPr>
+        <w:u w:val="none"/>
+      </w:rPr>
+    </w:lvl>
+    <w:lvl w:ilvl="7">
+      <w:start w:val="1"/>
+      <w:numFmt w:val="bullet"/>
+      <w:lvlText w:val="-"/>
+      <w:lvlJc w:val="left"/>
+      <w:pPr>
+        <w:ind w:left="5760" w:hanging="360"/>
+      </w:pPr>
+      <w:rPr>
+        <w:u w:val="none"/>
+      </w:rPr>
+    </w:lvl>
+    <w:lvl w:ilvl="8">
+      <w:start w:val="1"/>
+      <w:numFmt w:val="bullet"/>
+      <w:lvlText w:val="-"/>
+      <w:lvlJc w:val="left"/>
+      <w:pPr>
+        <w:ind w:left="6480" w:hanging="360"/>
+      </w:pPr>
+      <w:rPr>
+        <w:u w:val="none"/>
+      </w:rPr>
+    </w:lvl>
+  </w:abstractNum>
+  <w:abstractNum w:abstractNumId="14">
+    <w:lvl w:ilvl="0">
+      <w:start w:val="1"/>
+      <w:numFmt w:val="bullet"/>
+      <w:lvlText w:val="-"/>
+      <w:lvlJc w:val="left"/>
+      <w:pPr>
+        <w:ind w:left="720" w:hanging="360"/>
+      </w:pPr>
+      <w:rPr>
+        <w:u w:val="none"/>
+      </w:rPr>
+    </w:lvl>
+    <w:lvl w:ilvl="1">
+      <w:start w:val="1"/>
+      <w:numFmt w:val="bullet"/>
+      <w:lvlText w:val="-"/>
+      <w:lvlJc w:val="left"/>
+      <w:pPr>
+        <w:ind w:left="1440" w:hanging="360"/>
+      </w:pPr>
+      <w:rPr>
+        <w:u w:val="none"/>
+      </w:rPr>
+    </w:lvl>
+    <w:lvl w:ilvl="2">
+      <w:start w:val="1"/>
+      <w:numFmt w:val="bullet"/>
+      <w:lvlText w:val="-"/>
+      <w:lvlJc w:val="left"/>
+      <w:pPr>
+        <w:ind w:left="2160" w:hanging="360"/>
+      </w:pPr>
+      <w:rPr>
+        <w:u w:val="none"/>
+      </w:rPr>
+    </w:lvl>
+    <w:lvl w:ilvl="3">
+      <w:start w:val="1"/>
+      <w:numFmt w:val="bullet"/>
+      <w:lvlText w:val="-"/>
+      <w:lvlJc w:val="left"/>
+      <w:pPr>
+        <w:ind w:left="2880" w:hanging="360"/>
+      </w:pPr>
+      <w:rPr>
+        <w:u w:val="none"/>
+      </w:rPr>
+    </w:lvl>
+    <w:lvl w:ilvl="4">
+      <w:start w:val="1"/>
+      <w:numFmt w:val="bullet"/>
+      <w:lvlText w:val="-"/>
+      <w:lvlJc w:val="left"/>
+      <w:pPr>
+        <w:ind w:left="3600" w:hanging="360"/>
+      </w:pPr>
+      <w:rPr>
+        <w:u w:val="none"/>
+      </w:rPr>
+    </w:lvl>
+    <w:lvl w:ilvl="5">
+      <w:start w:val="1"/>
+      <w:numFmt w:val="bullet"/>
+      <w:lvlText w:val="-"/>
+      <w:lvlJc w:val="left"/>
+      <w:pPr>
+        <w:ind w:left="4320" w:hanging="360"/>
+      </w:pPr>
+      <w:rPr>
+        <w:u w:val="none"/>
+      </w:rPr>
+    </w:lvl>
+    <w:lvl w:ilvl="6">
+      <w:start w:val="1"/>
+      <w:numFmt w:val="bullet"/>
+      <w:lvlText w:val="-"/>
+      <w:lvlJc w:val="left"/>
+      <w:pPr>
+        <w:ind w:left="5040" w:hanging="360"/>
+      </w:pPr>
+      <w:rPr>
+        <w:u w:val="none"/>
+      </w:rPr>
+    </w:lvl>
+    <w:lvl w:ilvl="7">
+      <w:start w:val="1"/>
+      <w:numFmt w:val="bullet"/>
+      <w:lvlText w:val="-"/>
+      <w:lvlJc w:val="left"/>
+      <w:pPr>
+        <w:ind w:left="5760" w:hanging="360"/>
+      </w:pPr>
+      <w:rPr>
+        <w:u w:val="none"/>
+      </w:rPr>
+    </w:lvl>
+    <w:lvl w:ilvl="8">
+      <w:start w:val="1"/>
+      <w:numFmt w:val="bullet"/>
+      <w:lvlText w:val="-"/>
+      <w:lvlJc w:val="left"/>
+      <w:pPr>
+        <w:ind w:left="6480" w:hanging="360"/>
+      </w:pPr>
+      <w:rPr>
+        <w:u w:val="none"/>
+      </w:rPr>
+    </w:lvl>
+  </w:abstractNum>
+  <w:abstractNum w:abstractNumId="15">
     <w:lvl w:ilvl="0">
       <w:start w:val="1"/>
       <w:numFmt w:val="decimal"/>
@@ -16101,6 +18553,12 @@
   </w:num>
   <w:num w:numId="13">
     <w:abstractNumId w:val="13"/>
+  </w:num>
+  <w:num w:numId="14">
+    <w:abstractNumId w:val="14"/>
+  </w:num>
+  <w:num w:numId="15">
+    <w:abstractNumId w:val="15"/>
   </w:num>
 </w:numbering>
 </file>
@@ -16280,24 +18738,14 @@
   </w:style>
   <w:style w:type="table" w:styleId="Table3">
     <w:basedOn w:val="TableNormal"/>
-    <w:pPr>
-      <w:widowControl w:val="1"/>
-      <w:spacing w:line="240" w:lineRule="auto"/>
-      <w:ind w:left="0" w:right="0"/>
-    </w:pPr>
-    <w:rPr>
-      <w:rFonts w:ascii="Cambria" w:cs="Cambria" w:eastAsia="Cambria" w:hAnsi="Cambria"/>
-      <w:sz w:val="22"/>
-      <w:szCs w:val="22"/>
-    </w:rPr>
     <w:tblPr>
       <w:tblStyleRowBandSize w:val="1"/>
       <w:tblStyleColBandSize w:val="1"/>
       <w:tblCellMar>
-        <w:top w:w="7.0" w:type="dxa"/>
-        <w:left w:w="108.0" w:type="dxa"/>
-        <w:bottom w:w="0.0" w:type="dxa"/>
-        <w:right w:w="101.0" w:type="dxa"/>
+        <w:top w:w="100.0" w:type="dxa"/>
+        <w:left w:w="100.0" w:type="dxa"/>
+        <w:bottom w:w="100.0" w:type="dxa"/>
+        <w:right w:w="100.0" w:type="dxa"/>
       </w:tblCellMar>
     </w:tblPr>
   </w:style>
@@ -16326,24 +18774,14 @@
   </w:style>
   <w:style w:type="table" w:styleId="Table5">
     <w:basedOn w:val="TableNormal"/>
-    <w:pPr>
-      <w:widowControl w:val="1"/>
-      <w:spacing w:line="240" w:lineRule="auto"/>
-      <w:ind w:left="0" w:right="0"/>
-    </w:pPr>
-    <w:rPr>
-      <w:rFonts w:ascii="Cambria" w:cs="Cambria" w:eastAsia="Cambria" w:hAnsi="Cambria"/>
-      <w:sz w:val="22"/>
-      <w:szCs w:val="22"/>
-    </w:rPr>
     <w:tblPr>
       <w:tblStyleRowBandSize w:val="1"/>
       <w:tblStyleColBandSize w:val="1"/>
       <w:tblCellMar>
-        <w:top w:w="7.0" w:type="dxa"/>
-        <w:left w:w="108.0" w:type="dxa"/>
-        <w:bottom w:w="0.0" w:type="dxa"/>
-        <w:right w:w="101.0" w:type="dxa"/>
+        <w:top w:w="100.0" w:type="dxa"/>
+        <w:left w:w="100.0" w:type="dxa"/>
+        <w:bottom w:w="100.0" w:type="dxa"/>
+        <w:right w:w="100.0" w:type="dxa"/>
       </w:tblCellMar>
     </w:tblPr>
   </w:style>
@@ -16395,24 +18833,14 @@
   </w:style>
   <w:style w:type="table" w:styleId="Table8">
     <w:basedOn w:val="TableNormal"/>
-    <w:pPr>
-      <w:widowControl w:val="1"/>
-      <w:spacing w:line="240" w:lineRule="auto"/>
-      <w:ind w:left="0" w:right="0"/>
-    </w:pPr>
-    <w:rPr>
-      <w:rFonts w:ascii="Cambria" w:cs="Cambria" w:eastAsia="Cambria" w:hAnsi="Cambria"/>
-      <w:sz w:val="22"/>
-      <w:szCs w:val="22"/>
-    </w:rPr>
     <w:tblPr>
       <w:tblStyleRowBandSize w:val="1"/>
       <w:tblStyleColBandSize w:val="1"/>
       <w:tblCellMar>
-        <w:top w:w="7.0" w:type="dxa"/>
-        <w:left w:w="108.0" w:type="dxa"/>
-        <w:bottom w:w="0.0" w:type="dxa"/>
-        <w:right w:w="101.0" w:type="dxa"/>
+        <w:top w:w="100.0" w:type="dxa"/>
+        <w:left w:w="100.0" w:type="dxa"/>
+        <w:bottom w:w="100.0" w:type="dxa"/>
+        <w:right w:w="100.0" w:type="dxa"/>
       </w:tblCellMar>
     </w:tblPr>
   </w:style>
@@ -16440,6 +18868,65 @@
     </w:tblPr>
   </w:style>
   <w:style w:type="table" w:styleId="Table10">
+    <w:basedOn w:val="TableNormal"/>
+    <w:pPr>
+      <w:widowControl w:val="1"/>
+      <w:spacing w:line="240" w:lineRule="auto"/>
+      <w:ind w:left="0" w:right="0"/>
+    </w:pPr>
+    <w:rPr>
+      <w:rFonts w:ascii="Cambria" w:cs="Cambria" w:eastAsia="Cambria" w:hAnsi="Cambria"/>
+      <w:sz w:val="22"/>
+      <w:szCs w:val="22"/>
+    </w:rPr>
+    <w:tblPr>
+      <w:tblStyleRowBandSize w:val="1"/>
+      <w:tblStyleColBandSize w:val="1"/>
+      <w:tblCellMar>
+        <w:top w:w="7.0" w:type="dxa"/>
+        <w:left w:w="108.0" w:type="dxa"/>
+        <w:bottom w:w="0.0" w:type="dxa"/>
+        <w:right w:w="101.0" w:type="dxa"/>
+      </w:tblCellMar>
+    </w:tblPr>
+  </w:style>
+  <w:style w:type="table" w:styleId="Table11">
+    <w:basedOn w:val="TableNormal"/>
+    <w:pPr>
+      <w:widowControl w:val="1"/>
+      <w:spacing w:line="240" w:lineRule="auto"/>
+      <w:ind w:left="0" w:right="0"/>
+    </w:pPr>
+    <w:rPr>
+      <w:rFonts w:ascii="Cambria" w:cs="Cambria" w:eastAsia="Cambria" w:hAnsi="Cambria"/>
+      <w:sz w:val="22"/>
+      <w:szCs w:val="22"/>
+    </w:rPr>
+    <w:tblPr>
+      <w:tblStyleRowBandSize w:val="1"/>
+      <w:tblStyleColBandSize w:val="1"/>
+      <w:tblCellMar>
+        <w:top w:w="7.0" w:type="dxa"/>
+        <w:left w:w="108.0" w:type="dxa"/>
+        <w:bottom w:w="0.0" w:type="dxa"/>
+        <w:right w:w="101.0" w:type="dxa"/>
+      </w:tblCellMar>
+    </w:tblPr>
+  </w:style>
+  <w:style w:type="table" w:styleId="Table12">
+    <w:basedOn w:val="TableNormal"/>
+    <w:tblPr>
+      <w:tblStyleRowBandSize w:val="1"/>
+      <w:tblStyleColBandSize w:val="1"/>
+      <w:tblCellMar>
+        <w:top w:w="100.0" w:type="dxa"/>
+        <w:left w:w="100.0" w:type="dxa"/>
+        <w:bottom w:w="100.0" w:type="dxa"/>
+        <w:right w:w="100.0" w:type="dxa"/>
+      </w:tblCellMar>
+    </w:tblPr>
+  </w:style>
+  <w:style w:type="table" w:styleId="Table13">
     <w:basedOn w:val="TableNormal"/>
     <w:pPr>
       <w:widowControl w:val="1"/>
